--- a/居眠り磐音ー江戸双紙/龍天の門/第一章、第一節.docx
+++ b/居眠り磐音ー江戸双紙/龍天の門/第一章、第一節.docx
@@ -7,7 +7,7 @@
         <w:ind w:firstLineChars="0" w:firstLine="0"/>
         <w:jc w:val="center"/>
         <w:rPr>
-          <w:rFonts w:asciiTheme="minorEastAsia" w:eastAsia="MS Mincho" w:hAnsiTheme="minorEastAsia" w:hint="eastAsia"/>
+          <w:rFonts w:asciiTheme="minorEastAsia" w:eastAsia="MS Mincho" w:hAnsiTheme="minorEastAsia"/>
           <w:lang w:eastAsia="ja-JP"/>
         </w:rPr>
       </w:pPr>
@@ -23,7 +23,7 @@
       <w:pPr>
         <w:ind w:firstLineChars="0" w:firstLine="0"/>
         <w:rPr>
-          <w:rFonts w:asciiTheme="minorEastAsia" w:eastAsia="MS Mincho" w:hAnsiTheme="minorEastAsia" w:hint="eastAsia"/>
+          <w:rFonts w:asciiTheme="minorEastAsia" w:eastAsia="MS Mincho" w:hAnsiTheme="minorEastAsia"/>
           <w:lang w:eastAsia="ja-JP"/>
         </w:rPr>
       </w:pPr>
@@ -39,16 +39,16 @@
       <w:pPr>
         <w:ind w:firstLineChars="0" w:firstLine="0"/>
         <w:rPr>
-          <w:rFonts w:asciiTheme="minorEastAsia" w:eastAsia="MS Mincho" w:hAnsiTheme="minorEastAsia" w:hint="eastAsia"/>
-          <w:lang w:eastAsia="ja-JP"/>
-        </w:rPr>
-      </w:pPr>
-    </w:p>
-    <w:p>
-      <w:pPr>
-        <w:ind w:firstLineChars="0" w:firstLine="0"/>
-        <w:rPr>
-          <w:rFonts w:asciiTheme="minorEastAsia" w:eastAsia="MS Mincho" w:hAnsiTheme="minorEastAsia" w:hint="eastAsia"/>
+          <w:rFonts w:asciiTheme="minorEastAsia" w:eastAsia="MS Mincho" w:hAnsiTheme="minorEastAsia"/>
+          <w:lang w:eastAsia="ja-JP"/>
+        </w:rPr>
+      </w:pPr>
+    </w:p>
+    <w:p>
+      <w:pPr>
+        <w:ind w:firstLineChars="0" w:firstLine="0"/>
+        <w:rPr>
+          <w:rFonts w:asciiTheme="minorEastAsia" w:eastAsia="MS Mincho" w:hAnsiTheme="minorEastAsia"/>
           <w:lang w:eastAsia="ja-JP"/>
         </w:rPr>
       </w:pPr>
@@ -64,16 +64,16 @@
       <w:pPr>
         <w:ind w:firstLineChars="0" w:firstLine="0"/>
         <w:rPr>
-          <w:rFonts w:asciiTheme="minorEastAsia" w:eastAsia="MS Mincho" w:hAnsiTheme="minorEastAsia" w:hint="eastAsia"/>
-          <w:lang w:eastAsia="ja-JP"/>
-        </w:rPr>
-      </w:pPr>
-    </w:p>
-    <w:p>
-      <w:pPr>
-        <w:ind w:firstLineChars="0" w:firstLine="0"/>
-        <w:rPr>
-          <w:rFonts w:asciiTheme="minorEastAsia" w:eastAsia="MS Mincho" w:hAnsiTheme="minorEastAsia" w:hint="eastAsia"/>
+          <w:rFonts w:asciiTheme="minorEastAsia" w:eastAsia="MS Mincho" w:hAnsiTheme="minorEastAsia"/>
+          <w:lang w:eastAsia="ja-JP"/>
+        </w:rPr>
+      </w:pPr>
+    </w:p>
+    <w:p>
+      <w:pPr>
+        <w:ind w:firstLineChars="0" w:firstLine="0"/>
+        <w:rPr>
+          <w:rFonts w:asciiTheme="minorEastAsia" w:eastAsia="MS Mincho" w:hAnsiTheme="minorEastAsia"/>
           <w:lang w:eastAsia="ja-JP"/>
         </w:rPr>
       </w:pPr>
@@ -89,16 +89,16 @@
       <w:pPr>
         <w:ind w:firstLineChars="0" w:firstLine="0"/>
         <w:rPr>
-          <w:rFonts w:asciiTheme="minorEastAsia" w:eastAsia="MS Mincho" w:hAnsiTheme="minorEastAsia" w:hint="eastAsia"/>
-          <w:lang w:eastAsia="ja-JP"/>
-        </w:rPr>
-      </w:pPr>
-    </w:p>
-    <w:p>
-      <w:pPr>
-        <w:ind w:firstLineChars="0" w:firstLine="0"/>
-        <w:rPr>
-          <w:rFonts w:asciiTheme="minorEastAsia" w:eastAsia="MS Mincho" w:hAnsiTheme="minorEastAsia" w:hint="eastAsia"/>
+          <w:rFonts w:asciiTheme="minorEastAsia" w:eastAsia="MS Mincho" w:hAnsiTheme="minorEastAsia"/>
+          <w:lang w:eastAsia="ja-JP"/>
+        </w:rPr>
+      </w:pPr>
+    </w:p>
+    <w:p>
+      <w:pPr>
+        <w:ind w:firstLineChars="0" w:firstLine="0"/>
+        <w:rPr>
+          <w:rFonts w:asciiTheme="minorEastAsia" w:eastAsia="MS Mincho" w:hAnsiTheme="minorEastAsia"/>
           <w:lang w:eastAsia="ja-JP"/>
         </w:rPr>
       </w:pPr>
@@ -114,16 +114,16 @@
       <w:pPr>
         <w:ind w:firstLineChars="0" w:firstLine="0"/>
         <w:rPr>
-          <w:rFonts w:asciiTheme="minorEastAsia" w:eastAsia="MS Mincho" w:hAnsiTheme="minorEastAsia" w:hint="eastAsia"/>
-          <w:lang w:eastAsia="ja-JP"/>
-        </w:rPr>
-      </w:pPr>
-    </w:p>
-    <w:p>
-      <w:pPr>
-        <w:ind w:firstLineChars="0" w:firstLine="0"/>
-        <w:rPr>
-          <w:rFonts w:asciiTheme="minorEastAsia" w:eastAsia="MS Mincho" w:hAnsiTheme="minorEastAsia" w:hint="eastAsia"/>
+          <w:rFonts w:asciiTheme="minorEastAsia" w:eastAsia="MS Mincho" w:hAnsiTheme="minorEastAsia"/>
+          <w:lang w:eastAsia="ja-JP"/>
+        </w:rPr>
+      </w:pPr>
+    </w:p>
+    <w:p>
+      <w:pPr>
+        <w:ind w:firstLineChars="0" w:firstLine="0"/>
+        <w:rPr>
+          <w:rFonts w:asciiTheme="minorEastAsia" w:eastAsia="MS Mincho" w:hAnsiTheme="minorEastAsia"/>
           <w:lang w:eastAsia="ja-JP"/>
         </w:rPr>
       </w:pPr>
@@ -139,16 +139,16 @@
       <w:pPr>
         <w:ind w:firstLineChars="0" w:firstLine="0"/>
         <w:rPr>
-          <w:rFonts w:asciiTheme="minorEastAsia" w:eastAsia="MS Mincho" w:hAnsiTheme="minorEastAsia" w:hint="eastAsia"/>
-          <w:lang w:eastAsia="ja-JP"/>
-        </w:rPr>
-      </w:pPr>
-    </w:p>
-    <w:p>
-      <w:pPr>
-        <w:ind w:firstLineChars="0" w:firstLine="0"/>
-        <w:rPr>
-          <w:rFonts w:asciiTheme="minorEastAsia" w:eastAsia="MS Mincho" w:hAnsiTheme="minorEastAsia" w:hint="eastAsia"/>
+          <w:rFonts w:asciiTheme="minorEastAsia" w:eastAsia="MS Mincho" w:hAnsiTheme="minorEastAsia"/>
+          <w:lang w:eastAsia="ja-JP"/>
+        </w:rPr>
+      </w:pPr>
+    </w:p>
+    <w:p>
+      <w:pPr>
+        <w:ind w:firstLineChars="0" w:firstLine="0"/>
+        <w:rPr>
+          <w:rFonts w:asciiTheme="minorEastAsia" w:eastAsia="MS Mincho" w:hAnsiTheme="minorEastAsia"/>
           <w:lang w:eastAsia="ja-JP"/>
         </w:rPr>
       </w:pPr>
@@ -164,16 +164,16 @@
       <w:pPr>
         <w:ind w:firstLineChars="0" w:firstLine="0"/>
         <w:rPr>
-          <w:rFonts w:asciiTheme="minorEastAsia" w:eastAsia="MS Mincho" w:hAnsiTheme="minorEastAsia" w:hint="eastAsia"/>
-          <w:lang w:eastAsia="ja-JP"/>
-        </w:rPr>
-      </w:pPr>
-    </w:p>
-    <w:p>
-      <w:pPr>
-        <w:ind w:firstLineChars="0" w:firstLine="0"/>
-        <w:rPr>
-          <w:rFonts w:asciiTheme="minorEastAsia" w:eastAsia="MS Mincho" w:hAnsiTheme="minorEastAsia" w:hint="eastAsia"/>
+          <w:rFonts w:asciiTheme="minorEastAsia" w:eastAsia="MS Mincho" w:hAnsiTheme="minorEastAsia"/>
+          <w:lang w:eastAsia="ja-JP"/>
+        </w:rPr>
+      </w:pPr>
+    </w:p>
+    <w:p>
+      <w:pPr>
+        <w:ind w:firstLineChars="0" w:firstLine="0"/>
+        <w:rPr>
+          <w:rFonts w:asciiTheme="minorEastAsia" w:eastAsia="MS Mincho" w:hAnsiTheme="minorEastAsia"/>
           <w:lang w:eastAsia="ja-JP"/>
         </w:rPr>
       </w:pPr>
@@ -189,16 +189,16 @@
       <w:pPr>
         <w:ind w:firstLineChars="0" w:firstLine="0"/>
         <w:rPr>
-          <w:rFonts w:asciiTheme="minorEastAsia" w:eastAsia="MS Mincho" w:hAnsiTheme="minorEastAsia" w:hint="eastAsia"/>
-          <w:lang w:eastAsia="ja-JP"/>
-        </w:rPr>
-      </w:pPr>
-    </w:p>
-    <w:p>
-      <w:pPr>
-        <w:ind w:firstLineChars="0" w:firstLine="0"/>
-        <w:rPr>
-          <w:rFonts w:asciiTheme="minorEastAsia" w:eastAsia="MS Mincho" w:hAnsiTheme="minorEastAsia" w:hint="eastAsia"/>
+          <w:rFonts w:asciiTheme="minorEastAsia" w:eastAsia="MS Mincho" w:hAnsiTheme="minorEastAsia"/>
+          <w:lang w:eastAsia="ja-JP"/>
+        </w:rPr>
+      </w:pPr>
+    </w:p>
+    <w:p>
+      <w:pPr>
+        <w:ind w:firstLineChars="0" w:firstLine="0"/>
+        <w:rPr>
+          <w:rFonts w:asciiTheme="minorEastAsia" w:eastAsia="MS Mincho" w:hAnsiTheme="minorEastAsia"/>
           <w:lang w:eastAsia="ja-JP"/>
         </w:rPr>
       </w:pPr>
@@ -214,16 +214,16 @@
       <w:pPr>
         <w:ind w:firstLineChars="0" w:firstLine="0"/>
         <w:rPr>
-          <w:rFonts w:asciiTheme="minorEastAsia" w:eastAsia="MS Mincho" w:hAnsiTheme="minorEastAsia" w:hint="eastAsia"/>
-          <w:lang w:eastAsia="ja-JP"/>
-        </w:rPr>
-      </w:pPr>
-    </w:p>
-    <w:p>
-      <w:pPr>
-        <w:ind w:firstLineChars="0" w:firstLine="0"/>
-        <w:rPr>
-          <w:rFonts w:asciiTheme="minorEastAsia" w:eastAsia="MS Mincho" w:hAnsiTheme="minorEastAsia" w:hint="eastAsia"/>
+          <w:rFonts w:asciiTheme="minorEastAsia" w:eastAsia="MS Mincho" w:hAnsiTheme="minorEastAsia"/>
+          <w:lang w:eastAsia="ja-JP"/>
+        </w:rPr>
+      </w:pPr>
+    </w:p>
+    <w:p>
+      <w:pPr>
+        <w:ind w:firstLineChars="0" w:firstLine="0"/>
+        <w:rPr>
+          <w:rFonts w:asciiTheme="minorEastAsia" w:eastAsia="MS Mincho" w:hAnsiTheme="minorEastAsia"/>
           <w:lang w:eastAsia="ja-JP"/>
         </w:rPr>
       </w:pPr>
@@ -239,16 +239,16 @@
       <w:pPr>
         <w:ind w:firstLineChars="0" w:firstLine="0"/>
         <w:rPr>
-          <w:rFonts w:asciiTheme="minorEastAsia" w:eastAsia="MS Mincho" w:hAnsiTheme="minorEastAsia" w:hint="eastAsia"/>
-          <w:lang w:eastAsia="ja-JP"/>
-        </w:rPr>
-      </w:pPr>
-    </w:p>
-    <w:p>
-      <w:pPr>
-        <w:ind w:firstLineChars="0" w:firstLine="0"/>
-        <w:rPr>
-          <w:rFonts w:asciiTheme="minorEastAsia" w:eastAsia="MS Mincho" w:hAnsiTheme="minorEastAsia" w:hint="eastAsia"/>
+          <w:rFonts w:asciiTheme="minorEastAsia" w:eastAsia="MS Mincho" w:hAnsiTheme="minorEastAsia"/>
+          <w:lang w:eastAsia="ja-JP"/>
+        </w:rPr>
+      </w:pPr>
+    </w:p>
+    <w:p>
+      <w:pPr>
+        <w:ind w:firstLineChars="0" w:firstLine="0"/>
+        <w:rPr>
+          <w:rFonts w:asciiTheme="minorEastAsia" w:eastAsia="MS Mincho" w:hAnsiTheme="minorEastAsia"/>
           <w:lang w:eastAsia="ja-JP"/>
         </w:rPr>
       </w:pPr>
@@ -264,16 +264,16 @@
       <w:pPr>
         <w:ind w:firstLineChars="0" w:firstLine="0"/>
         <w:rPr>
-          <w:rFonts w:asciiTheme="minorEastAsia" w:eastAsia="MS Mincho" w:hAnsiTheme="minorEastAsia" w:hint="eastAsia"/>
-          <w:lang w:eastAsia="ja-JP"/>
-        </w:rPr>
-      </w:pPr>
-    </w:p>
-    <w:p>
-      <w:pPr>
-        <w:ind w:firstLineChars="0" w:firstLine="0"/>
-        <w:rPr>
-          <w:rFonts w:asciiTheme="minorEastAsia" w:eastAsia="MS Mincho" w:hAnsiTheme="minorEastAsia" w:hint="eastAsia"/>
+          <w:rFonts w:asciiTheme="minorEastAsia" w:eastAsia="MS Mincho" w:hAnsiTheme="minorEastAsia"/>
+          <w:lang w:eastAsia="ja-JP"/>
+        </w:rPr>
+      </w:pPr>
+    </w:p>
+    <w:p>
+      <w:pPr>
+        <w:ind w:firstLineChars="0" w:firstLine="0"/>
+        <w:rPr>
+          <w:rFonts w:asciiTheme="minorEastAsia" w:eastAsia="MS Mincho" w:hAnsiTheme="minorEastAsia"/>
           <w:lang w:eastAsia="ja-JP"/>
         </w:rPr>
       </w:pPr>
@@ -289,16 +289,16 @@
       <w:pPr>
         <w:ind w:firstLineChars="0" w:firstLine="0"/>
         <w:rPr>
-          <w:rFonts w:asciiTheme="minorEastAsia" w:eastAsia="MS Mincho" w:hAnsiTheme="minorEastAsia" w:hint="eastAsia"/>
-          <w:lang w:eastAsia="ja-JP"/>
-        </w:rPr>
-      </w:pPr>
-    </w:p>
-    <w:p>
-      <w:pPr>
-        <w:ind w:firstLineChars="0" w:firstLine="0"/>
-        <w:rPr>
-          <w:rFonts w:asciiTheme="minorEastAsia" w:eastAsia="MS Mincho" w:hAnsiTheme="minorEastAsia" w:hint="eastAsia"/>
+          <w:rFonts w:asciiTheme="minorEastAsia" w:eastAsia="MS Mincho" w:hAnsiTheme="minorEastAsia"/>
+          <w:lang w:eastAsia="ja-JP"/>
+        </w:rPr>
+      </w:pPr>
+    </w:p>
+    <w:p>
+      <w:pPr>
+        <w:ind w:firstLineChars="0" w:firstLine="0"/>
+        <w:rPr>
+          <w:rFonts w:asciiTheme="minorEastAsia" w:eastAsia="MS Mincho" w:hAnsiTheme="minorEastAsia"/>
           <w:lang w:eastAsia="ja-JP"/>
         </w:rPr>
       </w:pPr>
@@ -314,16 +314,16 @@
       <w:pPr>
         <w:ind w:firstLineChars="0" w:firstLine="0"/>
         <w:rPr>
-          <w:rFonts w:asciiTheme="minorEastAsia" w:eastAsia="MS Mincho" w:hAnsiTheme="minorEastAsia" w:hint="eastAsia"/>
-          <w:lang w:eastAsia="ja-JP"/>
-        </w:rPr>
-      </w:pPr>
-    </w:p>
-    <w:p>
-      <w:pPr>
-        <w:ind w:firstLineChars="0" w:firstLine="0"/>
-        <w:rPr>
-          <w:rFonts w:asciiTheme="minorEastAsia" w:eastAsia="MS Mincho" w:hAnsiTheme="minorEastAsia" w:hint="eastAsia"/>
+          <w:rFonts w:asciiTheme="minorEastAsia" w:eastAsia="MS Mincho" w:hAnsiTheme="minorEastAsia"/>
+          <w:lang w:eastAsia="ja-JP"/>
+        </w:rPr>
+      </w:pPr>
+    </w:p>
+    <w:p>
+      <w:pPr>
+        <w:ind w:firstLineChars="0" w:firstLine="0"/>
+        <w:rPr>
+          <w:rFonts w:asciiTheme="minorEastAsia" w:eastAsia="MS Mincho" w:hAnsiTheme="minorEastAsia"/>
           <w:lang w:eastAsia="ja-JP"/>
         </w:rPr>
       </w:pPr>
@@ -339,16 +339,16 @@
       <w:pPr>
         <w:ind w:firstLineChars="0" w:firstLine="0"/>
         <w:rPr>
-          <w:rFonts w:asciiTheme="minorEastAsia" w:eastAsia="MS Mincho" w:hAnsiTheme="minorEastAsia" w:hint="eastAsia"/>
-          <w:lang w:eastAsia="ja-JP"/>
-        </w:rPr>
-      </w:pPr>
-    </w:p>
-    <w:p>
-      <w:pPr>
-        <w:ind w:firstLineChars="0" w:firstLine="0"/>
-        <w:rPr>
-          <w:rFonts w:asciiTheme="minorEastAsia" w:eastAsia="MS Mincho" w:hAnsiTheme="minorEastAsia" w:hint="eastAsia"/>
+          <w:rFonts w:asciiTheme="minorEastAsia" w:eastAsia="MS Mincho" w:hAnsiTheme="minorEastAsia"/>
+          <w:lang w:eastAsia="ja-JP"/>
+        </w:rPr>
+      </w:pPr>
+    </w:p>
+    <w:p>
+      <w:pPr>
+        <w:ind w:firstLineChars="0" w:firstLine="0"/>
+        <w:rPr>
+          <w:rFonts w:asciiTheme="minorEastAsia" w:eastAsia="MS Mincho" w:hAnsiTheme="minorEastAsia"/>
           <w:lang w:eastAsia="ja-JP"/>
         </w:rPr>
       </w:pPr>
@@ -364,16 +364,16 @@
       <w:pPr>
         <w:ind w:firstLineChars="0" w:firstLine="0"/>
         <w:rPr>
-          <w:rFonts w:asciiTheme="minorEastAsia" w:eastAsia="MS Mincho" w:hAnsiTheme="minorEastAsia" w:hint="eastAsia"/>
-          <w:lang w:eastAsia="ja-JP"/>
-        </w:rPr>
-      </w:pPr>
-    </w:p>
-    <w:p>
-      <w:pPr>
-        <w:ind w:firstLineChars="0" w:firstLine="0"/>
-        <w:rPr>
-          <w:rFonts w:asciiTheme="minorEastAsia" w:eastAsia="MS Mincho" w:hAnsiTheme="minorEastAsia" w:hint="eastAsia"/>
+          <w:rFonts w:asciiTheme="minorEastAsia" w:eastAsia="MS Mincho" w:hAnsiTheme="minorEastAsia"/>
+          <w:lang w:eastAsia="ja-JP"/>
+        </w:rPr>
+      </w:pPr>
+    </w:p>
+    <w:p>
+      <w:pPr>
+        <w:ind w:firstLineChars="0" w:firstLine="0"/>
+        <w:rPr>
+          <w:rFonts w:asciiTheme="minorEastAsia" w:eastAsia="MS Mincho" w:hAnsiTheme="minorEastAsia"/>
           <w:lang w:eastAsia="ja-JP"/>
         </w:rPr>
       </w:pPr>
@@ -389,16 +389,16 @@
       <w:pPr>
         <w:ind w:firstLineChars="0" w:firstLine="0"/>
         <w:rPr>
-          <w:rFonts w:asciiTheme="minorEastAsia" w:eastAsia="MS Mincho" w:hAnsiTheme="minorEastAsia" w:hint="eastAsia"/>
-          <w:lang w:eastAsia="ja-JP"/>
-        </w:rPr>
-      </w:pPr>
-    </w:p>
-    <w:p>
-      <w:pPr>
-        <w:ind w:firstLineChars="0" w:firstLine="0"/>
-        <w:rPr>
-          <w:rFonts w:asciiTheme="minorEastAsia" w:eastAsia="MS Mincho" w:hAnsiTheme="minorEastAsia" w:hint="eastAsia"/>
+          <w:rFonts w:asciiTheme="minorEastAsia" w:eastAsia="MS Mincho" w:hAnsiTheme="minorEastAsia"/>
+          <w:lang w:eastAsia="ja-JP"/>
+        </w:rPr>
+      </w:pPr>
+    </w:p>
+    <w:p>
+      <w:pPr>
+        <w:ind w:firstLineChars="0" w:firstLine="0"/>
+        <w:rPr>
+          <w:rFonts w:asciiTheme="minorEastAsia" w:eastAsia="MS Mincho" w:hAnsiTheme="minorEastAsia"/>
           <w:lang w:eastAsia="ja-JP"/>
         </w:rPr>
       </w:pPr>
@@ -414,16 +414,16 @@
       <w:pPr>
         <w:ind w:firstLineChars="0" w:firstLine="0"/>
         <w:rPr>
-          <w:rFonts w:asciiTheme="minorEastAsia" w:eastAsia="MS Mincho" w:hAnsiTheme="minorEastAsia" w:hint="eastAsia"/>
-          <w:lang w:eastAsia="ja-JP"/>
-        </w:rPr>
-      </w:pPr>
-    </w:p>
-    <w:p>
-      <w:pPr>
-        <w:ind w:firstLineChars="0" w:firstLine="0"/>
-        <w:rPr>
-          <w:rFonts w:asciiTheme="minorEastAsia" w:eastAsia="MS Mincho" w:hAnsiTheme="minorEastAsia" w:hint="eastAsia"/>
+          <w:rFonts w:asciiTheme="minorEastAsia" w:eastAsia="MS Mincho" w:hAnsiTheme="minorEastAsia"/>
+          <w:lang w:eastAsia="ja-JP"/>
+        </w:rPr>
+      </w:pPr>
+    </w:p>
+    <w:p>
+      <w:pPr>
+        <w:ind w:firstLineChars="0" w:firstLine="0"/>
+        <w:rPr>
+          <w:rFonts w:asciiTheme="minorEastAsia" w:eastAsia="MS Mincho" w:hAnsiTheme="minorEastAsia"/>
           <w:lang w:eastAsia="ja-JP"/>
         </w:rPr>
       </w:pPr>
@@ -439,16 +439,16 @@
       <w:pPr>
         <w:ind w:firstLineChars="0" w:firstLine="0"/>
         <w:rPr>
-          <w:rFonts w:asciiTheme="minorEastAsia" w:eastAsia="MS Mincho" w:hAnsiTheme="minorEastAsia" w:hint="eastAsia"/>
-          <w:lang w:eastAsia="ja-JP"/>
-        </w:rPr>
-      </w:pPr>
-    </w:p>
-    <w:p>
-      <w:pPr>
-        <w:ind w:firstLineChars="0" w:firstLine="0"/>
-        <w:rPr>
-          <w:rFonts w:asciiTheme="minorEastAsia" w:eastAsia="MS Mincho" w:hAnsiTheme="minorEastAsia" w:hint="eastAsia"/>
+          <w:rFonts w:asciiTheme="minorEastAsia" w:eastAsia="MS Mincho" w:hAnsiTheme="minorEastAsia"/>
+          <w:lang w:eastAsia="ja-JP"/>
+        </w:rPr>
+      </w:pPr>
+    </w:p>
+    <w:p>
+      <w:pPr>
+        <w:ind w:firstLineChars="0" w:firstLine="0"/>
+        <w:rPr>
+          <w:rFonts w:asciiTheme="minorEastAsia" w:eastAsia="MS Mincho" w:hAnsiTheme="minorEastAsia"/>
           <w:lang w:eastAsia="ja-JP"/>
         </w:rPr>
       </w:pPr>
@@ -464,16 +464,16 @@
       <w:pPr>
         <w:ind w:firstLineChars="0" w:firstLine="0"/>
         <w:rPr>
-          <w:rFonts w:asciiTheme="minorEastAsia" w:eastAsia="MS Mincho" w:hAnsiTheme="minorEastAsia" w:hint="eastAsia"/>
-          <w:lang w:eastAsia="ja-JP"/>
-        </w:rPr>
-      </w:pPr>
-    </w:p>
-    <w:p>
-      <w:pPr>
-        <w:ind w:firstLineChars="0" w:firstLine="0"/>
-        <w:rPr>
-          <w:rFonts w:asciiTheme="minorEastAsia" w:eastAsia="MS Mincho" w:hAnsiTheme="minorEastAsia" w:hint="eastAsia"/>
+          <w:rFonts w:asciiTheme="minorEastAsia" w:eastAsia="MS Mincho" w:hAnsiTheme="minorEastAsia"/>
+          <w:lang w:eastAsia="ja-JP"/>
+        </w:rPr>
+      </w:pPr>
+    </w:p>
+    <w:p>
+      <w:pPr>
+        <w:ind w:firstLineChars="0" w:firstLine="0"/>
+        <w:rPr>
+          <w:rFonts w:asciiTheme="minorEastAsia" w:eastAsia="MS Mincho" w:hAnsiTheme="minorEastAsia"/>
           <w:lang w:eastAsia="ja-JP"/>
         </w:rPr>
       </w:pPr>
@@ -489,16 +489,16 @@
       <w:pPr>
         <w:ind w:firstLineChars="0" w:firstLine="0"/>
         <w:rPr>
-          <w:rFonts w:asciiTheme="minorEastAsia" w:eastAsia="MS Mincho" w:hAnsiTheme="minorEastAsia" w:hint="eastAsia"/>
-          <w:lang w:eastAsia="ja-JP"/>
-        </w:rPr>
-      </w:pPr>
-    </w:p>
-    <w:p>
-      <w:pPr>
-        <w:ind w:firstLineChars="0" w:firstLine="0"/>
-        <w:rPr>
-          <w:rFonts w:asciiTheme="minorEastAsia" w:eastAsia="MS Mincho" w:hAnsiTheme="minorEastAsia" w:hint="eastAsia"/>
+          <w:rFonts w:asciiTheme="minorEastAsia" w:eastAsia="MS Mincho" w:hAnsiTheme="minorEastAsia"/>
+          <w:lang w:eastAsia="ja-JP"/>
+        </w:rPr>
+      </w:pPr>
+    </w:p>
+    <w:p>
+      <w:pPr>
+        <w:ind w:firstLineChars="0" w:firstLine="0"/>
+        <w:rPr>
+          <w:rFonts w:asciiTheme="minorEastAsia" w:eastAsia="MS Mincho" w:hAnsiTheme="minorEastAsia"/>
           <w:lang w:eastAsia="ja-JP"/>
         </w:rPr>
       </w:pPr>
@@ -514,16 +514,16 @@
       <w:pPr>
         <w:ind w:firstLineChars="0" w:firstLine="0"/>
         <w:rPr>
-          <w:rFonts w:asciiTheme="minorEastAsia" w:eastAsia="MS Mincho" w:hAnsiTheme="minorEastAsia" w:hint="eastAsia"/>
-          <w:lang w:eastAsia="ja-JP"/>
-        </w:rPr>
-      </w:pPr>
-    </w:p>
-    <w:p>
-      <w:pPr>
-        <w:ind w:firstLineChars="0" w:firstLine="0"/>
-        <w:rPr>
-          <w:rFonts w:asciiTheme="minorEastAsia" w:eastAsia="MS Mincho" w:hAnsiTheme="minorEastAsia" w:hint="eastAsia"/>
+          <w:rFonts w:asciiTheme="minorEastAsia" w:eastAsia="MS Mincho" w:hAnsiTheme="minorEastAsia"/>
+          <w:lang w:eastAsia="ja-JP"/>
+        </w:rPr>
+      </w:pPr>
+    </w:p>
+    <w:p>
+      <w:pPr>
+        <w:ind w:firstLineChars="0" w:firstLine="0"/>
+        <w:rPr>
+          <w:rFonts w:asciiTheme="minorEastAsia" w:eastAsia="MS Mincho" w:hAnsiTheme="minorEastAsia"/>
           <w:lang w:eastAsia="ja-JP"/>
         </w:rPr>
       </w:pPr>
@@ -539,16 +539,16 @@
       <w:pPr>
         <w:ind w:firstLineChars="0" w:firstLine="0"/>
         <w:rPr>
-          <w:rFonts w:asciiTheme="minorEastAsia" w:eastAsia="MS Mincho" w:hAnsiTheme="minorEastAsia" w:hint="eastAsia"/>
-          <w:lang w:eastAsia="ja-JP"/>
-        </w:rPr>
-      </w:pPr>
-    </w:p>
-    <w:p>
-      <w:pPr>
-        <w:ind w:firstLineChars="0" w:firstLine="0"/>
-        <w:rPr>
-          <w:rFonts w:asciiTheme="minorEastAsia" w:eastAsia="MS Mincho" w:hAnsiTheme="minorEastAsia" w:hint="eastAsia"/>
+          <w:rFonts w:asciiTheme="minorEastAsia" w:eastAsia="MS Mincho" w:hAnsiTheme="minorEastAsia"/>
+          <w:lang w:eastAsia="ja-JP"/>
+        </w:rPr>
+      </w:pPr>
+    </w:p>
+    <w:p>
+      <w:pPr>
+        <w:ind w:firstLineChars="0" w:firstLine="0"/>
+        <w:rPr>
+          <w:rFonts w:asciiTheme="minorEastAsia" w:eastAsia="MS Mincho" w:hAnsiTheme="minorEastAsia"/>
           <w:lang w:eastAsia="ja-JP"/>
         </w:rPr>
       </w:pPr>
@@ -564,16 +564,16 @@
       <w:pPr>
         <w:ind w:firstLineChars="0" w:firstLine="0"/>
         <w:rPr>
-          <w:rFonts w:asciiTheme="minorEastAsia" w:eastAsia="MS Mincho" w:hAnsiTheme="minorEastAsia" w:hint="eastAsia"/>
-          <w:lang w:eastAsia="ja-JP"/>
-        </w:rPr>
-      </w:pPr>
-    </w:p>
-    <w:p>
-      <w:pPr>
-        <w:ind w:firstLineChars="0" w:firstLine="0"/>
-        <w:rPr>
-          <w:rFonts w:asciiTheme="minorEastAsia" w:eastAsia="MS Mincho" w:hAnsiTheme="minorEastAsia" w:hint="eastAsia"/>
+          <w:rFonts w:asciiTheme="minorEastAsia" w:eastAsia="MS Mincho" w:hAnsiTheme="minorEastAsia"/>
+          <w:lang w:eastAsia="ja-JP"/>
+        </w:rPr>
+      </w:pPr>
+    </w:p>
+    <w:p>
+      <w:pPr>
+        <w:ind w:firstLineChars="0" w:firstLine="0"/>
+        <w:rPr>
+          <w:rFonts w:asciiTheme="minorEastAsia" w:eastAsia="MS Mincho" w:hAnsiTheme="minorEastAsia"/>
           <w:lang w:eastAsia="ja-JP"/>
         </w:rPr>
       </w:pPr>
@@ -596,16 +596,16 @@
       <w:pPr>
         <w:ind w:firstLineChars="0" w:firstLine="0"/>
         <w:rPr>
-          <w:rFonts w:asciiTheme="minorEastAsia" w:eastAsia="MS Mincho" w:hAnsiTheme="minorEastAsia" w:hint="eastAsia"/>
-          <w:lang w:eastAsia="ja-JP"/>
-        </w:rPr>
-      </w:pPr>
-    </w:p>
-    <w:p>
-      <w:pPr>
-        <w:ind w:firstLineChars="0" w:firstLine="0"/>
-        <w:rPr>
-          <w:rFonts w:asciiTheme="minorEastAsia" w:eastAsia="MS Mincho" w:hAnsiTheme="minorEastAsia" w:hint="eastAsia"/>
+          <w:rFonts w:asciiTheme="minorEastAsia" w:eastAsia="MS Mincho" w:hAnsiTheme="minorEastAsia"/>
+          <w:lang w:eastAsia="ja-JP"/>
+        </w:rPr>
+      </w:pPr>
+    </w:p>
+    <w:p>
+      <w:pPr>
+        <w:ind w:firstLineChars="0" w:firstLine="0"/>
+        <w:rPr>
+          <w:rFonts w:asciiTheme="minorEastAsia" w:eastAsia="MS Mincho" w:hAnsiTheme="minorEastAsia"/>
           <w:lang w:eastAsia="ja-JP"/>
         </w:rPr>
       </w:pPr>
@@ -621,16 +621,16 @@
       <w:pPr>
         <w:ind w:firstLineChars="0" w:firstLine="0"/>
         <w:rPr>
-          <w:rFonts w:asciiTheme="minorEastAsia" w:eastAsia="MS Mincho" w:hAnsiTheme="minorEastAsia" w:hint="eastAsia"/>
-          <w:lang w:eastAsia="ja-JP"/>
-        </w:rPr>
-      </w:pPr>
-    </w:p>
-    <w:p>
-      <w:pPr>
-        <w:ind w:firstLineChars="0" w:firstLine="0"/>
-        <w:rPr>
-          <w:rFonts w:asciiTheme="minorEastAsia" w:eastAsia="MS Mincho" w:hAnsiTheme="minorEastAsia" w:hint="eastAsia"/>
+          <w:rFonts w:asciiTheme="minorEastAsia" w:eastAsia="MS Mincho" w:hAnsiTheme="minorEastAsia"/>
+          <w:lang w:eastAsia="ja-JP"/>
+        </w:rPr>
+      </w:pPr>
+    </w:p>
+    <w:p>
+      <w:pPr>
+        <w:ind w:firstLineChars="0" w:firstLine="0"/>
+        <w:rPr>
+          <w:rFonts w:asciiTheme="minorEastAsia" w:eastAsia="MS Mincho" w:hAnsiTheme="minorEastAsia"/>
           <w:lang w:eastAsia="ja-JP"/>
         </w:rPr>
       </w:pPr>
@@ -646,16 +646,16 @@
       <w:pPr>
         <w:ind w:firstLineChars="0" w:firstLine="0"/>
         <w:rPr>
-          <w:rFonts w:asciiTheme="minorEastAsia" w:eastAsia="MS Mincho" w:hAnsiTheme="minorEastAsia" w:hint="eastAsia"/>
-          <w:lang w:eastAsia="ja-JP"/>
-        </w:rPr>
-      </w:pPr>
-    </w:p>
-    <w:p>
-      <w:pPr>
-        <w:ind w:firstLineChars="0" w:firstLine="0"/>
-        <w:rPr>
-          <w:rFonts w:asciiTheme="minorEastAsia" w:eastAsia="MS Mincho" w:hAnsiTheme="minorEastAsia" w:hint="eastAsia"/>
+          <w:rFonts w:asciiTheme="minorEastAsia" w:eastAsia="MS Mincho" w:hAnsiTheme="minorEastAsia"/>
+          <w:lang w:eastAsia="ja-JP"/>
+        </w:rPr>
+      </w:pPr>
+    </w:p>
+    <w:p>
+      <w:pPr>
+        <w:ind w:firstLineChars="0" w:firstLine="0"/>
+        <w:rPr>
+          <w:rFonts w:asciiTheme="minorEastAsia" w:eastAsia="MS Mincho" w:hAnsiTheme="minorEastAsia"/>
           <w:lang w:eastAsia="ja-JP"/>
         </w:rPr>
       </w:pPr>
@@ -671,16 +671,16 @@
       <w:pPr>
         <w:ind w:firstLineChars="0" w:firstLine="0"/>
         <w:rPr>
-          <w:rFonts w:asciiTheme="minorEastAsia" w:eastAsia="MS Mincho" w:hAnsiTheme="minorEastAsia" w:hint="eastAsia"/>
-          <w:lang w:eastAsia="ja-JP"/>
-        </w:rPr>
-      </w:pPr>
-    </w:p>
-    <w:p>
-      <w:pPr>
-        <w:ind w:firstLineChars="0" w:firstLine="0"/>
-        <w:rPr>
-          <w:rFonts w:asciiTheme="minorEastAsia" w:eastAsia="MS Mincho" w:hAnsiTheme="minorEastAsia" w:hint="eastAsia"/>
+          <w:rFonts w:asciiTheme="minorEastAsia" w:eastAsia="MS Mincho" w:hAnsiTheme="minorEastAsia"/>
+          <w:lang w:eastAsia="ja-JP"/>
+        </w:rPr>
+      </w:pPr>
+    </w:p>
+    <w:p>
+      <w:pPr>
+        <w:ind w:firstLineChars="0" w:firstLine="0"/>
+        <w:rPr>
+          <w:rFonts w:asciiTheme="minorEastAsia" w:eastAsia="MS Mincho" w:hAnsiTheme="minorEastAsia"/>
           <w:lang w:eastAsia="ja-JP"/>
         </w:rPr>
       </w:pPr>
@@ -690,6 +690,4029 @@
           <w:lang w:eastAsia="ja-JP"/>
         </w:rPr>
         <w:t>これが江戸を騒がす事件の発端となった。</w:t>
+      </w:r>
+    </w:p>
+    <w:p>
+      <w:pPr>
+        <w:ind w:firstLineChars="0" w:firstLine="0"/>
+        <w:rPr>
+          <w:rFonts w:asciiTheme="minorEastAsia" w:eastAsia="MS Mincho" w:hAnsiTheme="minorEastAsia"/>
+          <w:lang w:eastAsia="ja-JP"/>
+        </w:rPr>
+      </w:pPr>
+    </w:p>
+    <w:p>
+      <w:pPr>
+        <w:ind w:firstLineChars="0" w:firstLine="0"/>
+        <w:rPr>
+          <w:rFonts w:asciiTheme="minorEastAsia" w:eastAsia="MS Mincho" w:hAnsiTheme="minorEastAsia" w:hint="eastAsia"/>
+          <w:lang w:eastAsia="ja-JP"/>
+        </w:rPr>
+      </w:pPr>
+      <w:r>
+        <w:rPr>
+          <w:rFonts w:asciiTheme="minorEastAsia" w:eastAsia="MS Mincho" w:hAnsiTheme="minorEastAsia" w:hint="eastAsia"/>
+          <w:lang w:eastAsia="ja-JP"/>
+        </w:rPr>
+        <w:t>深川六間堀の金兵衛長屋の正月は、いつもより遅く始まった。</w:t>
+      </w:r>
+    </w:p>
+    <w:p>
+      <w:pPr>
+        <w:ind w:firstLineChars="0" w:firstLine="0"/>
+        <w:rPr>
+          <w:rFonts w:asciiTheme="minorEastAsia" w:eastAsia="MS Mincho" w:hAnsiTheme="minorEastAsia" w:hint="eastAsia"/>
+          <w:lang w:eastAsia="ja-JP"/>
+        </w:rPr>
+      </w:pPr>
+    </w:p>
+    <w:p>
+      <w:pPr>
+        <w:ind w:firstLineChars="0" w:firstLine="0"/>
+        <w:rPr>
+          <w:rFonts w:asciiTheme="minorEastAsia" w:eastAsia="MS Mincho" w:hAnsiTheme="minorEastAsia" w:hint="eastAsia"/>
+          <w:lang w:eastAsia="ja-JP"/>
+        </w:rPr>
+      </w:pPr>
+      <w:r>
+        <w:rPr>
+          <w:rFonts w:asciiTheme="minorEastAsia" w:eastAsia="MS Mincho" w:hAnsiTheme="minorEastAsia" w:hint="eastAsia"/>
+          <w:lang w:eastAsia="ja-JP"/>
+        </w:rPr>
+        <w:t>元々大晦日は夜半まで掛取りが長屋に入ってきて、付けの払いを催促し、その用意ができない住人は、九尺二間の長屋にひっそりと息をこらしていた。</w:t>
+      </w:r>
+    </w:p>
+    <w:p>
+      <w:pPr>
+        <w:ind w:firstLineChars="0" w:firstLine="0"/>
+        <w:rPr>
+          <w:rFonts w:asciiTheme="minorEastAsia" w:eastAsia="MS Mincho" w:hAnsiTheme="minorEastAsia" w:hint="eastAsia"/>
+          <w:lang w:eastAsia="ja-JP"/>
+        </w:rPr>
+      </w:pPr>
+    </w:p>
+    <w:p>
+      <w:pPr>
+        <w:ind w:firstLineChars="0" w:firstLine="0"/>
+        <w:rPr>
+          <w:rFonts w:asciiTheme="minorEastAsia" w:eastAsia="MS Mincho" w:hAnsiTheme="minorEastAsia" w:hint="eastAsia"/>
+          <w:lang w:eastAsia="ja-JP"/>
+        </w:rPr>
+      </w:pPr>
+      <w:r>
+        <w:rPr>
+          <w:rFonts w:asciiTheme="minorEastAsia" w:eastAsia="MS Mincho" w:hAnsiTheme="minorEastAsia" w:hint="eastAsia"/>
+          <w:lang w:eastAsia="ja-JP"/>
+        </w:rPr>
+        <w:t>そんな掛取りと住人の攻防が除夜の鐘が鳴り響く頃まで続くのである。</w:t>
+      </w:r>
+    </w:p>
+    <w:p>
+      <w:pPr>
+        <w:ind w:firstLineChars="0" w:firstLine="0"/>
+        <w:rPr>
+          <w:rFonts w:asciiTheme="minorEastAsia" w:eastAsia="MS Mincho" w:hAnsiTheme="minorEastAsia" w:hint="eastAsia"/>
+          <w:lang w:eastAsia="ja-JP"/>
+        </w:rPr>
+      </w:pPr>
+    </w:p>
+    <w:p>
+      <w:pPr>
+        <w:ind w:firstLineChars="0" w:firstLine="0"/>
+        <w:rPr>
+          <w:rFonts w:asciiTheme="minorEastAsia" w:eastAsia="MS Mincho" w:hAnsiTheme="minorEastAsia" w:hint="eastAsia"/>
+          <w:lang w:eastAsia="ja-JP"/>
+        </w:rPr>
+      </w:pPr>
+      <w:r>
+        <w:rPr>
+          <w:rFonts w:asciiTheme="minorEastAsia" w:eastAsia="MS Mincho" w:hAnsiTheme="minorEastAsia" w:hint="eastAsia"/>
+          <w:lang w:eastAsia="ja-JP"/>
+        </w:rPr>
+        <w:t>付けを払い終えた家も新年に回した家も、年越し蕎麦を食しながら自ら百八つの鐘の音を聞いた。</w:t>
+      </w:r>
+    </w:p>
+    <w:p>
+      <w:pPr>
+        <w:ind w:firstLineChars="0" w:firstLine="0"/>
+        <w:rPr>
+          <w:rFonts w:asciiTheme="minorEastAsia" w:eastAsia="MS Mincho" w:hAnsiTheme="minorEastAsia" w:hint="eastAsia"/>
+          <w:lang w:eastAsia="ja-JP"/>
+        </w:rPr>
+      </w:pPr>
+    </w:p>
+    <w:p>
+      <w:pPr>
+        <w:ind w:firstLineChars="0" w:firstLine="0"/>
+        <w:rPr>
+          <w:rFonts w:asciiTheme="minorEastAsia" w:eastAsia="MS Mincho" w:hAnsiTheme="minorEastAsia" w:hint="eastAsia"/>
+          <w:lang w:eastAsia="ja-JP"/>
+        </w:rPr>
+      </w:pPr>
+      <w:r>
+        <w:rPr>
+          <w:rFonts w:asciiTheme="minorEastAsia" w:eastAsia="MS Mincho" w:hAnsiTheme="minorEastAsia" w:hint="eastAsia"/>
+          <w:lang w:eastAsia="ja-JP"/>
+        </w:rPr>
+        <w:t>坂崎磐音がほろ酔いの足取りで金兵衛長屋に戻ってきてのは、百八つの煩悩の鐘がまだ大川の川面に響いている刻限だ。</w:t>
+      </w:r>
+    </w:p>
+    <w:p>
+      <w:pPr>
+        <w:ind w:firstLineChars="0" w:firstLine="0"/>
+        <w:rPr>
+          <w:rFonts w:asciiTheme="minorEastAsia" w:eastAsia="MS Mincho" w:hAnsiTheme="minorEastAsia" w:hint="eastAsia"/>
+          <w:lang w:eastAsia="ja-JP"/>
+        </w:rPr>
+      </w:pPr>
+    </w:p>
+    <w:p>
+      <w:pPr>
+        <w:ind w:firstLineChars="0" w:firstLine="0"/>
+        <w:rPr>
+          <w:rFonts w:asciiTheme="minorEastAsia" w:eastAsia="MS Mincho" w:hAnsiTheme="minorEastAsia" w:hint="eastAsia"/>
+          <w:lang w:eastAsia="ja-JP"/>
+        </w:rPr>
+      </w:pPr>
+      <w:r>
+        <w:rPr>
+          <w:rFonts w:asciiTheme="minorEastAsia" w:eastAsia="MS Mincho" w:hAnsiTheme="minorEastAsia" w:hint="eastAsia"/>
+          <w:lang w:eastAsia="ja-JP"/>
+        </w:rPr>
+        <w:t>酒は吉原会所のかしら、四郎兵衛に馳走になったのだ。</w:t>
+      </w:r>
+    </w:p>
+    <w:p>
+      <w:pPr>
+        <w:ind w:firstLineChars="0" w:firstLine="0"/>
+        <w:rPr>
+          <w:rFonts w:asciiTheme="minorEastAsia" w:eastAsia="MS Mincho" w:hAnsiTheme="minorEastAsia" w:hint="eastAsia"/>
+          <w:lang w:eastAsia="ja-JP"/>
+        </w:rPr>
+      </w:pPr>
+    </w:p>
+    <w:p>
+      <w:pPr>
+        <w:ind w:firstLineChars="0" w:firstLine="0"/>
+        <w:rPr>
+          <w:rFonts w:asciiTheme="minorEastAsia" w:eastAsia="MS Mincho" w:hAnsiTheme="minorEastAsia" w:hint="eastAsia"/>
+          <w:lang w:eastAsia="ja-JP"/>
+        </w:rPr>
+      </w:pPr>
+      <w:r>
+        <w:rPr>
+          <w:rFonts w:asciiTheme="minorEastAsia" w:eastAsia="MS Mincho" w:hAnsiTheme="minorEastAsia" w:hint="eastAsia"/>
+          <w:lang w:eastAsia="ja-JP"/>
+        </w:rPr>
+        <w:t>井戸端で水を飲み、厠で用を済ませた磐音は、長屋に戻ると冷たい夜具を敷き伸べて眠りに就いた。</w:t>
+      </w:r>
+    </w:p>
+    <w:p>
+      <w:pPr>
+        <w:ind w:firstLineChars="0" w:firstLine="0"/>
+        <w:rPr>
+          <w:rFonts w:asciiTheme="minorEastAsia" w:eastAsia="MS Mincho" w:hAnsiTheme="minorEastAsia" w:hint="eastAsia"/>
+          <w:lang w:eastAsia="ja-JP"/>
+        </w:rPr>
+      </w:pPr>
+    </w:p>
+    <w:p>
+      <w:pPr>
+        <w:ind w:firstLineChars="0" w:firstLine="0"/>
+        <w:rPr>
+          <w:rFonts w:asciiTheme="minorEastAsia" w:eastAsia="MS Mincho" w:hAnsiTheme="minorEastAsia" w:hint="eastAsia"/>
+          <w:lang w:eastAsia="ja-JP"/>
+        </w:rPr>
+      </w:pPr>
+      <w:r>
+        <w:rPr>
+          <w:rFonts w:asciiTheme="minorEastAsia" w:eastAsia="MS Mincho" w:hAnsiTheme="minorEastAsia" w:hint="eastAsia"/>
+          <w:lang w:eastAsia="ja-JP"/>
+        </w:rPr>
+        <w:t>磐音が目を覚ましたのは、</w:t>
+      </w:r>
+    </w:p>
+    <w:p>
+      <w:pPr>
+        <w:ind w:firstLineChars="0" w:firstLine="0"/>
+        <w:rPr>
+          <w:rFonts w:asciiTheme="minorEastAsia" w:eastAsia="MS Mincho" w:hAnsiTheme="minorEastAsia" w:hint="eastAsia"/>
+          <w:lang w:eastAsia="ja-JP"/>
+        </w:rPr>
+      </w:pPr>
+    </w:p>
+    <w:p>
+      <w:pPr>
+        <w:ind w:firstLineChars="0" w:firstLine="0"/>
+        <w:rPr>
+          <w:rFonts w:asciiTheme="minorEastAsia" w:eastAsia="MS Mincho" w:hAnsiTheme="minorEastAsia" w:hint="eastAsia"/>
+          <w:lang w:eastAsia="ja-JP"/>
+        </w:rPr>
+      </w:pPr>
+      <w:r>
+        <w:rPr>
+          <w:rFonts w:asciiTheme="minorEastAsia" w:eastAsia="MS Mincho" w:hAnsiTheme="minorEastAsia" w:hint="eastAsia"/>
+          <w:lang w:eastAsia="ja-JP"/>
+        </w:rPr>
+        <w:t>「長屋の連中はまだ眠っているのかい。いくら正月だからって、お天道様は高く昇ってなさるぜ」</w:t>
+      </w:r>
+    </w:p>
+    <w:p>
+      <w:pPr>
+        <w:ind w:firstLineChars="0" w:firstLine="0"/>
+        <w:rPr>
+          <w:rFonts w:asciiTheme="minorEastAsia" w:eastAsia="MS Mincho" w:hAnsiTheme="minorEastAsia" w:hint="eastAsia"/>
+          <w:lang w:eastAsia="ja-JP"/>
+        </w:rPr>
+      </w:pPr>
+    </w:p>
+    <w:p>
+      <w:pPr>
+        <w:ind w:firstLineChars="0" w:firstLine="0"/>
+        <w:rPr>
+          <w:rFonts w:asciiTheme="minorEastAsia" w:eastAsia="MS Mincho" w:hAnsiTheme="minorEastAsia" w:hint="eastAsia"/>
+          <w:lang w:eastAsia="ja-JP"/>
+        </w:rPr>
+      </w:pPr>
+      <w:r>
+        <w:rPr>
+          <w:rFonts w:asciiTheme="minorEastAsia" w:eastAsia="MS Mincho" w:hAnsiTheme="minorEastAsia" w:hint="eastAsia"/>
+          <w:lang w:eastAsia="ja-JP"/>
+        </w:rPr>
+        <w:t>という大家の金兵衛の大声が聞こえたからだ。</w:t>
+      </w:r>
+    </w:p>
+    <w:p>
+      <w:pPr>
+        <w:ind w:firstLineChars="0" w:firstLine="0"/>
+        <w:rPr>
+          <w:rFonts w:asciiTheme="minorEastAsia" w:eastAsia="MS Mincho" w:hAnsiTheme="minorEastAsia" w:hint="eastAsia"/>
+          <w:lang w:eastAsia="ja-JP"/>
+        </w:rPr>
+      </w:pPr>
+    </w:p>
+    <w:p>
+      <w:pPr>
+        <w:ind w:firstLineChars="0" w:firstLine="0"/>
+        <w:rPr>
+          <w:rFonts w:asciiTheme="minorEastAsia" w:eastAsia="MS Mincho" w:hAnsiTheme="minorEastAsia" w:hint="eastAsia"/>
+          <w:lang w:eastAsia="ja-JP"/>
+        </w:rPr>
+      </w:pPr>
+      <w:r>
+        <w:rPr>
+          <w:rFonts w:asciiTheme="minorEastAsia" w:eastAsia="MS Mincho" w:hAnsiTheme="minorEastAsia" w:hint="eastAsia"/>
+          <w:lang w:eastAsia="ja-JP"/>
+        </w:rPr>
+        <w:t>「大家さん、正月くらいゆっくり寝かせてくんな」</w:t>
+      </w:r>
+    </w:p>
+    <w:p>
+      <w:pPr>
+        <w:ind w:firstLineChars="0" w:firstLine="0"/>
+        <w:rPr>
+          <w:rFonts w:asciiTheme="minorEastAsia" w:eastAsia="MS Mincho" w:hAnsiTheme="minorEastAsia" w:hint="eastAsia"/>
+          <w:lang w:eastAsia="ja-JP"/>
+        </w:rPr>
+      </w:pPr>
+    </w:p>
+    <w:p>
+      <w:pPr>
+        <w:ind w:firstLineChars="0" w:firstLine="0"/>
+        <w:rPr>
+          <w:rFonts w:asciiTheme="minorEastAsia" w:eastAsia="MS Mincho" w:hAnsiTheme="minorEastAsia" w:hint="eastAsia"/>
+          <w:lang w:eastAsia="ja-JP"/>
+        </w:rPr>
+      </w:pPr>
+      <w:r>
+        <w:rPr>
+          <w:rFonts w:asciiTheme="minorEastAsia" w:eastAsia="MS Mincho" w:hAnsiTheme="minorEastAsia" w:hint="eastAsia"/>
+          <w:lang w:eastAsia="ja-JP"/>
+        </w:rPr>
+        <w:lastRenderedPageBreak/>
+        <w:t>水飴売りの五作が文句を言ったが、</w:t>
+      </w:r>
+    </w:p>
+    <w:p>
+      <w:pPr>
+        <w:ind w:firstLineChars="0" w:firstLine="0"/>
+        <w:rPr>
+          <w:rFonts w:asciiTheme="minorEastAsia" w:eastAsia="MS Mincho" w:hAnsiTheme="minorEastAsia" w:hint="eastAsia"/>
+          <w:lang w:eastAsia="ja-JP"/>
+        </w:rPr>
+      </w:pPr>
+    </w:p>
+    <w:p>
+      <w:pPr>
+        <w:ind w:firstLineChars="0" w:firstLine="0"/>
+        <w:rPr>
+          <w:rFonts w:asciiTheme="minorEastAsia" w:eastAsia="MS Mincho" w:hAnsiTheme="minorEastAsia" w:hint="eastAsia"/>
+          <w:lang w:eastAsia="ja-JP"/>
+        </w:rPr>
+      </w:pPr>
+      <w:r>
+        <w:rPr>
+          <w:rFonts w:asciiTheme="minorEastAsia" w:eastAsia="MS Mincho" w:hAnsiTheme="minorEastAsia" w:hint="eastAsia"/>
+          <w:lang w:eastAsia="ja-JP"/>
+        </w:rPr>
+        <w:t>「もう四つに近えや、元旦早々に寝坊をすると一年中怠けることになるぞ」</w:t>
+      </w:r>
+    </w:p>
+    <w:p>
+      <w:pPr>
+        <w:ind w:firstLineChars="0" w:firstLine="0"/>
+        <w:rPr>
+          <w:rFonts w:asciiTheme="minorEastAsia" w:eastAsia="MS Mincho" w:hAnsiTheme="minorEastAsia" w:hint="eastAsia"/>
+          <w:lang w:eastAsia="ja-JP"/>
+        </w:rPr>
+      </w:pPr>
+    </w:p>
+    <w:p>
+      <w:pPr>
+        <w:ind w:firstLineChars="0" w:firstLine="0"/>
+        <w:rPr>
+          <w:rFonts w:asciiTheme="minorEastAsia" w:eastAsia="MS Mincho" w:hAnsiTheme="minorEastAsia" w:hint="eastAsia"/>
+          <w:lang w:eastAsia="ja-JP"/>
+        </w:rPr>
+      </w:pPr>
+      <w:r>
+        <w:rPr>
+          <w:rFonts w:asciiTheme="minorEastAsia" w:eastAsia="MS Mincho" w:hAnsiTheme="minorEastAsia" w:hint="eastAsia"/>
+          <w:lang w:eastAsia="ja-JP"/>
+        </w:rPr>
+        <w:t>と金兵衛に一蹴された。</w:t>
+      </w:r>
+    </w:p>
+    <w:p>
+      <w:pPr>
+        <w:ind w:firstLineChars="0" w:firstLine="0"/>
+        <w:rPr>
+          <w:rFonts w:asciiTheme="minorEastAsia" w:eastAsia="MS Mincho" w:hAnsiTheme="minorEastAsia" w:hint="eastAsia"/>
+          <w:lang w:eastAsia="ja-JP"/>
+        </w:rPr>
+      </w:pPr>
+    </w:p>
+    <w:p>
+      <w:pPr>
+        <w:ind w:firstLineChars="0" w:firstLine="0"/>
+        <w:rPr>
+          <w:rFonts w:asciiTheme="minorEastAsia" w:eastAsia="MS Mincho" w:hAnsiTheme="minorEastAsia" w:hint="eastAsia"/>
+          <w:lang w:eastAsia="ja-JP"/>
+        </w:rPr>
+      </w:pPr>
+      <w:r>
+        <w:rPr>
+          <w:rFonts w:asciiTheme="minorEastAsia" w:eastAsia="MS Mincho" w:hAnsiTheme="minorEastAsia" w:hint="eastAsia"/>
+          <w:lang w:eastAsia="ja-JP"/>
+        </w:rPr>
+        <w:t>磐音は、鰹節屋から貰ってきた箱の上に安置した手造りの三柱の位牌の前に座ると、正月元旦の挨拶をした。</w:t>
+      </w:r>
+    </w:p>
+    <w:p>
+      <w:pPr>
+        <w:ind w:firstLineChars="0" w:firstLine="0"/>
+        <w:rPr>
+          <w:rFonts w:asciiTheme="minorEastAsia" w:eastAsia="MS Mincho" w:hAnsiTheme="minorEastAsia" w:hint="eastAsia"/>
+          <w:lang w:eastAsia="ja-JP"/>
+        </w:rPr>
+      </w:pPr>
+    </w:p>
+    <w:p>
+      <w:pPr>
+        <w:ind w:firstLineChars="0" w:firstLine="0"/>
+        <w:rPr>
+          <w:rFonts w:asciiTheme="minorEastAsia" w:eastAsia="MS Mincho" w:hAnsiTheme="minorEastAsia" w:hint="eastAsia"/>
+          <w:lang w:eastAsia="ja-JP"/>
+        </w:rPr>
+      </w:pPr>
+      <w:r>
+        <w:rPr>
+          <w:rFonts w:asciiTheme="minorEastAsia" w:eastAsia="MS Mincho" w:hAnsiTheme="minorEastAsia" w:hint="eastAsia"/>
+          <w:lang w:eastAsia="ja-JP"/>
+        </w:rPr>
+        <w:t>位牌の主は、豊後関前藩六万石の騒動に絡んで犠牲になった幼馴染の河出慎之輔、舞夫妻に小林琴平だ。</w:t>
+      </w:r>
+    </w:p>
+    <w:p>
+      <w:pPr>
+        <w:ind w:firstLineChars="0" w:firstLine="0"/>
+        <w:rPr>
+          <w:rFonts w:asciiTheme="minorEastAsia" w:eastAsia="MS Mincho" w:hAnsiTheme="minorEastAsia" w:hint="eastAsia"/>
+          <w:lang w:eastAsia="ja-JP"/>
+        </w:rPr>
+      </w:pPr>
+    </w:p>
+    <w:p>
+      <w:pPr>
+        <w:ind w:firstLineChars="0" w:firstLine="0"/>
+        <w:rPr>
+          <w:rFonts w:asciiTheme="minorEastAsia" w:eastAsia="MS Mincho" w:hAnsiTheme="minorEastAsia" w:hint="eastAsia"/>
+          <w:lang w:eastAsia="ja-JP"/>
+        </w:rPr>
+      </w:pPr>
+      <w:r>
+        <w:rPr>
+          <w:rFonts w:asciiTheme="minorEastAsia" w:eastAsia="MS Mincho" w:hAnsiTheme="minorEastAsia" w:hint="eastAsia"/>
+          <w:lang w:eastAsia="ja-JP"/>
+        </w:rPr>
+        <w:t>「慎之輔、琴平、舞どの、おめでとうござる」</w:t>
+      </w:r>
+    </w:p>
+    <w:p>
+      <w:pPr>
+        <w:ind w:firstLineChars="0" w:firstLine="0"/>
+        <w:rPr>
+          <w:rFonts w:asciiTheme="minorEastAsia" w:eastAsia="MS Mincho" w:hAnsiTheme="minorEastAsia" w:hint="eastAsia"/>
+          <w:lang w:eastAsia="ja-JP"/>
+        </w:rPr>
+      </w:pPr>
+    </w:p>
+    <w:p>
+      <w:pPr>
+        <w:ind w:firstLineChars="0" w:firstLine="0"/>
+        <w:rPr>
+          <w:rFonts w:asciiTheme="minorEastAsia" w:eastAsia="MS Mincho" w:hAnsiTheme="minorEastAsia" w:hint="eastAsia"/>
+          <w:lang w:eastAsia="ja-JP"/>
+        </w:rPr>
+      </w:pPr>
+      <w:r>
+        <w:rPr>
+          <w:rFonts w:asciiTheme="minorEastAsia" w:eastAsia="MS Mincho" w:hAnsiTheme="minorEastAsia" w:hint="eastAsia"/>
+          <w:lang w:eastAsia="ja-JP"/>
+        </w:rPr>
+        <w:t>磐音はさらに四本の扇を手にした。</w:t>
+      </w:r>
+    </w:p>
+    <w:p>
+      <w:pPr>
+        <w:ind w:firstLineChars="0" w:firstLine="0"/>
+        <w:rPr>
+          <w:rFonts w:asciiTheme="minorEastAsia" w:eastAsia="MS Mincho" w:hAnsiTheme="minorEastAsia" w:hint="eastAsia"/>
+          <w:lang w:eastAsia="ja-JP"/>
+        </w:rPr>
+      </w:pPr>
+    </w:p>
+    <w:p>
+      <w:pPr>
+        <w:ind w:firstLineChars="0" w:firstLine="0"/>
+        <w:rPr>
+          <w:rFonts w:asciiTheme="minorEastAsia" w:eastAsia="MS Mincho" w:hAnsiTheme="minorEastAsia" w:hint="eastAsia"/>
+          <w:lang w:eastAsia="ja-JP"/>
+        </w:rPr>
+      </w:pPr>
+      <w:r>
+        <w:rPr>
+          <w:rFonts w:asciiTheme="minorEastAsia" w:eastAsia="MS Mincho" w:hAnsiTheme="minorEastAsia" w:hint="eastAsia"/>
+          <w:lang w:eastAsia="ja-JP"/>
+        </w:rPr>
+        <w:t>許婚の奈緒が、身売りされた肥前長崎の丸山、長門の赤間関、京の島原、そして加賀金沢の遊郭に残していた品々だった。</w:t>
+      </w:r>
+    </w:p>
+    <w:p>
+      <w:pPr>
+        <w:ind w:firstLineChars="0" w:firstLine="0"/>
+        <w:rPr>
+          <w:rFonts w:asciiTheme="minorEastAsia" w:eastAsia="MS Mincho" w:hAnsiTheme="minorEastAsia" w:hint="eastAsia"/>
+          <w:lang w:eastAsia="ja-JP"/>
+        </w:rPr>
+      </w:pPr>
+    </w:p>
+    <w:p>
+      <w:pPr>
+        <w:ind w:firstLineChars="0" w:firstLine="0"/>
+        <w:rPr>
+          <w:rFonts w:asciiTheme="minorEastAsia" w:eastAsia="MS Mincho" w:hAnsiTheme="minorEastAsia" w:hint="eastAsia"/>
+          <w:lang w:eastAsia="ja-JP"/>
+        </w:rPr>
+      </w:pPr>
+      <w:r>
+        <w:rPr>
+          <w:rFonts w:asciiTheme="minorEastAsia" w:eastAsia="MS Mincho" w:hAnsiTheme="minorEastAsia" w:hint="eastAsia"/>
+          <w:lang w:eastAsia="ja-JP"/>
+        </w:rPr>
+        <w:t>「奈緒、いかなる境遇にも負けることなく達者で暮らせよ」</w:t>
+      </w:r>
+    </w:p>
+    <w:p>
+      <w:pPr>
+        <w:ind w:firstLineChars="0" w:firstLine="0"/>
+        <w:rPr>
+          <w:rFonts w:asciiTheme="minorEastAsia" w:eastAsia="MS Mincho" w:hAnsiTheme="minorEastAsia" w:hint="eastAsia"/>
+          <w:lang w:eastAsia="ja-JP"/>
+        </w:rPr>
+      </w:pPr>
+    </w:p>
+    <w:p>
+      <w:pPr>
+        <w:ind w:firstLineChars="0" w:firstLine="0"/>
+        <w:rPr>
+          <w:rFonts w:asciiTheme="minorEastAsia" w:eastAsia="MS Mincho" w:hAnsiTheme="minorEastAsia" w:hint="eastAsia"/>
+          <w:lang w:eastAsia="ja-JP"/>
+        </w:rPr>
+      </w:pPr>
+      <w:r>
+        <w:rPr>
+          <w:rFonts w:asciiTheme="minorEastAsia" w:eastAsia="MS Mincho" w:hAnsiTheme="minorEastAsia" w:hint="eastAsia"/>
+          <w:lang w:eastAsia="ja-JP"/>
+        </w:rPr>
+        <w:t>磐音はそう扇に話しかけると、顔を洗うために、手拭いをてに立ち上がった。</w:t>
+      </w:r>
+    </w:p>
+    <w:p>
+      <w:pPr>
+        <w:ind w:firstLineChars="0" w:firstLine="0"/>
+        <w:rPr>
+          <w:rFonts w:asciiTheme="minorEastAsia" w:eastAsia="MS Mincho" w:hAnsiTheme="minorEastAsia" w:hint="eastAsia"/>
+          <w:lang w:eastAsia="ja-JP"/>
+        </w:rPr>
+      </w:pPr>
+    </w:p>
+    <w:p>
+      <w:pPr>
+        <w:ind w:firstLineChars="0" w:firstLine="0"/>
+        <w:rPr>
+          <w:rFonts w:asciiTheme="minorEastAsia" w:eastAsia="MS Mincho" w:hAnsiTheme="minorEastAsia" w:hint="eastAsia"/>
+          <w:lang w:eastAsia="ja-JP"/>
+        </w:rPr>
+      </w:pPr>
+      <w:r>
+        <w:rPr>
+          <w:rFonts w:asciiTheme="minorEastAsia" w:eastAsia="MS Mincho" w:hAnsiTheme="minorEastAsia" w:hint="eastAsia"/>
+          <w:lang w:eastAsia="ja-JP"/>
+        </w:rPr>
+        <w:t>「大家どの、明けましておめでとうござる」</w:t>
+      </w:r>
+    </w:p>
+    <w:p>
+      <w:pPr>
+        <w:ind w:firstLineChars="0" w:firstLine="0"/>
+        <w:rPr>
+          <w:rFonts w:asciiTheme="minorEastAsia" w:eastAsia="MS Mincho" w:hAnsiTheme="minorEastAsia" w:hint="eastAsia"/>
+          <w:lang w:eastAsia="ja-JP"/>
+        </w:rPr>
+      </w:pPr>
+    </w:p>
+    <w:p>
+      <w:pPr>
+        <w:ind w:firstLineChars="0" w:firstLine="0"/>
+        <w:rPr>
+          <w:rFonts w:asciiTheme="minorEastAsia" w:eastAsia="MS Mincho" w:hAnsiTheme="minorEastAsia" w:hint="eastAsia"/>
+          <w:lang w:eastAsia="ja-JP"/>
+        </w:rPr>
+      </w:pPr>
+      <w:r>
+        <w:rPr>
+          <w:rFonts w:asciiTheme="minorEastAsia" w:eastAsia="MS Mincho" w:hAnsiTheme="minorEastAsia" w:hint="eastAsia"/>
+          <w:lang w:eastAsia="ja-JP"/>
+        </w:rPr>
+        <w:t>「坂崎さんか、おめでとうさん。本年もよろしく願いますよ」</w:t>
+      </w:r>
+    </w:p>
+    <w:p>
+      <w:pPr>
+        <w:ind w:firstLineChars="0" w:firstLine="0"/>
+        <w:rPr>
+          <w:rFonts w:asciiTheme="minorEastAsia" w:eastAsia="MS Mincho" w:hAnsiTheme="minorEastAsia" w:hint="eastAsia"/>
+          <w:lang w:eastAsia="ja-JP"/>
+        </w:rPr>
+      </w:pPr>
+    </w:p>
+    <w:p>
+      <w:pPr>
+        <w:ind w:firstLineChars="0" w:firstLine="0"/>
+        <w:rPr>
+          <w:rFonts w:asciiTheme="minorEastAsia" w:eastAsia="MS Mincho" w:hAnsiTheme="minorEastAsia" w:hint="eastAsia"/>
+          <w:lang w:eastAsia="ja-JP"/>
+        </w:rPr>
+      </w:pPr>
+      <w:r>
+        <w:rPr>
+          <w:rFonts w:asciiTheme="minorEastAsia" w:eastAsia="MS Mincho" w:hAnsiTheme="minorEastAsia" w:hint="eastAsia"/>
+          <w:lang w:eastAsia="ja-JP"/>
+        </w:rPr>
+        <w:t>どてらを着て井戸端に仁王立ちする姿は、長屋の住人の最後の一人が起きるまで見届けるぞという気迫に溢れていた。</w:t>
+      </w:r>
+    </w:p>
+    <w:p>
+      <w:pPr>
+        <w:ind w:firstLineChars="0" w:firstLine="0"/>
+        <w:rPr>
+          <w:rFonts w:asciiTheme="minorEastAsia" w:eastAsia="MS Mincho" w:hAnsiTheme="minorEastAsia" w:hint="eastAsia"/>
+          <w:lang w:eastAsia="ja-JP"/>
+        </w:rPr>
+      </w:pPr>
+    </w:p>
+    <w:p>
+      <w:pPr>
+        <w:ind w:firstLineChars="0" w:firstLine="0"/>
+        <w:rPr>
+          <w:rFonts w:asciiTheme="minorEastAsia" w:eastAsia="MS Mincho" w:hAnsiTheme="minorEastAsia" w:hint="eastAsia"/>
+          <w:lang w:eastAsia="ja-JP"/>
+        </w:rPr>
+      </w:pPr>
+      <w:r>
+        <w:rPr>
+          <w:rFonts w:asciiTheme="minorEastAsia" w:eastAsia="MS Mincho" w:hAnsiTheme="minorEastAsia" w:hint="eastAsia"/>
+          <w:lang w:eastAsia="ja-JP"/>
+        </w:rPr>
+        <w:lastRenderedPageBreak/>
+        <w:t>「浪人さん」</w:t>
+      </w:r>
+    </w:p>
+    <w:p>
+      <w:pPr>
+        <w:ind w:firstLineChars="0" w:firstLine="0"/>
+        <w:rPr>
+          <w:rFonts w:asciiTheme="minorEastAsia" w:eastAsia="MS Mincho" w:hAnsiTheme="minorEastAsia" w:hint="eastAsia"/>
+          <w:lang w:eastAsia="ja-JP"/>
+        </w:rPr>
+      </w:pPr>
+    </w:p>
+    <w:p>
+      <w:pPr>
+        <w:ind w:firstLineChars="0" w:firstLine="0"/>
+        <w:rPr>
+          <w:rFonts w:asciiTheme="minorEastAsia" w:eastAsia="MS Mincho" w:hAnsiTheme="minorEastAsia" w:hint="eastAsia"/>
+          <w:lang w:eastAsia="ja-JP"/>
+        </w:rPr>
+      </w:pPr>
+      <w:r>
+        <w:rPr>
+          <w:rFonts w:asciiTheme="minorEastAsia" w:eastAsia="MS Mincho" w:hAnsiTheme="minorEastAsia" w:hint="eastAsia"/>
+          <w:lang w:eastAsia="ja-JP"/>
+        </w:rPr>
+        <w:t>磐音を呼ぶ声が木戸口でした。振り向くと幸吉が立っていた。少年は深川暮らしの大先輩、鰻捕りの名人だ。</w:t>
+      </w:r>
+    </w:p>
+    <w:p>
+      <w:pPr>
+        <w:ind w:firstLineChars="0" w:firstLine="0"/>
+        <w:rPr>
+          <w:rFonts w:asciiTheme="minorEastAsia" w:eastAsia="MS Mincho" w:hAnsiTheme="minorEastAsia" w:hint="eastAsia"/>
+          <w:lang w:eastAsia="ja-JP"/>
+        </w:rPr>
+      </w:pPr>
+    </w:p>
+    <w:p>
+      <w:pPr>
+        <w:ind w:firstLineChars="0" w:firstLine="0"/>
+        <w:rPr>
+          <w:rFonts w:asciiTheme="minorEastAsia" w:eastAsia="MS Mincho" w:hAnsiTheme="minorEastAsia" w:hint="eastAsia"/>
+          <w:lang w:eastAsia="ja-JP"/>
+        </w:rPr>
+      </w:pPr>
+      <w:r>
+        <w:rPr>
+          <w:rFonts w:asciiTheme="minorEastAsia" w:eastAsia="MS Mincho" w:hAnsiTheme="minorEastAsia" w:hint="eastAsia"/>
+          <w:lang w:eastAsia="ja-JP"/>
+        </w:rPr>
+        <w:t>「初湯に行かねえか」</w:t>
+      </w:r>
+    </w:p>
+    <w:p>
+      <w:pPr>
+        <w:ind w:firstLineChars="0" w:firstLine="0"/>
+        <w:rPr>
+          <w:rFonts w:asciiTheme="minorEastAsia" w:eastAsia="MS Mincho" w:hAnsiTheme="minorEastAsia" w:hint="eastAsia"/>
+          <w:lang w:eastAsia="ja-JP"/>
+        </w:rPr>
+      </w:pPr>
+    </w:p>
+    <w:p>
+      <w:pPr>
+        <w:ind w:firstLineChars="0" w:firstLine="0"/>
+        <w:rPr>
+          <w:rFonts w:asciiTheme="minorEastAsia" w:eastAsia="MS Mincho" w:hAnsiTheme="minorEastAsia" w:hint="eastAsia"/>
+          <w:lang w:eastAsia="ja-JP"/>
+        </w:rPr>
+      </w:pPr>
+      <w:r>
+        <w:rPr>
+          <w:rFonts w:asciiTheme="minorEastAsia" w:eastAsia="MS Mincho" w:hAnsiTheme="minorEastAsia" w:hint="eastAsia"/>
+          <w:lang w:eastAsia="ja-JP"/>
+        </w:rPr>
+        <w:t>「初湯か、いいな」</w:t>
+      </w:r>
+    </w:p>
+    <w:p>
+      <w:pPr>
+        <w:ind w:firstLineChars="0" w:firstLine="0"/>
+        <w:rPr>
+          <w:rFonts w:asciiTheme="minorEastAsia" w:eastAsia="MS Mincho" w:hAnsiTheme="minorEastAsia" w:hint="eastAsia"/>
+          <w:lang w:eastAsia="ja-JP"/>
+        </w:rPr>
+      </w:pPr>
+    </w:p>
+    <w:p>
+      <w:pPr>
+        <w:ind w:firstLineChars="0" w:firstLine="0"/>
+        <w:rPr>
+          <w:rFonts w:asciiTheme="minorEastAsia" w:eastAsia="MS Mincho" w:hAnsiTheme="minorEastAsia" w:hint="eastAsia"/>
+          <w:lang w:eastAsia="ja-JP"/>
+        </w:rPr>
+      </w:pPr>
+      <w:r>
+        <w:rPr>
+          <w:rFonts w:asciiTheme="minorEastAsia" w:eastAsia="MS Mincho" w:hAnsiTheme="minorEastAsia" w:hint="eastAsia"/>
+          <w:lang w:eastAsia="ja-JP"/>
+        </w:rPr>
+        <w:t>正月三が日の湯は初湯、または若湯といった。</w:t>
+      </w:r>
+    </w:p>
+    <w:p>
+      <w:pPr>
+        <w:ind w:firstLineChars="0" w:firstLine="0"/>
+        <w:rPr>
+          <w:rFonts w:asciiTheme="minorEastAsia" w:eastAsia="MS Mincho" w:hAnsiTheme="minorEastAsia" w:hint="eastAsia"/>
+          <w:lang w:eastAsia="ja-JP"/>
+        </w:rPr>
+      </w:pPr>
+    </w:p>
+    <w:p>
+      <w:pPr>
+        <w:ind w:firstLineChars="0" w:firstLine="0"/>
+        <w:rPr>
+          <w:rFonts w:asciiTheme="minorEastAsia" w:eastAsia="MS Mincho" w:hAnsiTheme="minorEastAsia" w:hint="eastAsia"/>
+          <w:lang w:eastAsia="ja-JP"/>
+        </w:rPr>
+      </w:pPr>
+      <w:r>
+        <w:rPr>
+          <w:rFonts w:asciiTheme="minorEastAsia" w:eastAsia="MS Mincho" w:hAnsiTheme="minorEastAsia" w:hint="eastAsia"/>
+          <w:lang w:eastAsia="ja-JP"/>
+        </w:rPr>
+        <w:t>「待ってくれ」</w:t>
+      </w:r>
+    </w:p>
+    <w:p>
+      <w:pPr>
+        <w:ind w:firstLineChars="0" w:firstLine="0"/>
+        <w:rPr>
+          <w:rFonts w:asciiTheme="minorEastAsia" w:eastAsia="MS Mincho" w:hAnsiTheme="minorEastAsia" w:hint="eastAsia"/>
+          <w:lang w:eastAsia="ja-JP"/>
+        </w:rPr>
+      </w:pPr>
+    </w:p>
+    <w:p>
+      <w:pPr>
+        <w:ind w:firstLineChars="0" w:firstLine="0"/>
+        <w:rPr>
+          <w:rFonts w:asciiTheme="minorEastAsia" w:eastAsia="MS Mincho" w:hAnsiTheme="minorEastAsia" w:hint="eastAsia"/>
+          <w:lang w:eastAsia="ja-JP"/>
+        </w:rPr>
+      </w:pPr>
+      <w:r>
+        <w:rPr>
+          <w:rFonts w:asciiTheme="minorEastAsia" w:eastAsia="MS Mincho" w:hAnsiTheme="minorEastAsia" w:hint="eastAsia"/>
+          <w:lang w:eastAsia="ja-JP"/>
+        </w:rPr>
+        <w:t>磐音は長屋に戻ると財布を懐に捩じ込んだ。</w:t>
+      </w:r>
+    </w:p>
+    <w:p>
+      <w:pPr>
+        <w:ind w:firstLineChars="0" w:firstLine="0"/>
+        <w:rPr>
+          <w:rFonts w:asciiTheme="minorEastAsia" w:eastAsia="MS Mincho" w:hAnsiTheme="minorEastAsia" w:hint="eastAsia"/>
+          <w:lang w:eastAsia="ja-JP"/>
+        </w:rPr>
+      </w:pPr>
+    </w:p>
+    <w:p>
+      <w:pPr>
+        <w:ind w:firstLineChars="0" w:firstLine="0"/>
+        <w:rPr>
+          <w:rFonts w:asciiTheme="minorEastAsia" w:eastAsia="MS Mincho" w:hAnsiTheme="minorEastAsia" w:hint="eastAsia"/>
+          <w:lang w:eastAsia="ja-JP"/>
+        </w:rPr>
+      </w:pPr>
+      <w:r>
+        <w:rPr>
+          <w:rFonts w:asciiTheme="minorEastAsia" w:eastAsia="MS Mincho" w:hAnsiTheme="minorEastAsia" w:hint="eastAsia"/>
+          <w:lang w:eastAsia="ja-JP"/>
+        </w:rPr>
+        <w:t>「浪人さん、お捻りを用意したかい」</w:t>
+      </w:r>
+    </w:p>
+    <w:p>
+      <w:pPr>
+        <w:ind w:firstLineChars="0" w:firstLine="0"/>
+        <w:rPr>
+          <w:rFonts w:asciiTheme="minorEastAsia" w:eastAsia="MS Mincho" w:hAnsiTheme="minorEastAsia" w:hint="eastAsia"/>
+          <w:lang w:eastAsia="ja-JP"/>
+        </w:rPr>
+      </w:pPr>
+    </w:p>
+    <w:p>
+      <w:pPr>
+        <w:ind w:firstLineChars="0" w:firstLine="0"/>
+        <w:rPr>
+          <w:rFonts w:asciiTheme="minorEastAsia" w:eastAsia="MS Mincho" w:hAnsiTheme="minorEastAsia" w:hint="eastAsia"/>
+          <w:lang w:eastAsia="ja-JP"/>
+        </w:rPr>
+      </w:pPr>
+      <w:r>
+        <w:rPr>
+          <w:rFonts w:asciiTheme="minorEastAsia" w:eastAsia="MS Mincho" w:hAnsiTheme="minorEastAsia" w:hint="eastAsia"/>
+          <w:lang w:eastAsia="ja-JP"/>
+        </w:rPr>
+        <w:t>「お捻りとはなにかな」</w:t>
+      </w:r>
+    </w:p>
+    <w:p>
+      <w:pPr>
+        <w:ind w:firstLineChars="0" w:firstLine="0"/>
+        <w:rPr>
+          <w:rFonts w:asciiTheme="minorEastAsia" w:eastAsia="MS Mincho" w:hAnsiTheme="minorEastAsia" w:hint="eastAsia"/>
+          <w:lang w:eastAsia="ja-JP"/>
+        </w:rPr>
+      </w:pPr>
+    </w:p>
+    <w:p>
+      <w:pPr>
+        <w:ind w:firstLineChars="0" w:firstLine="0"/>
+        <w:rPr>
+          <w:rFonts w:asciiTheme="minorEastAsia" w:eastAsia="MS Mincho" w:hAnsiTheme="minorEastAsia" w:hint="eastAsia"/>
+          <w:lang w:eastAsia="ja-JP"/>
+        </w:rPr>
+      </w:pPr>
+      <w:r>
+        <w:rPr>
+          <w:rFonts w:asciiTheme="minorEastAsia" w:eastAsia="MS Mincho" w:hAnsiTheme="minorEastAsia" w:hint="eastAsia"/>
+          <w:lang w:eastAsia="ja-JP"/>
+        </w:rPr>
+        <w:t>「まだ深川暮らしが半場だな。今年最初の紋日だぜ、十二文を半紙に包んで番台に積み上げるのが習わしだ」</w:t>
+      </w:r>
+    </w:p>
+    <w:p>
+      <w:pPr>
+        <w:ind w:firstLineChars="0" w:firstLine="0"/>
+        <w:rPr>
+          <w:rFonts w:asciiTheme="minorEastAsia" w:eastAsia="MS Mincho" w:hAnsiTheme="minorEastAsia" w:hint="eastAsia"/>
+          <w:lang w:eastAsia="ja-JP"/>
+        </w:rPr>
+      </w:pPr>
+    </w:p>
+    <w:p>
+      <w:pPr>
+        <w:ind w:firstLineChars="0" w:firstLine="0"/>
+        <w:rPr>
+          <w:rFonts w:asciiTheme="minorEastAsia" w:eastAsia="MS Mincho" w:hAnsiTheme="minorEastAsia" w:hint="eastAsia"/>
+          <w:lang w:eastAsia="ja-JP"/>
+        </w:rPr>
+      </w:pPr>
+      <w:r>
+        <w:rPr>
+          <w:rFonts w:asciiTheme="minorEastAsia" w:eastAsia="MS Mincho" w:hAnsiTheme="minorEastAsia" w:hint="eastAsia"/>
+          <w:lang w:eastAsia="ja-JP"/>
+        </w:rPr>
+        <w:t>「半紙があったかな」</w:t>
+      </w:r>
+    </w:p>
+    <w:p>
+      <w:pPr>
+        <w:ind w:firstLineChars="0" w:firstLine="0"/>
+        <w:rPr>
+          <w:rFonts w:asciiTheme="minorEastAsia" w:eastAsia="MS Mincho" w:hAnsiTheme="minorEastAsia" w:hint="eastAsia"/>
+          <w:lang w:eastAsia="ja-JP"/>
+        </w:rPr>
+      </w:pPr>
+    </w:p>
+    <w:p>
+      <w:pPr>
+        <w:ind w:firstLineChars="0" w:firstLine="0"/>
+        <w:rPr>
+          <w:rFonts w:asciiTheme="minorEastAsia" w:eastAsia="MS Mincho" w:hAnsiTheme="minorEastAsia" w:hint="eastAsia"/>
+          <w:lang w:eastAsia="ja-JP"/>
+        </w:rPr>
+      </w:pPr>
+      <w:r>
+        <w:rPr>
+          <w:rFonts w:asciiTheme="minorEastAsia" w:eastAsia="MS Mincho" w:hAnsiTheme="minorEastAsia" w:hint="eastAsia"/>
+          <w:lang w:eastAsia="ja-JP"/>
+        </w:rPr>
+        <w:t>首を捻る磐音に、</w:t>
+      </w:r>
+    </w:p>
+    <w:p>
+      <w:pPr>
+        <w:ind w:firstLineChars="0" w:firstLine="0"/>
+        <w:rPr>
+          <w:rFonts w:asciiTheme="minorEastAsia" w:eastAsia="MS Mincho" w:hAnsiTheme="minorEastAsia" w:hint="eastAsia"/>
+          <w:lang w:eastAsia="ja-JP"/>
+        </w:rPr>
+      </w:pPr>
+    </w:p>
+    <w:p>
+      <w:pPr>
+        <w:ind w:firstLineChars="0" w:firstLine="0"/>
+        <w:rPr>
+          <w:rFonts w:asciiTheme="minorEastAsia" w:eastAsia="MS Mincho" w:hAnsiTheme="minorEastAsia" w:hint="eastAsia"/>
+          <w:lang w:eastAsia="ja-JP"/>
+        </w:rPr>
+      </w:pPr>
+      <w:r>
+        <w:rPr>
+          <w:rFonts w:asciiTheme="minorEastAsia" w:eastAsia="MS Mincho" w:hAnsiTheme="minorEastAsia" w:hint="eastAsia"/>
+          <w:lang w:eastAsia="ja-JP"/>
+        </w:rPr>
+        <w:t>「子供に江戸暮らしを教わっているようじゃ、今年も前途多難だねえ」</w:t>
+      </w:r>
+    </w:p>
+    <w:p>
+      <w:pPr>
+        <w:ind w:firstLineChars="0" w:firstLine="0"/>
+        <w:rPr>
+          <w:rFonts w:asciiTheme="minorEastAsia" w:eastAsia="MS Mincho" w:hAnsiTheme="minorEastAsia" w:hint="eastAsia"/>
+          <w:lang w:eastAsia="ja-JP"/>
+        </w:rPr>
+      </w:pPr>
+    </w:p>
+    <w:p>
+      <w:pPr>
+        <w:ind w:firstLineChars="0" w:firstLine="0"/>
+        <w:rPr>
+          <w:rFonts w:asciiTheme="minorEastAsia" w:eastAsia="MS Mincho" w:hAnsiTheme="minorEastAsia" w:hint="eastAsia"/>
+          <w:lang w:eastAsia="ja-JP"/>
+        </w:rPr>
+      </w:pPr>
+      <w:r>
+        <w:rPr>
+          <w:rFonts w:asciiTheme="minorEastAsia" w:eastAsia="MS Mincho" w:hAnsiTheme="minorEastAsia" w:hint="eastAsia"/>
+          <w:lang w:eastAsia="ja-JP"/>
+        </w:rPr>
+        <w:t>五作の女房のおたねが半紙を一枚くれた。磐音は財布から十二文を数えて包み込むと、</w:t>
+      </w:r>
+    </w:p>
+    <w:p>
+      <w:pPr>
+        <w:ind w:firstLineChars="0" w:firstLine="0"/>
+        <w:rPr>
+          <w:rFonts w:asciiTheme="minorEastAsia" w:eastAsia="MS Mincho" w:hAnsiTheme="minorEastAsia" w:hint="eastAsia"/>
+          <w:lang w:eastAsia="ja-JP"/>
+        </w:rPr>
+      </w:pPr>
+    </w:p>
+    <w:p>
+      <w:pPr>
+        <w:ind w:firstLineChars="0" w:firstLine="0"/>
+        <w:rPr>
+          <w:rFonts w:asciiTheme="minorEastAsia" w:eastAsia="MS Mincho" w:hAnsiTheme="minorEastAsia" w:hint="eastAsia"/>
+          <w:lang w:eastAsia="ja-JP"/>
+        </w:rPr>
+      </w:pPr>
+      <w:r>
+        <w:rPr>
+          <w:rFonts w:asciiTheme="minorEastAsia" w:eastAsia="MS Mincho" w:hAnsiTheme="minorEastAsia" w:hint="eastAsia"/>
+          <w:lang w:eastAsia="ja-JP"/>
+        </w:rPr>
+        <w:lastRenderedPageBreak/>
+        <w:t>「これでよし」</w:t>
+      </w:r>
+    </w:p>
+    <w:p>
+      <w:pPr>
+        <w:ind w:firstLineChars="0" w:firstLine="0"/>
+        <w:rPr>
+          <w:rFonts w:asciiTheme="minorEastAsia" w:eastAsia="MS Mincho" w:hAnsiTheme="minorEastAsia" w:hint="eastAsia"/>
+          <w:lang w:eastAsia="ja-JP"/>
+        </w:rPr>
+      </w:pPr>
+    </w:p>
+    <w:p>
+      <w:pPr>
+        <w:ind w:firstLineChars="0" w:firstLine="0"/>
+        <w:rPr>
+          <w:rFonts w:asciiTheme="minorEastAsia" w:eastAsia="MS Mincho" w:hAnsiTheme="minorEastAsia" w:hint="eastAsia"/>
+          <w:lang w:eastAsia="ja-JP"/>
+        </w:rPr>
+      </w:pPr>
+      <w:r>
+        <w:rPr>
+          <w:rFonts w:asciiTheme="minorEastAsia" w:eastAsia="MS Mincho" w:hAnsiTheme="minorEastAsia" w:hint="eastAsia"/>
+          <w:lang w:eastAsia="ja-JP"/>
+        </w:rPr>
+        <w:t>と呟いた。</w:t>
+      </w:r>
+    </w:p>
+    <w:p>
+      <w:pPr>
+        <w:ind w:firstLineChars="0" w:firstLine="0"/>
+        <w:rPr>
+          <w:rFonts w:asciiTheme="minorEastAsia" w:eastAsia="MS Mincho" w:hAnsiTheme="minorEastAsia" w:hint="eastAsia"/>
+          <w:lang w:eastAsia="ja-JP"/>
+        </w:rPr>
+      </w:pPr>
+    </w:p>
+    <w:p>
+      <w:pPr>
+        <w:ind w:firstLineChars="0" w:firstLine="0"/>
+        <w:rPr>
+          <w:rFonts w:asciiTheme="minorEastAsia" w:eastAsia="MS Mincho" w:hAnsiTheme="minorEastAsia" w:hint="eastAsia"/>
+          <w:lang w:eastAsia="ja-JP"/>
+        </w:rPr>
+      </w:pPr>
+      <w:r>
+        <w:rPr>
+          <w:rFonts w:asciiTheme="minorEastAsia" w:eastAsia="MS Mincho" w:hAnsiTheme="minorEastAsia" w:hint="eastAsia"/>
+          <w:lang w:eastAsia="ja-JP"/>
+        </w:rPr>
+        <w:t>「まあ、ゆっくりと去年の垢でも落としてきなされ」</w:t>
+      </w:r>
+    </w:p>
+    <w:p>
+      <w:pPr>
+        <w:ind w:firstLineChars="0" w:firstLine="0"/>
+        <w:rPr>
+          <w:rFonts w:asciiTheme="minorEastAsia" w:eastAsia="MS Mincho" w:hAnsiTheme="minorEastAsia" w:hint="eastAsia"/>
+          <w:lang w:eastAsia="ja-JP"/>
+        </w:rPr>
+      </w:pPr>
+    </w:p>
+    <w:p>
+      <w:pPr>
+        <w:ind w:firstLineChars="0" w:firstLine="0"/>
+        <w:rPr>
+          <w:rFonts w:asciiTheme="minorEastAsia" w:eastAsia="MS Mincho" w:hAnsiTheme="minorEastAsia" w:hint="eastAsia"/>
+          <w:lang w:eastAsia="ja-JP"/>
+        </w:rPr>
+      </w:pPr>
+      <w:r>
+        <w:rPr>
+          <w:rFonts w:asciiTheme="minorEastAsia" w:eastAsia="MS Mincho" w:hAnsiTheme="minorEastAsia" w:hint="eastAsia"/>
+          <w:lang w:eastAsia="ja-JP"/>
+        </w:rPr>
+        <w:t>金兵衛の言葉に見送られて、磐音と幸吉は六間湯に行った。</w:t>
+      </w:r>
+    </w:p>
+    <w:p>
+      <w:pPr>
+        <w:ind w:firstLineChars="0" w:firstLine="0"/>
+        <w:rPr>
+          <w:rFonts w:asciiTheme="minorEastAsia" w:eastAsia="MS Mincho" w:hAnsiTheme="minorEastAsia" w:hint="eastAsia"/>
+          <w:lang w:eastAsia="ja-JP"/>
+        </w:rPr>
+      </w:pPr>
+    </w:p>
+    <w:p>
+      <w:pPr>
+        <w:ind w:firstLineChars="0" w:firstLine="0"/>
+        <w:rPr>
+          <w:rFonts w:asciiTheme="minorEastAsia" w:eastAsia="MS Mincho" w:hAnsiTheme="minorEastAsia" w:hint="eastAsia"/>
+          <w:lang w:eastAsia="ja-JP"/>
+        </w:rPr>
+      </w:pPr>
+      <w:r>
+        <w:rPr>
+          <w:rFonts w:asciiTheme="minorEastAsia" w:eastAsia="MS Mincho" w:hAnsiTheme="minorEastAsia" w:hint="eastAsia"/>
+          <w:lang w:eastAsia="ja-JP"/>
+        </w:rPr>
+        <w:t>銭湯の入り口には門松が飾られ、番台には主の八兵衛が古びた羽織袴の礼装で座っていた。</w:t>
+      </w:r>
+    </w:p>
+    <w:p>
+      <w:pPr>
+        <w:ind w:firstLineChars="0" w:firstLine="0"/>
+        <w:rPr>
+          <w:rFonts w:asciiTheme="minorEastAsia" w:eastAsia="MS Mincho" w:hAnsiTheme="minorEastAsia" w:hint="eastAsia"/>
+          <w:lang w:eastAsia="ja-JP"/>
+        </w:rPr>
+      </w:pPr>
+    </w:p>
+    <w:p>
+      <w:pPr>
+        <w:ind w:firstLineChars="0" w:firstLine="0"/>
+        <w:rPr>
+          <w:rFonts w:asciiTheme="minorEastAsia" w:eastAsia="MS Mincho" w:hAnsiTheme="minorEastAsia" w:hint="eastAsia"/>
+          <w:lang w:eastAsia="ja-JP"/>
+        </w:rPr>
+      </w:pPr>
+      <w:r>
+        <w:rPr>
+          <w:rFonts w:asciiTheme="minorEastAsia" w:eastAsia="MS Mincho" w:hAnsiTheme="minorEastAsia" w:hint="eastAsia"/>
+          <w:lang w:eastAsia="ja-JP"/>
+        </w:rPr>
+        <w:t>「おめでとうございます」</w:t>
+      </w:r>
+    </w:p>
+    <w:p>
+      <w:pPr>
+        <w:ind w:firstLineChars="0" w:firstLine="0"/>
+        <w:rPr>
+          <w:rFonts w:asciiTheme="minorEastAsia" w:eastAsia="MS Mincho" w:hAnsiTheme="minorEastAsia" w:hint="eastAsia"/>
+          <w:lang w:eastAsia="ja-JP"/>
+        </w:rPr>
+      </w:pPr>
+    </w:p>
+    <w:p>
+      <w:pPr>
+        <w:ind w:firstLineChars="0" w:firstLine="0"/>
+        <w:rPr>
+          <w:rFonts w:asciiTheme="minorEastAsia" w:eastAsia="MS Mincho" w:hAnsiTheme="minorEastAsia" w:hint="eastAsia"/>
+          <w:lang w:eastAsia="ja-JP"/>
+        </w:rPr>
+      </w:pPr>
+      <w:r>
+        <w:rPr>
+          <w:rFonts w:asciiTheme="minorEastAsia" w:eastAsia="MS Mincho" w:hAnsiTheme="minorEastAsia" w:hint="eastAsia"/>
+          <w:lang w:eastAsia="ja-JP"/>
+        </w:rPr>
+        <w:t>新年の挨拶を交わした磐音は、蓬莱飾りが置かれた蕎麦の駕籠にお捻りを積んで脱衣場に上がった。まだそう混んでいるふうはない。</w:t>
+      </w:r>
+    </w:p>
+    <w:p>
+      <w:pPr>
+        <w:ind w:firstLineChars="0" w:firstLine="0"/>
+        <w:rPr>
+          <w:rFonts w:asciiTheme="minorEastAsia" w:eastAsia="MS Mincho" w:hAnsiTheme="minorEastAsia" w:hint="eastAsia"/>
+          <w:lang w:eastAsia="ja-JP"/>
+        </w:rPr>
+      </w:pPr>
+    </w:p>
+    <w:p>
+      <w:pPr>
+        <w:ind w:firstLineChars="0" w:firstLine="0"/>
+        <w:rPr>
+          <w:rFonts w:asciiTheme="minorEastAsia" w:eastAsia="MS Mincho" w:hAnsiTheme="minorEastAsia" w:hint="eastAsia"/>
+          <w:lang w:eastAsia="ja-JP"/>
+        </w:rPr>
+      </w:pPr>
+      <w:r>
+        <w:rPr>
+          <w:rFonts w:asciiTheme="minorEastAsia" w:eastAsia="MS Mincho" w:hAnsiTheme="minorEastAsia" w:hint="eastAsia"/>
+          <w:lang w:eastAsia="ja-JP"/>
+        </w:rPr>
+        <w:t>番台を振り向くと、</w:t>
+      </w:r>
+    </w:p>
+    <w:p>
+      <w:pPr>
+        <w:ind w:firstLineChars="0" w:firstLine="0"/>
+        <w:rPr>
+          <w:rFonts w:asciiTheme="minorEastAsia" w:eastAsia="MS Mincho" w:hAnsiTheme="minorEastAsia" w:hint="eastAsia"/>
+          <w:lang w:eastAsia="ja-JP"/>
+        </w:rPr>
+      </w:pPr>
+    </w:p>
+    <w:p>
+      <w:pPr>
+        <w:ind w:firstLineChars="0" w:firstLine="0"/>
+        <w:rPr>
+          <w:rFonts w:asciiTheme="minorEastAsia" w:eastAsia="MS Mincho" w:hAnsiTheme="minorEastAsia" w:hint="eastAsia"/>
+          <w:lang w:eastAsia="ja-JP"/>
+        </w:rPr>
+      </w:pPr>
+      <w:r>
+        <w:rPr>
+          <w:rFonts w:asciiTheme="minorEastAsia" w:eastAsia="MS Mincho" w:hAnsiTheme="minorEastAsia" w:hint="eastAsia"/>
+          <w:lang w:eastAsia="ja-JP"/>
+        </w:rPr>
+        <w:t>「松の内　湯番尊く　見えるなり」</w:t>
+      </w:r>
+    </w:p>
+    <w:p>
+      <w:pPr>
+        <w:ind w:firstLineChars="0" w:firstLine="0"/>
+        <w:rPr>
+          <w:rFonts w:asciiTheme="minorEastAsia" w:eastAsia="MS Mincho" w:hAnsiTheme="minorEastAsia" w:hint="eastAsia"/>
+          <w:lang w:eastAsia="ja-JP"/>
+        </w:rPr>
+      </w:pPr>
+    </w:p>
+    <w:p>
+      <w:pPr>
+        <w:ind w:firstLineChars="0" w:firstLine="0"/>
+        <w:rPr>
+          <w:rFonts w:asciiTheme="minorEastAsia" w:eastAsia="MS Mincho" w:hAnsiTheme="minorEastAsia" w:hint="eastAsia"/>
+          <w:lang w:eastAsia="ja-JP"/>
+        </w:rPr>
+      </w:pPr>
+      <w:r>
+        <w:rPr>
+          <w:rFonts w:asciiTheme="minorEastAsia" w:eastAsia="MS Mincho" w:hAnsiTheme="minorEastAsia" w:hint="eastAsia"/>
+          <w:lang w:eastAsia="ja-JP"/>
+        </w:rPr>
+        <w:t>と川柳に詠われたように、八兵衛の姿が清々しくも尊く見えた。</w:t>
+      </w:r>
+    </w:p>
+    <w:p>
+      <w:pPr>
+        <w:ind w:firstLineChars="0" w:firstLine="0"/>
+        <w:rPr>
+          <w:rFonts w:asciiTheme="minorEastAsia" w:eastAsia="MS Mincho" w:hAnsiTheme="minorEastAsia" w:hint="eastAsia"/>
+          <w:lang w:eastAsia="ja-JP"/>
+        </w:rPr>
+      </w:pPr>
+    </w:p>
+    <w:p>
+      <w:pPr>
+        <w:ind w:firstLineChars="0" w:firstLine="0"/>
+        <w:rPr>
+          <w:rFonts w:asciiTheme="minorEastAsia" w:eastAsia="MS Mincho" w:hAnsiTheme="minorEastAsia" w:hint="eastAsia"/>
+          <w:lang w:eastAsia="ja-JP"/>
+        </w:rPr>
+      </w:pPr>
+      <w:r>
+        <w:rPr>
+          <w:rFonts w:asciiTheme="minorEastAsia" w:eastAsia="MS Mincho" w:hAnsiTheme="minorEastAsia" w:hint="eastAsia"/>
+          <w:lang w:eastAsia="ja-JP"/>
+        </w:rPr>
+        <w:t>二人は洗い場で互いの背中を流し合って石榴口を潜った。</w:t>
+      </w:r>
+    </w:p>
+    <w:p>
+      <w:pPr>
+        <w:ind w:firstLineChars="0" w:firstLine="0"/>
+        <w:rPr>
+          <w:rFonts w:asciiTheme="minorEastAsia" w:eastAsia="MS Mincho" w:hAnsiTheme="minorEastAsia" w:hint="eastAsia"/>
+          <w:lang w:eastAsia="ja-JP"/>
+        </w:rPr>
+      </w:pPr>
+    </w:p>
+    <w:p>
+      <w:pPr>
+        <w:ind w:firstLineChars="0" w:firstLine="0"/>
+        <w:rPr>
+          <w:rFonts w:asciiTheme="minorEastAsia" w:eastAsia="MS Mincho" w:hAnsiTheme="minorEastAsia" w:hint="eastAsia"/>
+          <w:lang w:eastAsia="ja-JP"/>
+        </w:rPr>
+      </w:pPr>
+      <w:r>
+        <w:rPr>
+          <w:rFonts w:asciiTheme="minorEastAsia" w:eastAsia="MS Mincho" w:hAnsiTheme="minorEastAsia" w:hint="eastAsia"/>
+          <w:lang w:eastAsia="ja-JP"/>
+        </w:rPr>
+        <w:t>若湯に手足を伸ばして浸かった。</w:t>
+      </w:r>
+    </w:p>
+    <w:p>
+      <w:pPr>
+        <w:ind w:firstLineChars="0" w:firstLine="0"/>
+        <w:rPr>
+          <w:rFonts w:asciiTheme="minorEastAsia" w:eastAsia="MS Mincho" w:hAnsiTheme="minorEastAsia" w:hint="eastAsia"/>
+          <w:lang w:eastAsia="ja-JP"/>
+        </w:rPr>
+      </w:pPr>
+    </w:p>
+    <w:p>
+      <w:pPr>
+        <w:ind w:firstLineChars="0" w:firstLine="0"/>
+        <w:rPr>
+          <w:rFonts w:asciiTheme="minorEastAsia" w:eastAsia="MS Mincho" w:hAnsiTheme="minorEastAsia" w:hint="eastAsia"/>
+          <w:lang w:eastAsia="ja-JP"/>
+        </w:rPr>
+      </w:pPr>
+      <w:r>
+        <w:rPr>
+          <w:rFonts w:asciiTheme="minorEastAsia" w:eastAsia="MS Mincho" w:hAnsiTheme="minorEastAsia" w:hint="eastAsia"/>
+          <w:lang w:eastAsia="ja-JP"/>
+        </w:rPr>
+        <w:t>「浪人さん、今年の願いはなんだい」</w:t>
+      </w:r>
+    </w:p>
+    <w:p>
+      <w:pPr>
+        <w:ind w:firstLineChars="0" w:firstLine="0"/>
+        <w:rPr>
+          <w:rFonts w:asciiTheme="minorEastAsia" w:eastAsia="MS Mincho" w:hAnsiTheme="minorEastAsia" w:hint="eastAsia"/>
+          <w:lang w:eastAsia="ja-JP"/>
+        </w:rPr>
+      </w:pPr>
+    </w:p>
+    <w:p>
+      <w:pPr>
+        <w:ind w:firstLineChars="0" w:firstLine="0"/>
+        <w:rPr>
+          <w:rFonts w:asciiTheme="minorEastAsia" w:eastAsia="MS Mincho" w:hAnsiTheme="minorEastAsia" w:hint="eastAsia"/>
+          <w:lang w:eastAsia="ja-JP"/>
+        </w:rPr>
+      </w:pPr>
+      <w:r>
+        <w:rPr>
+          <w:rFonts w:asciiTheme="minorEastAsia" w:eastAsia="MS Mincho" w:hAnsiTheme="minorEastAsia" w:hint="eastAsia"/>
+          <w:lang w:eastAsia="ja-JP"/>
+        </w:rPr>
+        <w:t>幸吉に訊かれて磐音は答えに窮した。</w:t>
+      </w:r>
+    </w:p>
+    <w:p>
+      <w:pPr>
+        <w:ind w:firstLineChars="0" w:firstLine="0"/>
+        <w:rPr>
+          <w:rFonts w:asciiTheme="minorEastAsia" w:eastAsia="MS Mincho" w:hAnsiTheme="minorEastAsia" w:hint="eastAsia"/>
+          <w:lang w:eastAsia="ja-JP"/>
+        </w:rPr>
+      </w:pPr>
+    </w:p>
+    <w:p>
+      <w:pPr>
+        <w:ind w:firstLineChars="0" w:firstLine="0"/>
+        <w:rPr>
+          <w:rFonts w:asciiTheme="minorEastAsia" w:eastAsia="MS Mincho" w:hAnsiTheme="minorEastAsia" w:hint="eastAsia"/>
+          <w:lang w:eastAsia="ja-JP"/>
+        </w:rPr>
+      </w:pPr>
+      <w:r>
+        <w:rPr>
+          <w:rFonts w:asciiTheme="minorEastAsia" w:eastAsia="MS Mincho" w:hAnsiTheme="minorEastAsia" w:hint="eastAsia"/>
+          <w:lang w:eastAsia="ja-JP"/>
+        </w:rPr>
+        <w:lastRenderedPageBreak/>
+        <w:t>むろん、許婚の奈緒を苦界から救うことだが、千両を超える値がついた遊女を身請けする才覚はなかった。</w:t>
+      </w:r>
+    </w:p>
+    <w:p>
+      <w:pPr>
+        <w:ind w:firstLineChars="0" w:firstLine="0"/>
+        <w:rPr>
+          <w:rFonts w:asciiTheme="minorEastAsia" w:eastAsia="MS Mincho" w:hAnsiTheme="minorEastAsia" w:hint="eastAsia"/>
+          <w:lang w:eastAsia="ja-JP"/>
+        </w:rPr>
+      </w:pPr>
+    </w:p>
+    <w:p>
+      <w:pPr>
+        <w:ind w:firstLineChars="0" w:firstLine="0"/>
+        <w:rPr>
+          <w:rFonts w:asciiTheme="minorEastAsia" w:eastAsia="MS Mincho" w:hAnsiTheme="minorEastAsia" w:hint="eastAsia"/>
+          <w:lang w:eastAsia="ja-JP"/>
+        </w:rPr>
+      </w:pPr>
+      <w:r>
+        <w:rPr>
+          <w:rFonts w:asciiTheme="minorEastAsia" w:eastAsia="MS Mincho" w:hAnsiTheme="minorEastAsia" w:hint="eastAsia"/>
+          <w:lang w:eastAsia="ja-JP"/>
+        </w:rPr>
+        <w:t>昨夜も四郎兵衛と年越しの酒を酌み交わしながら、磐音は改めて奈緒を遊里の外から見守るべく決意していた。</w:t>
+      </w:r>
+    </w:p>
+    <w:p>
+      <w:pPr>
+        <w:ind w:firstLineChars="0" w:firstLine="0"/>
+        <w:rPr>
+          <w:rFonts w:asciiTheme="minorEastAsia" w:eastAsia="MS Mincho" w:hAnsiTheme="minorEastAsia" w:hint="eastAsia"/>
+          <w:lang w:eastAsia="ja-JP"/>
+        </w:rPr>
+      </w:pPr>
+    </w:p>
+    <w:p>
+      <w:pPr>
+        <w:ind w:firstLineChars="0" w:firstLine="0"/>
+        <w:rPr>
+          <w:rFonts w:asciiTheme="minorEastAsia" w:eastAsia="MS Mincho" w:hAnsiTheme="minorEastAsia" w:hint="eastAsia"/>
+          <w:lang w:eastAsia="ja-JP"/>
+        </w:rPr>
+      </w:pPr>
+      <w:r>
+        <w:rPr>
+          <w:rFonts w:asciiTheme="minorEastAsia" w:eastAsia="MS Mincho" w:hAnsiTheme="minorEastAsia" w:hint="eastAsia"/>
+          <w:lang w:eastAsia="ja-JP"/>
+        </w:rPr>
+        <w:t>「息災に過ごせればそれでよい」</w:t>
+      </w:r>
+    </w:p>
+    <w:p>
+      <w:pPr>
+        <w:ind w:firstLineChars="0" w:firstLine="0"/>
+        <w:rPr>
+          <w:rFonts w:asciiTheme="minorEastAsia" w:eastAsia="MS Mincho" w:hAnsiTheme="minorEastAsia" w:hint="eastAsia"/>
+          <w:lang w:eastAsia="ja-JP"/>
+        </w:rPr>
+      </w:pPr>
+    </w:p>
+    <w:p>
+      <w:pPr>
+        <w:ind w:firstLineChars="0" w:firstLine="0"/>
+        <w:rPr>
+          <w:rFonts w:asciiTheme="minorEastAsia" w:eastAsia="MS Mincho" w:hAnsiTheme="minorEastAsia" w:hint="eastAsia"/>
+          <w:lang w:eastAsia="ja-JP"/>
+        </w:rPr>
+      </w:pPr>
+      <w:r>
+        <w:rPr>
+          <w:rFonts w:asciiTheme="minorEastAsia" w:eastAsia="MS Mincho" w:hAnsiTheme="minorEastAsia" w:hint="eastAsia"/>
+          <w:lang w:eastAsia="ja-JP"/>
+        </w:rPr>
+        <w:t>「息災ってのは、元気に暮らすということかい。夢がねな」</w:t>
+      </w:r>
+    </w:p>
+    <w:p>
+      <w:pPr>
+        <w:ind w:firstLineChars="0" w:firstLine="0"/>
+        <w:rPr>
+          <w:rFonts w:asciiTheme="minorEastAsia" w:eastAsia="MS Mincho" w:hAnsiTheme="minorEastAsia" w:hint="eastAsia"/>
+          <w:lang w:eastAsia="ja-JP"/>
+        </w:rPr>
+      </w:pPr>
+    </w:p>
+    <w:p>
+      <w:pPr>
+        <w:ind w:firstLineChars="0" w:firstLine="0"/>
+        <w:rPr>
+          <w:rFonts w:asciiTheme="minorEastAsia" w:eastAsia="MS Mincho" w:hAnsiTheme="minorEastAsia" w:hint="eastAsia"/>
+          <w:lang w:eastAsia="ja-JP"/>
+        </w:rPr>
+      </w:pPr>
+      <w:r>
+        <w:rPr>
+          <w:rFonts w:asciiTheme="minorEastAsia" w:eastAsia="MS Mincho" w:hAnsiTheme="minorEastAsia" w:hint="eastAsia"/>
+          <w:lang w:eastAsia="ja-JP"/>
+        </w:rPr>
+        <w:t>「幸吉どのの願いはなんだな」</w:t>
+      </w:r>
+    </w:p>
+    <w:p>
+      <w:pPr>
+        <w:ind w:firstLineChars="0" w:firstLine="0"/>
+        <w:rPr>
+          <w:rFonts w:asciiTheme="minorEastAsia" w:eastAsia="MS Mincho" w:hAnsiTheme="minorEastAsia" w:hint="eastAsia"/>
+          <w:lang w:eastAsia="ja-JP"/>
+        </w:rPr>
+      </w:pPr>
+    </w:p>
+    <w:p>
+      <w:pPr>
+        <w:ind w:firstLineChars="0" w:firstLine="0"/>
+        <w:rPr>
+          <w:rFonts w:asciiTheme="minorEastAsia" w:eastAsia="MS Mincho" w:hAnsiTheme="minorEastAsia" w:hint="eastAsia"/>
+          <w:lang w:eastAsia="ja-JP"/>
+        </w:rPr>
+      </w:pPr>
+      <w:r>
+        <w:rPr>
+          <w:rFonts w:asciiTheme="minorEastAsia" w:eastAsia="MS Mincho" w:hAnsiTheme="minorEastAsia" w:hint="eastAsia"/>
+          <w:lang w:eastAsia="ja-JP"/>
+        </w:rPr>
+        <w:t>「そりゃあ、鰻がどっさり捕れてよ、宮戸川の親方が高値で買い取ってくれればそれでいいや」</w:t>
+      </w:r>
+    </w:p>
+    <w:p>
+      <w:pPr>
+        <w:ind w:firstLineChars="0" w:firstLine="0"/>
+        <w:rPr>
+          <w:rFonts w:asciiTheme="minorEastAsia" w:eastAsia="MS Mincho" w:hAnsiTheme="minorEastAsia" w:hint="eastAsia"/>
+          <w:lang w:eastAsia="ja-JP"/>
+        </w:rPr>
+      </w:pPr>
+    </w:p>
+    <w:p>
+      <w:pPr>
+        <w:ind w:firstLineChars="0" w:firstLine="0"/>
+        <w:rPr>
+          <w:rFonts w:asciiTheme="minorEastAsia" w:eastAsia="MS Mincho" w:hAnsiTheme="minorEastAsia" w:hint="eastAsia"/>
+          <w:lang w:eastAsia="ja-JP"/>
+        </w:rPr>
+      </w:pPr>
+      <w:r>
+        <w:rPr>
+          <w:rFonts w:asciiTheme="minorEastAsia" w:eastAsia="MS Mincho" w:hAnsiTheme="minorEastAsia" w:hint="eastAsia"/>
+          <w:lang w:eastAsia="ja-JP"/>
+        </w:rPr>
+        <w:t>幸吉の夢もささやかだった。</w:t>
+      </w:r>
+    </w:p>
+    <w:p>
+      <w:pPr>
+        <w:ind w:firstLineChars="0" w:firstLine="0"/>
+        <w:rPr>
+          <w:rFonts w:asciiTheme="minorEastAsia" w:eastAsia="MS Mincho" w:hAnsiTheme="minorEastAsia" w:hint="eastAsia"/>
+          <w:lang w:eastAsia="ja-JP"/>
+        </w:rPr>
+      </w:pPr>
+    </w:p>
+    <w:p>
+      <w:pPr>
+        <w:ind w:firstLineChars="0" w:firstLine="0"/>
+        <w:rPr>
+          <w:rFonts w:asciiTheme="minorEastAsia" w:eastAsia="MS Mincho" w:hAnsiTheme="minorEastAsia" w:hint="eastAsia"/>
+          <w:lang w:eastAsia="ja-JP"/>
+        </w:rPr>
+      </w:pPr>
+      <w:r>
+        <w:rPr>
+          <w:rFonts w:asciiTheme="minorEastAsia" w:eastAsia="MS Mincho" w:hAnsiTheme="minorEastAsia" w:hint="eastAsia"/>
+          <w:lang w:eastAsia="ja-JP"/>
+        </w:rPr>
+        <w:t>身分制度がきっちりした江戸時代、長屋に住む町人がご大層な夢を抱いたところで、それこそ描いた餅だ。そのことを幸吉も承知していた。</w:t>
+      </w:r>
+    </w:p>
+    <w:p>
+      <w:pPr>
+        <w:ind w:firstLineChars="0" w:firstLine="0"/>
+        <w:rPr>
+          <w:rFonts w:asciiTheme="minorEastAsia" w:eastAsia="MS Mincho" w:hAnsiTheme="minorEastAsia" w:hint="eastAsia"/>
+          <w:lang w:eastAsia="ja-JP"/>
+        </w:rPr>
+      </w:pPr>
+    </w:p>
+    <w:p>
+      <w:pPr>
+        <w:ind w:firstLineChars="0" w:firstLine="0"/>
+        <w:rPr>
+          <w:rFonts w:asciiTheme="minorEastAsia" w:eastAsia="MS Mincho" w:hAnsiTheme="minorEastAsia" w:hint="eastAsia"/>
+          <w:lang w:eastAsia="ja-JP"/>
+        </w:rPr>
+      </w:pPr>
+      <w:r>
+        <w:rPr>
+          <w:rFonts w:asciiTheme="minorEastAsia" w:eastAsia="MS Mincho" w:hAnsiTheme="minorEastAsia" w:hint="eastAsia"/>
+          <w:lang w:eastAsia="ja-JP"/>
+        </w:rPr>
+        <w:t>磐音も、その日その日をしっかり暮らそうと湯の中で決心した。</w:t>
+      </w:r>
+    </w:p>
+    <w:p>
+      <w:pPr>
+        <w:ind w:firstLineChars="0" w:firstLine="0"/>
+        <w:rPr>
+          <w:rFonts w:asciiTheme="minorEastAsia" w:eastAsia="MS Mincho" w:hAnsiTheme="minorEastAsia" w:hint="eastAsia"/>
+          <w:lang w:eastAsia="ja-JP"/>
+        </w:rPr>
+      </w:pPr>
+    </w:p>
+    <w:p>
+      <w:pPr>
+        <w:ind w:firstLineChars="0" w:firstLine="0"/>
+        <w:rPr>
+          <w:rFonts w:asciiTheme="minorEastAsia" w:eastAsia="MS Mincho" w:hAnsiTheme="minorEastAsia" w:hint="eastAsia"/>
+          <w:lang w:eastAsia="ja-JP"/>
+        </w:rPr>
+      </w:pPr>
+      <w:r>
+        <w:rPr>
+          <w:rFonts w:asciiTheme="minorEastAsia" w:eastAsia="MS Mincho" w:hAnsiTheme="minorEastAsia" w:hint="eastAsia"/>
+          <w:lang w:eastAsia="ja-JP"/>
+        </w:rPr>
+        <w:t>「幸吉どの、元日では食い物屋も開いておるまい。店開きしたら、どこぞに美味しいものでも食べに行こうか」</w:t>
+      </w:r>
+    </w:p>
+    <w:p>
+      <w:pPr>
+        <w:ind w:firstLineChars="0" w:firstLine="0"/>
+        <w:rPr>
+          <w:rFonts w:asciiTheme="minorEastAsia" w:eastAsia="MS Mincho" w:hAnsiTheme="minorEastAsia" w:hint="eastAsia"/>
+          <w:lang w:eastAsia="ja-JP"/>
+        </w:rPr>
+      </w:pPr>
+    </w:p>
+    <w:p>
+      <w:pPr>
+        <w:ind w:firstLineChars="0" w:firstLine="0"/>
+        <w:rPr>
+          <w:rFonts w:asciiTheme="minorEastAsia" w:eastAsia="MS Mincho" w:hAnsiTheme="minorEastAsia" w:hint="eastAsia"/>
+          <w:lang w:eastAsia="ja-JP"/>
+        </w:rPr>
+      </w:pPr>
+      <w:r>
+        <w:rPr>
+          <w:rFonts w:asciiTheme="minorEastAsia" w:eastAsia="MS Mincho" w:hAnsiTheme="minorEastAsia" w:hint="eastAsia"/>
+          <w:lang w:eastAsia="ja-JP"/>
+        </w:rPr>
+        <w:t>「懐は大丈夫かい」</w:t>
+      </w:r>
+    </w:p>
+    <w:p>
+      <w:pPr>
+        <w:ind w:firstLineChars="0" w:firstLine="0"/>
+        <w:rPr>
+          <w:rFonts w:asciiTheme="minorEastAsia" w:eastAsia="MS Mincho" w:hAnsiTheme="minorEastAsia" w:hint="eastAsia"/>
+          <w:lang w:eastAsia="ja-JP"/>
+        </w:rPr>
+      </w:pPr>
+    </w:p>
+    <w:p>
+      <w:pPr>
+        <w:ind w:firstLineChars="0" w:firstLine="0"/>
+        <w:rPr>
+          <w:rFonts w:asciiTheme="minorEastAsia" w:eastAsia="MS Mincho" w:hAnsiTheme="minorEastAsia" w:hint="eastAsia"/>
+          <w:lang w:eastAsia="ja-JP"/>
+        </w:rPr>
+      </w:pPr>
+      <w:r>
+        <w:rPr>
+          <w:rFonts w:asciiTheme="minorEastAsia" w:eastAsia="MS Mincho" w:hAnsiTheme="minorEastAsia" w:hint="eastAsia"/>
+          <w:lang w:eastAsia="ja-JP"/>
+        </w:rPr>
+        <w:t>「心配めさるな。思わぬ実入りがあったゆえ、懐が温かい」</w:t>
+      </w:r>
+    </w:p>
+    <w:p>
+      <w:pPr>
+        <w:ind w:firstLineChars="0" w:firstLine="0"/>
+        <w:rPr>
+          <w:rFonts w:asciiTheme="minorEastAsia" w:eastAsia="MS Mincho" w:hAnsiTheme="minorEastAsia" w:hint="eastAsia"/>
+          <w:lang w:eastAsia="ja-JP"/>
+        </w:rPr>
+      </w:pPr>
+    </w:p>
+    <w:p>
+      <w:pPr>
+        <w:ind w:firstLineChars="0" w:firstLine="0"/>
+        <w:rPr>
+          <w:rFonts w:asciiTheme="minorEastAsia" w:eastAsia="MS Mincho" w:hAnsiTheme="minorEastAsia" w:hint="eastAsia"/>
+          <w:lang w:eastAsia="ja-JP"/>
+        </w:rPr>
+      </w:pPr>
+      <w:r>
+        <w:rPr>
+          <w:rFonts w:asciiTheme="minorEastAsia" w:eastAsia="MS Mincho" w:hAnsiTheme="minorEastAsia" w:hint="eastAsia"/>
+          <w:lang w:eastAsia="ja-JP"/>
+        </w:rPr>
+        <w:lastRenderedPageBreak/>
+        <w:t>年の暮れに待合ノ辻で、押し込みを働いた元今治藩士を始末した礼にと、吉原会所の四郎兵衛が十両を送ってくれたのだ。</w:t>
+      </w:r>
+    </w:p>
+    <w:p>
+      <w:pPr>
+        <w:ind w:firstLineChars="0" w:firstLine="0"/>
+        <w:rPr>
+          <w:rFonts w:asciiTheme="minorEastAsia" w:eastAsia="MS Mincho" w:hAnsiTheme="minorEastAsia" w:hint="eastAsia"/>
+          <w:lang w:eastAsia="ja-JP"/>
+        </w:rPr>
+      </w:pPr>
+    </w:p>
+    <w:p>
+      <w:pPr>
+        <w:ind w:firstLineChars="0" w:firstLine="0"/>
+        <w:rPr>
+          <w:rFonts w:asciiTheme="minorEastAsia" w:eastAsia="MS Mincho" w:hAnsiTheme="minorEastAsia" w:hint="eastAsia"/>
+          <w:lang w:eastAsia="ja-JP"/>
+        </w:rPr>
+      </w:pPr>
+      <w:r>
+        <w:rPr>
+          <w:rFonts w:asciiTheme="minorEastAsia" w:eastAsia="MS Mincho" w:hAnsiTheme="minorEastAsia" w:hint="eastAsia"/>
+          <w:lang w:eastAsia="ja-JP"/>
+        </w:rPr>
+        <w:t>「じゃあさ、浅草奥山に連れて行ってくんな」</w:t>
+      </w:r>
+    </w:p>
+    <w:p>
+      <w:pPr>
+        <w:ind w:firstLineChars="0" w:firstLine="0"/>
+        <w:rPr>
+          <w:rFonts w:asciiTheme="minorEastAsia" w:eastAsia="MS Mincho" w:hAnsiTheme="minorEastAsia" w:hint="eastAsia"/>
+          <w:lang w:eastAsia="ja-JP"/>
+        </w:rPr>
+      </w:pPr>
+    </w:p>
+    <w:p>
+      <w:pPr>
+        <w:ind w:firstLineChars="0" w:firstLine="0"/>
+        <w:rPr>
+          <w:rFonts w:asciiTheme="minorEastAsia" w:eastAsia="MS Mincho" w:hAnsiTheme="minorEastAsia" w:hint="eastAsia"/>
+          <w:lang w:eastAsia="ja-JP"/>
+        </w:rPr>
+      </w:pPr>
+      <w:r>
+        <w:rPr>
+          <w:rFonts w:asciiTheme="minorEastAsia" w:eastAsia="MS Mincho" w:hAnsiTheme="minorEastAsia" w:hint="eastAsia"/>
+          <w:lang w:eastAsia="ja-JP"/>
+        </w:rPr>
+        <w:t>「承知した」</w:t>
+      </w:r>
+    </w:p>
+    <w:p>
+      <w:pPr>
+        <w:ind w:firstLineChars="0" w:firstLine="0"/>
+        <w:rPr>
+          <w:rFonts w:asciiTheme="minorEastAsia" w:eastAsia="MS Mincho" w:hAnsiTheme="minorEastAsia" w:hint="eastAsia"/>
+          <w:lang w:eastAsia="ja-JP"/>
+        </w:rPr>
+      </w:pPr>
+    </w:p>
+    <w:p>
+      <w:pPr>
+        <w:ind w:firstLineChars="0" w:firstLine="0"/>
+        <w:rPr>
+          <w:rFonts w:asciiTheme="minorEastAsia" w:eastAsia="MS Mincho" w:hAnsiTheme="minorEastAsia" w:hint="eastAsia"/>
+          <w:lang w:eastAsia="ja-JP"/>
+        </w:rPr>
+      </w:pPr>
+      <w:r>
+        <w:rPr>
+          <w:rFonts w:asciiTheme="minorEastAsia" w:eastAsia="MS Mincho" w:hAnsiTheme="minorEastAsia" w:hint="eastAsia"/>
+          <w:lang w:eastAsia="ja-JP"/>
+        </w:rPr>
+        <w:t>磐音と幸吉は湯の中で指切りをすると若湯を上がった。</w:t>
+      </w:r>
+    </w:p>
+    <w:p>
+      <w:pPr>
+        <w:ind w:firstLineChars="0" w:firstLine="0"/>
+        <w:rPr>
+          <w:rFonts w:asciiTheme="minorEastAsia" w:eastAsia="MS Mincho" w:hAnsiTheme="minorEastAsia" w:hint="eastAsia"/>
+          <w:lang w:eastAsia="ja-JP"/>
+        </w:rPr>
+      </w:pPr>
+    </w:p>
+    <w:p>
+      <w:pPr>
+        <w:ind w:firstLineChars="0" w:firstLine="0"/>
+        <w:rPr>
+          <w:rFonts w:asciiTheme="minorEastAsia" w:eastAsia="MS Mincho" w:hAnsiTheme="minorEastAsia" w:hint="eastAsia"/>
+          <w:lang w:eastAsia="ja-JP"/>
+        </w:rPr>
+      </w:pPr>
+      <w:r>
+        <w:rPr>
+          <w:rFonts w:asciiTheme="minorEastAsia" w:eastAsia="MS Mincho" w:hAnsiTheme="minorEastAsia" w:hint="eastAsia"/>
+          <w:lang w:eastAsia="ja-JP"/>
+        </w:rPr>
+        <w:t>金兵衛長屋の木戸口には待ち人があった。</w:t>
+      </w:r>
+    </w:p>
+    <w:p>
+      <w:pPr>
+        <w:ind w:firstLineChars="0" w:firstLine="0"/>
+        <w:rPr>
+          <w:rFonts w:asciiTheme="minorEastAsia" w:eastAsia="MS Mincho" w:hAnsiTheme="minorEastAsia" w:hint="eastAsia"/>
+          <w:lang w:eastAsia="ja-JP"/>
+        </w:rPr>
+      </w:pPr>
+    </w:p>
+    <w:p>
+      <w:pPr>
+        <w:ind w:firstLineChars="0" w:firstLine="0"/>
+        <w:rPr>
+          <w:rFonts w:asciiTheme="minorEastAsia" w:eastAsia="MS Mincho" w:hAnsiTheme="minorEastAsia" w:hint="eastAsia"/>
+          <w:lang w:eastAsia="ja-JP"/>
+        </w:rPr>
+      </w:pPr>
+      <w:r>
+        <w:rPr>
+          <w:rFonts w:asciiTheme="minorEastAsia" w:eastAsia="MS Mincho" w:hAnsiTheme="minorEastAsia" w:hint="eastAsia"/>
+          <w:lang w:eastAsia="ja-JP"/>
+        </w:rPr>
+        <w:t>南割下水吉岡町の裏長屋に住む浪人者、竹村武左衛門の娘の早苗だ。</w:t>
+      </w:r>
+    </w:p>
+    <w:p>
+      <w:pPr>
+        <w:ind w:firstLineChars="0" w:firstLine="0"/>
+        <w:rPr>
+          <w:rFonts w:asciiTheme="minorEastAsia" w:eastAsia="MS Mincho" w:hAnsiTheme="minorEastAsia" w:hint="eastAsia"/>
+          <w:lang w:eastAsia="ja-JP"/>
+        </w:rPr>
+      </w:pPr>
+    </w:p>
+    <w:p>
+      <w:pPr>
+        <w:ind w:firstLineChars="0" w:firstLine="0"/>
+        <w:rPr>
+          <w:rFonts w:asciiTheme="minorEastAsia" w:eastAsia="MS Mincho" w:hAnsiTheme="minorEastAsia" w:hint="eastAsia"/>
+          <w:lang w:eastAsia="ja-JP"/>
+        </w:rPr>
+      </w:pPr>
+      <w:r>
+        <w:rPr>
+          <w:rFonts w:asciiTheme="minorEastAsia" w:eastAsia="MS Mincho" w:hAnsiTheme="minorEastAsia" w:hint="eastAsia"/>
+          <w:lang w:eastAsia="ja-JP"/>
+        </w:rPr>
+        <w:t>磐音は正月早々武左衛門がなにかやらかしたかと緊張した。だが、九つになった早苗の顔はにこにこと笑っていた。</w:t>
+      </w:r>
+    </w:p>
+    <w:p>
+      <w:pPr>
+        <w:ind w:firstLineChars="0" w:firstLine="0"/>
+        <w:rPr>
+          <w:rFonts w:asciiTheme="minorEastAsia" w:eastAsia="MS Mincho" w:hAnsiTheme="minorEastAsia" w:hint="eastAsia"/>
+          <w:lang w:eastAsia="ja-JP"/>
+        </w:rPr>
+      </w:pPr>
+    </w:p>
+    <w:p>
+      <w:pPr>
+        <w:ind w:firstLineChars="0" w:firstLine="0"/>
+        <w:rPr>
+          <w:rFonts w:asciiTheme="minorEastAsia" w:eastAsia="MS Mincho" w:hAnsiTheme="minorEastAsia" w:hint="eastAsia"/>
+          <w:lang w:eastAsia="ja-JP"/>
+        </w:rPr>
+      </w:pPr>
+      <w:r>
+        <w:rPr>
+          <w:rFonts w:asciiTheme="minorEastAsia" w:eastAsia="MS Mincho" w:hAnsiTheme="minorEastAsia" w:hint="eastAsia"/>
+          <w:lang w:eastAsia="ja-JP"/>
+        </w:rPr>
+        <w:t>「坂崎様、新年おめでとうございます」</w:t>
+      </w:r>
+    </w:p>
+    <w:p>
+      <w:pPr>
+        <w:ind w:firstLineChars="0" w:firstLine="0"/>
+        <w:rPr>
+          <w:rFonts w:asciiTheme="minorEastAsia" w:eastAsia="MS Mincho" w:hAnsiTheme="minorEastAsia" w:hint="eastAsia"/>
+          <w:lang w:eastAsia="ja-JP"/>
+        </w:rPr>
+      </w:pPr>
+    </w:p>
+    <w:p>
+      <w:pPr>
+        <w:ind w:firstLineChars="0" w:firstLine="0"/>
+        <w:rPr>
+          <w:rFonts w:asciiTheme="minorEastAsia" w:eastAsia="MS Mincho" w:hAnsiTheme="minorEastAsia" w:hint="eastAsia"/>
+          <w:lang w:eastAsia="ja-JP"/>
+        </w:rPr>
+      </w:pPr>
+      <w:r>
+        <w:rPr>
+          <w:rFonts w:asciiTheme="minorEastAsia" w:eastAsia="MS Mincho" w:hAnsiTheme="minorEastAsia" w:hint="eastAsia"/>
+          <w:lang w:eastAsia="ja-JP"/>
+        </w:rPr>
+        <w:t>「穏やかな年明け、おめでとうござる」</w:t>
+      </w:r>
+    </w:p>
+    <w:p>
+      <w:pPr>
+        <w:ind w:firstLineChars="0" w:firstLine="0"/>
+        <w:rPr>
+          <w:rFonts w:asciiTheme="minorEastAsia" w:eastAsia="MS Mincho" w:hAnsiTheme="minorEastAsia" w:hint="eastAsia"/>
+          <w:lang w:eastAsia="ja-JP"/>
+        </w:rPr>
+      </w:pPr>
+    </w:p>
+    <w:p>
+      <w:pPr>
+        <w:ind w:firstLineChars="0" w:firstLine="0"/>
+        <w:rPr>
+          <w:rFonts w:asciiTheme="minorEastAsia" w:eastAsia="MS Mincho" w:hAnsiTheme="minorEastAsia" w:hint="eastAsia"/>
+          <w:lang w:eastAsia="ja-JP"/>
+        </w:rPr>
+      </w:pPr>
+      <w:r>
+        <w:rPr>
+          <w:rFonts w:asciiTheme="minorEastAsia" w:eastAsia="MS Mincho" w:hAnsiTheme="minorEastAsia" w:hint="eastAsia"/>
+          <w:lang w:eastAsia="ja-JP"/>
+        </w:rPr>
+        <w:t>「坂崎様、もしお暇なれば、わが家に雑煮なとたべに来てくだされと、父の伝言にございます」</w:t>
+      </w:r>
+    </w:p>
+    <w:p>
+      <w:pPr>
+        <w:ind w:firstLineChars="0" w:firstLine="0"/>
+        <w:rPr>
+          <w:rFonts w:asciiTheme="minorEastAsia" w:eastAsia="MS Mincho" w:hAnsiTheme="minorEastAsia" w:hint="eastAsia"/>
+          <w:lang w:eastAsia="ja-JP"/>
+        </w:rPr>
+      </w:pPr>
+    </w:p>
+    <w:p>
+      <w:pPr>
+        <w:ind w:firstLineChars="0" w:firstLine="0"/>
+        <w:rPr>
+          <w:rFonts w:asciiTheme="minorEastAsia" w:eastAsia="MS Mincho" w:hAnsiTheme="minorEastAsia" w:hint="eastAsia"/>
+          <w:lang w:eastAsia="ja-JP"/>
+        </w:rPr>
+      </w:pPr>
+      <w:r>
+        <w:rPr>
+          <w:rFonts w:asciiTheme="minorEastAsia" w:eastAsia="MS Mincho" w:hAnsiTheme="minorEastAsia" w:hint="eastAsia"/>
+          <w:lang w:eastAsia="ja-JP"/>
+        </w:rPr>
+        <w:t>磐音は六間湯からの戻り道、大根の切れ端が残っていたことを思い出し、雑炊でも作ろうかと考えながら帰ってきたところだ。</w:t>
+      </w:r>
+    </w:p>
+    <w:p>
+      <w:pPr>
+        <w:ind w:firstLineChars="0" w:firstLine="0"/>
+        <w:rPr>
+          <w:rFonts w:asciiTheme="minorEastAsia" w:eastAsia="MS Mincho" w:hAnsiTheme="minorEastAsia" w:hint="eastAsia"/>
+          <w:lang w:eastAsia="ja-JP"/>
+        </w:rPr>
+      </w:pPr>
+    </w:p>
+    <w:p>
+      <w:pPr>
+        <w:ind w:firstLineChars="0" w:firstLine="0"/>
+        <w:rPr>
+          <w:rFonts w:asciiTheme="minorEastAsia" w:eastAsia="MS Mincho" w:hAnsiTheme="minorEastAsia" w:hint="eastAsia"/>
+          <w:lang w:eastAsia="ja-JP"/>
+        </w:rPr>
+      </w:pPr>
+      <w:r>
+        <w:rPr>
+          <w:rFonts w:asciiTheme="minorEastAsia" w:eastAsia="MS Mincho" w:hAnsiTheme="minorEastAsia" w:hint="eastAsia"/>
+          <w:lang w:eastAsia="ja-JP"/>
+        </w:rPr>
+        <w:t>武左衛門は一人暮らしの磐音を心配して招いてくれたのか。</w:t>
+      </w:r>
+    </w:p>
+    <w:p>
+      <w:pPr>
+        <w:ind w:firstLineChars="0" w:firstLine="0"/>
+        <w:rPr>
+          <w:rFonts w:asciiTheme="minorEastAsia" w:eastAsia="MS Mincho" w:hAnsiTheme="minorEastAsia" w:hint="eastAsia"/>
+          <w:lang w:eastAsia="ja-JP"/>
+        </w:rPr>
+      </w:pPr>
+    </w:p>
+    <w:p>
+      <w:pPr>
+        <w:ind w:firstLineChars="0" w:firstLine="0"/>
+        <w:rPr>
+          <w:rFonts w:asciiTheme="minorEastAsia" w:eastAsia="MS Mincho" w:hAnsiTheme="minorEastAsia" w:hint="eastAsia"/>
+          <w:lang w:eastAsia="ja-JP"/>
+        </w:rPr>
+      </w:pPr>
+      <w:r>
+        <w:rPr>
+          <w:rFonts w:asciiTheme="minorEastAsia" w:eastAsia="MS Mincho" w:hAnsiTheme="minorEastAsia" w:hint="eastAsia"/>
+          <w:lang w:eastAsia="ja-JP"/>
+        </w:rPr>
+        <w:t>「ありがたい、すぐ仕度いたす」</w:t>
+      </w:r>
+    </w:p>
+    <w:p>
+      <w:pPr>
+        <w:ind w:firstLineChars="0" w:firstLine="0"/>
+        <w:rPr>
+          <w:rFonts w:asciiTheme="minorEastAsia" w:eastAsia="MS Mincho" w:hAnsiTheme="minorEastAsia" w:hint="eastAsia"/>
+          <w:lang w:eastAsia="ja-JP"/>
+        </w:rPr>
+      </w:pPr>
+    </w:p>
+    <w:p>
+      <w:pPr>
+        <w:ind w:firstLineChars="0" w:firstLine="0"/>
+        <w:rPr>
+          <w:rFonts w:asciiTheme="minorEastAsia" w:eastAsia="MS Mincho" w:hAnsiTheme="minorEastAsia" w:hint="eastAsia"/>
+          <w:lang w:eastAsia="ja-JP"/>
+        </w:rPr>
+      </w:pPr>
+      <w:r>
+        <w:rPr>
+          <w:rFonts w:asciiTheme="minorEastAsia" w:eastAsia="MS Mincho" w:hAnsiTheme="minorEastAsia" w:hint="eastAsia"/>
+          <w:lang w:eastAsia="ja-JP"/>
+        </w:rPr>
+        <w:lastRenderedPageBreak/>
+        <w:t>磐音は長屋に飛び込むと着流しに大小を差し落とした。ついでに隣の五作の長屋の戸を開き、</w:t>
+      </w:r>
+    </w:p>
+    <w:p>
+      <w:pPr>
+        <w:ind w:firstLineChars="0" w:firstLine="0"/>
+        <w:rPr>
+          <w:rFonts w:asciiTheme="minorEastAsia" w:eastAsia="MS Mincho" w:hAnsiTheme="minorEastAsia" w:hint="eastAsia"/>
+          <w:lang w:eastAsia="ja-JP"/>
+        </w:rPr>
+      </w:pPr>
+    </w:p>
+    <w:p>
+      <w:pPr>
+        <w:ind w:firstLineChars="0" w:firstLine="0"/>
+        <w:rPr>
+          <w:rFonts w:asciiTheme="minorEastAsia" w:eastAsia="MS Mincho" w:hAnsiTheme="minorEastAsia" w:hint="eastAsia"/>
+          <w:lang w:eastAsia="ja-JP"/>
+        </w:rPr>
+      </w:pPr>
+      <w:r>
+        <w:rPr>
+          <w:rFonts w:asciiTheme="minorEastAsia" w:eastAsia="MS Mincho" w:hAnsiTheme="minorEastAsia" w:hint="eastAsia"/>
+          <w:lang w:eastAsia="ja-JP"/>
+        </w:rPr>
+        <w:t>「おかみさん、すまぬがもう一枚半紙をいただけぬか」</w:t>
+      </w:r>
+    </w:p>
+    <w:p>
+      <w:pPr>
+        <w:ind w:firstLineChars="0" w:firstLine="0"/>
+        <w:rPr>
+          <w:rFonts w:asciiTheme="minorEastAsia" w:eastAsia="MS Mincho" w:hAnsiTheme="minorEastAsia" w:hint="eastAsia"/>
+          <w:lang w:eastAsia="ja-JP"/>
+        </w:rPr>
+      </w:pPr>
+    </w:p>
+    <w:p>
+      <w:pPr>
+        <w:ind w:firstLineChars="0" w:firstLine="0"/>
+        <w:rPr>
+          <w:rFonts w:asciiTheme="minorEastAsia" w:eastAsia="MS Mincho" w:hAnsiTheme="minorEastAsia" w:hint="eastAsia"/>
+          <w:lang w:eastAsia="ja-JP"/>
+        </w:rPr>
+      </w:pPr>
+      <w:r>
+        <w:rPr>
+          <w:rFonts w:asciiTheme="minorEastAsia" w:eastAsia="MS Mincho" w:hAnsiTheme="minorEastAsia" w:hint="eastAsia"/>
+          <w:lang w:eastAsia="ja-JP"/>
+        </w:rPr>
+        <w:t>と頼んだ。</w:t>
+      </w:r>
+    </w:p>
+    <w:p>
+      <w:pPr>
+        <w:ind w:firstLineChars="0" w:firstLine="0"/>
+        <w:rPr>
+          <w:rFonts w:asciiTheme="minorEastAsia" w:eastAsia="MS Mincho" w:hAnsiTheme="minorEastAsia" w:hint="eastAsia"/>
+          <w:lang w:eastAsia="ja-JP"/>
+        </w:rPr>
+      </w:pPr>
+    </w:p>
+    <w:p>
+      <w:pPr>
+        <w:ind w:firstLineChars="0" w:firstLine="0"/>
+        <w:rPr>
+          <w:rFonts w:asciiTheme="minorEastAsia" w:eastAsia="MS Mincho" w:hAnsiTheme="minorEastAsia" w:hint="eastAsia"/>
+          <w:lang w:eastAsia="ja-JP"/>
+        </w:rPr>
+      </w:pPr>
+      <w:r>
+        <w:rPr>
+          <w:rFonts w:asciiTheme="minorEastAsia" w:eastAsia="MS Mincho" w:hAnsiTheme="minorEastAsia" w:hint="eastAsia"/>
+          <w:lang w:eastAsia="ja-JP"/>
+        </w:rPr>
+        <w:t>「また湯かい」</w:t>
+      </w:r>
+    </w:p>
+    <w:p>
+      <w:pPr>
+        <w:ind w:firstLineChars="0" w:firstLine="0"/>
+        <w:rPr>
+          <w:rFonts w:asciiTheme="minorEastAsia" w:eastAsia="MS Mincho" w:hAnsiTheme="minorEastAsia" w:hint="eastAsia"/>
+          <w:lang w:eastAsia="ja-JP"/>
+        </w:rPr>
+      </w:pPr>
+    </w:p>
+    <w:p>
+      <w:pPr>
+        <w:ind w:firstLineChars="0" w:firstLine="0"/>
+        <w:rPr>
+          <w:rFonts w:asciiTheme="minorEastAsia" w:eastAsia="MS Mincho" w:hAnsiTheme="minorEastAsia" w:hint="eastAsia"/>
+          <w:lang w:eastAsia="ja-JP"/>
+        </w:rPr>
+      </w:pPr>
+      <w:r>
+        <w:rPr>
+          <w:rFonts w:asciiTheme="minorEastAsia" w:eastAsia="MS Mincho" w:hAnsiTheme="minorEastAsia" w:hint="eastAsia"/>
+          <w:lang w:eastAsia="ja-JP"/>
+        </w:rPr>
+        <w:t>そういながらおたねが半紙を一枚くれた。</w:t>
+      </w:r>
+    </w:p>
+    <w:p>
+      <w:pPr>
+        <w:ind w:firstLineChars="0" w:firstLine="0"/>
+        <w:rPr>
+          <w:rFonts w:asciiTheme="minorEastAsia" w:eastAsia="MS Mincho" w:hAnsiTheme="minorEastAsia" w:hint="eastAsia"/>
+          <w:lang w:eastAsia="ja-JP"/>
+        </w:rPr>
+      </w:pPr>
+    </w:p>
+    <w:p>
+      <w:pPr>
+        <w:ind w:firstLineChars="0" w:firstLine="0"/>
+        <w:rPr>
+          <w:rFonts w:asciiTheme="minorEastAsia" w:eastAsia="MS Mincho" w:hAnsiTheme="minorEastAsia" w:hint="eastAsia"/>
+          <w:lang w:eastAsia="ja-JP"/>
+        </w:rPr>
+      </w:pPr>
+      <w:r>
+        <w:rPr>
+          <w:rFonts w:asciiTheme="minorEastAsia" w:eastAsia="MS Mincho" w:hAnsiTheme="minorEastAsia" w:hint="eastAsia"/>
+          <w:lang w:eastAsia="ja-JP"/>
+        </w:rPr>
+        <w:t>「相済まぬ」</w:t>
+      </w:r>
+    </w:p>
+    <w:p>
+      <w:pPr>
+        <w:ind w:firstLineChars="0" w:firstLine="0"/>
+        <w:rPr>
+          <w:rFonts w:asciiTheme="minorEastAsia" w:eastAsia="MS Mincho" w:hAnsiTheme="minorEastAsia" w:hint="eastAsia"/>
+          <w:lang w:eastAsia="ja-JP"/>
+        </w:rPr>
+      </w:pPr>
+    </w:p>
+    <w:p>
+      <w:pPr>
+        <w:ind w:firstLineChars="0" w:firstLine="0"/>
+        <w:rPr>
+          <w:rFonts w:asciiTheme="minorEastAsia" w:eastAsia="MS Mincho" w:hAnsiTheme="minorEastAsia" w:hint="eastAsia"/>
+          <w:lang w:eastAsia="ja-JP"/>
+        </w:rPr>
+      </w:pPr>
+      <w:r>
+        <w:rPr>
+          <w:rFonts w:asciiTheme="minorEastAsia" w:eastAsia="MS Mincho" w:hAnsiTheme="minorEastAsia" w:hint="eastAsia"/>
+          <w:lang w:eastAsia="ja-JP"/>
+        </w:rPr>
+        <w:t>磐音は五作の長屋を出たところで二分を半紙に包んだ。</w:t>
+      </w:r>
+    </w:p>
+    <w:p>
+      <w:pPr>
+        <w:ind w:firstLineChars="0" w:firstLine="0"/>
+        <w:rPr>
+          <w:rFonts w:asciiTheme="minorEastAsia" w:eastAsia="MS Mincho" w:hAnsiTheme="minorEastAsia" w:hint="eastAsia"/>
+          <w:lang w:eastAsia="ja-JP"/>
+        </w:rPr>
+      </w:pPr>
+    </w:p>
+    <w:p>
+      <w:pPr>
+        <w:ind w:firstLineChars="0" w:firstLine="0"/>
+        <w:rPr>
+          <w:rFonts w:asciiTheme="minorEastAsia" w:eastAsia="MS Mincho" w:hAnsiTheme="minorEastAsia" w:hint="eastAsia"/>
+          <w:lang w:eastAsia="ja-JP"/>
+        </w:rPr>
+      </w:pPr>
+      <w:r>
+        <w:rPr>
+          <w:rFonts w:asciiTheme="minorEastAsia" w:eastAsia="MS Mincho" w:hAnsiTheme="minorEastAsia" w:hint="eastAsia"/>
+          <w:lang w:eastAsia="ja-JP"/>
+        </w:rPr>
+        <w:t>竹村武左衛門のに呼ばれたというのに年賀の一つも用意していなかった。</w:t>
+      </w:r>
+    </w:p>
+    <w:p>
+      <w:pPr>
+        <w:ind w:firstLineChars="0" w:firstLine="0"/>
+        <w:rPr>
+          <w:rFonts w:asciiTheme="minorEastAsia" w:eastAsia="MS Mincho" w:hAnsiTheme="minorEastAsia" w:hint="eastAsia"/>
+          <w:lang w:eastAsia="ja-JP"/>
+        </w:rPr>
+      </w:pPr>
+    </w:p>
+    <w:p>
+      <w:pPr>
+        <w:ind w:firstLineChars="0" w:firstLine="0"/>
+        <w:rPr>
+          <w:rFonts w:asciiTheme="minorEastAsia" w:eastAsia="MS Mincho" w:hAnsiTheme="minorEastAsia" w:hint="eastAsia"/>
+          <w:lang w:eastAsia="ja-JP"/>
+        </w:rPr>
+      </w:pPr>
+      <w:r>
+        <w:rPr>
+          <w:rFonts w:asciiTheme="minorEastAsia" w:eastAsia="MS Mincho" w:hAnsiTheme="minorEastAsia" w:hint="eastAsia"/>
+          <w:lang w:eastAsia="ja-JP"/>
+        </w:rPr>
+        <w:t>自称元伊勢・津藩藤堂家家臣、ただ今は南割下水の半欠け長屋の住人の武左衛門には、女房の勢津と、早苗ら四人の子供があった。皆が食べ盛りである。武左衛門が時に用心棒やら溝浚いをし、勢津が袋張りの内職をしてなんとか一家を支えていた。</w:t>
+      </w:r>
+    </w:p>
+    <w:p>
+      <w:pPr>
+        <w:ind w:firstLineChars="0" w:firstLine="0"/>
+        <w:rPr>
+          <w:rFonts w:asciiTheme="minorEastAsia" w:eastAsia="MS Mincho" w:hAnsiTheme="minorEastAsia" w:hint="eastAsia"/>
+          <w:lang w:eastAsia="ja-JP"/>
+        </w:rPr>
+      </w:pPr>
+    </w:p>
+    <w:p>
+      <w:pPr>
+        <w:ind w:firstLineChars="0" w:firstLine="0"/>
+        <w:rPr>
+          <w:rFonts w:asciiTheme="minorEastAsia" w:eastAsia="MS Mincho" w:hAnsiTheme="minorEastAsia" w:hint="eastAsia"/>
+          <w:lang w:eastAsia="ja-JP"/>
+        </w:rPr>
+      </w:pPr>
+      <w:r>
+        <w:rPr>
+          <w:rFonts w:asciiTheme="minorEastAsia" w:eastAsia="MS Mincho" w:hAnsiTheme="minorEastAsia" w:hint="eastAsia"/>
+          <w:lang w:eastAsia="ja-JP"/>
+        </w:rPr>
+        <w:t>六間堀から竪川に架かる二ッ目ノ橋を渡り、磐音と早苗は南割下水に出た。この界隈は陸奥弘前藩の上屋敷を中心に高禄の旗本衆が屋敷を構える一帯で、閑静な家並みが続いていた。貧乏御家人の住む北割下水とは対照的だが、半欠け長屋は、南割下水も北に寄った本所吉岡町のどんづまりにあった。表の屋敷町のとは一変する界隈で、正月の風に土埃が上がっていた。</w:t>
+      </w:r>
+    </w:p>
+    <w:p>
+      <w:pPr>
+        <w:ind w:firstLineChars="0" w:firstLine="0"/>
+        <w:rPr>
+          <w:rFonts w:asciiTheme="minorEastAsia" w:eastAsia="MS Mincho" w:hAnsiTheme="minorEastAsia" w:hint="eastAsia"/>
+          <w:lang w:eastAsia="ja-JP"/>
+        </w:rPr>
+      </w:pPr>
+    </w:p>
+    <w:p>
+      <w:pPr>
+        <w:ind w:firstLineChars="0" w:firstLine="0"/>
+        <w:rPr>
+          <w:rFonts w:asciiTheme="minorEastAsia" w:eastAsia="MS Mincho" w:hAnsiTheme="minorEastAsia" w:hint="eastAsia"/>
+          <w:lang w:eastAsia="ja-JP"/>
+        </w:rPr>
+      </w:pPr>
+      <w:r>
+        <w:rPr>
+          <w:rFonts w:asciiTheme="minorEastAsia" w:eastAsia="MS Mincho" w:hAnsiTheme="minorEastAsia" w:hint="eastAsia"/>
+          <w:lang w:eastAsia="ja-JP"/>
+        </w:rPr>
+        <w:t>「坂崎様、品川様もお呼びしてございます」</w:t>
+      </w:r>
+    </w:p>
+    <w:p>
+      <w:pPr>
+        <w:ind w:firstLineChars="0" w:firstLine="0"/>
+        <w:rPr>
+          <w:rFonts w:asciiTheme="minorEastAsia" w:eastAsia="MS Mincho" w:hAnsiTheme="minorEastAsia" w:hint="eastAsia"/>
+          <w:lang w:eastAsia="ja-JP"/>
+        </w:rPr>
+      </w:pPr>
+    </w:p>
+    <w:p>
+      <w:pPr>
+        <w:ind w:firstLineChars="0" w:firstLine="0"/>
+        <w:rPr>
+          <w:rFonts w:asciiTheme="minorEastAsia" w:eastAsia="MS Mincho" w:hAnsiTheme="minorEastAsia" w:hint="eastAsia"/>
+          <w:lang w:eastAsia="ja-JP"/>
+        </w:rPr>
+      </w:pPr>
+      <w:r>
+        <w:rPr>
+          <w:rFonts w:asciiTheme="minorEastAsia" w:eastAsia="MS Mincho" w:hAnsiTheme="minorEastAsia" w:hint="eastAsia"/>
+          <w:lang w:eastAsia="ja-JP"/>
+        </w:rPr>
+        <w:lastRenderedPageBreak/>
+        <w:t>磐音は、北割下水に拝領屋敷を構える御家人の次男坊・品川柳次郎、竹村武左衛門とは、両国西広小路の両替商今津屋で知り合った。暮れも三人で今津屋の用心棒稼業をしてなんとか年の瀬を越した。</w:t>
+      </w:r>
+    </w:p>
+    <w:p>
+      <w:pPr>
+        <w:ind w:firstLineChars="0" w:firstLine="0"/>
+        <w:rPr>
+          <w:rFonts w:asciiTheme="minorEastAsia" w:eastAsia="MS Mincho" w:hAnsiTheme="minorEastAsia" w:hint="eastAsia"/>
+          <w:lang w:eastAsia="ja-JP"/>
+        </w:rPr>
+      </w:pPr>
+    </w:p>
+    <w:p>
+      <w:pPr>
+        <w:ind w:firstLineChars="0" w:firstLine="0"/>
+        <w:rPr>
+          <w:rFonts w:asciiTheme="minorEastAsia" w:eastAsia="MS Mincho" w:hAnsiTheme="minorEastAsia" w:hint="eastAsia"/>
+          <w:lang w:eastAsia="ja-JP"/>
+        </w:rPr>
+      </w:pPr>
+      <w:r>
+        <w:rPr>
+          <w:rFonts w:asciiTheme="minorEastAsia" w:eastAsia="MS Mincho" w:hAnsiTheme="minorEastAsia" w:hint="eastAsia"/>
+          <w:lang w:eastAsia="ja-JP"/>
+        </w:rPr>
+        <w:t>（二人も食膳に呼んで大丈夫かな）</w:t>
+      </w:r>
+    </w:p>
+    <w:p>
+      <w:pPr>
+        <w:ind w:firstLineChars="0" w:firstLine="0"/>
+        <w:rPr>
+          <w:rFonts w:asciiTheme="minorEastAsia" w:eastAsia="MS Mincho" w:hAnsiTheme="minorEastAsia" w:hint="eastAsia"/>
+          <w:lang w:eastAsia="ja-JP"/>
+        </w:rPr>
+      </w:pPr>
+    </w:p>
+    <w:p>
+      <w:pPr>
+        <w:ind w:firstLineChars="0" w:firstLine="0"/>
+        <w:rPr>
+          <w:rFonts w:asciiTheme="minorEastAsia" w:eastAsia="MS Mincho" w:hAnsiTheme="minorEastAsia" w:hint="eastAsia"/>
+          <w:lang w:eastAsia="ja-JP"/>
+        </w:rPr>
+      </w:pPr>
+      <w:r>
+        <w:rPr>
+          <w:rFonts w:asciiTheme="minorEastAsia" w:eastAsia="MS Mincho" w:hAnsiTheme="minorEastAsia" w:hint="eastAsia"/>
+          <w:lang w:eastAsia="ja-JP"/>
+        </w:rPr>
+        <w:t>磐音はいささか心配になった。</w:t>
+      </w:r>
+    </w:p>
+    <w:p>
+      <w:pPr>
+        <w:ind w:firstLineChars="0" w:firstLine="0"/>
+        <w:rPr>
+          <w:rFonts w:asciiTheme="minorEastAsia" w:eastAsia="MS Mincho" w:hAnsiTheme="minorEastAsia" w:hint="eastAsia"/>
+          <w:lang w:eastAsia="ja-JP"/>
+        </w:rPr>
+      </w:pPr>
+    </w:p>
+    <w:p>
+      <w:pPr>
+        <w:ind w:firstLineChars="0" w:firstLine="0"/>
+        <w:rPr>
+          <w:rFonts w:asciiTheme="minorEastAsia" w:eastAsia="MS Mincho" w:hAnsiTheme="minorEastAsia" w:hint="eastAsia"/>
+          <w:lang w:eastAsia="ja-JP"/>
+        </w:rPr>
+      </w:pPr>
+      <w:r>
+        <w:rPr>
+          <w:rFonts w:asciiTheme="minorEastAsia" w:eastAsia="MS Mincho" w:hAnsiTheme="minorEastAsia" w:hint="eastAsia"/>
+          <w:lang w:eastAsia="ja-JP"/>
+        </w:rPr>
+        <w:t>「坂崎様、年の暮れに父上が魚河岸に参り、たくさん仕入れてこられました。ご懸念は無用にございます」</w:t>
+      </w:r>
+    </w:p>
+    <w:p>
+      <w:pPr>
+        <w:ind w:firstLineChars="0" w:firstLine="0"/>
+        <w:rPr>
+          <w:rFonts w:asciiTheme="minorEastAsia" w:eastAsia="MS Mincho" w:hAnsiTheme="minorEastAsia" w:hint="eastAsia"/>
+          <w:lang w:eastAsia="ja-JP"/>
+        </w:rPr>
+      </w:pPr>
+    </w:p>
+    <w:p>
+      <w:pPr>
+        <w:ind w:firstLineChars="0" w:firstLine="0"/>
+        <w:rPr>
+          <w:rFonts w:asciiTheme="minorEastAsia" w:eastAsia="MS Mincho" w:hAnsiTheme="minorEastAsia" w:hint="eastAsia"/>
+          <w:lang w:eastAsia="ja-JP"/>
+        </w:rPr>
+      </w:pPr>
+      <w:r>
+        <w:rPr>
+          <w:rFonts w:asciiTheme="minorEastAsia" w:eastAsia="MS Mincho" w:hAnsiTheme="minorEastAsia" w:hint="eastAsia"/>
+          <w:lang w:eastAsia="ja-JP"/>
+        </w:rPr>
+        <w:t>貧乏浪人とはいえ、さすがに武士の娘だ。磐音の胸の内を察したか、早苗にしっかりした挨拶を返された。</w:t>
+      </w:r>
+    </w:p>
+    <w:p>
+      <w:pPr>
+        <w:ind w:firstLineChars="0" w:firstLine="0"/>
+        <w:rPr>
+          <w:rFonts w:asciiTheme="minorEastAsia" w:eastAsia="MS Mincho" w:hAnsiTheme="minorEastAsia" w:hint="eastAsia"/>
+          <w:lang w:eastAsia="ja-JP"/>
+        </w:rPr>
+      </w:pPr>
+    </w:p>
+    <w:p>
+      <w:pPr>
+        <w:ind w:firstLineChars="0" w:firstLine="0"/>
+        <w:rPr>
+          <w:rFonts w:asciiTheme="minorEastAsia" w:eastAsia="MS Mincho" w:hAnsiTheme="minorEastAsia" w:hint="eastAsia"/>
+          <w:lang w:eastAsia="ja-JP"/>
+        </w:rPr>
+      </w:pPr>
+      <w:r>
+        <w:rPr>
+          <w:rFonts w:asciiTheme="minorEastAsia" w:eastAsia="MS Mincho" w:hAnsiTheme="minorEastAsia" w:hint="eastAsia"/>
+          <w:lang w:eastAsia="ja-JP"/>
+        </w:rPr>
+        <w:t>さらに早苗は言った。</w:t>
+      </w:r>
+    </w:p>
+    <w:p>
+      <w:pPr>
+        <w:ind w:firstLineChars="0" w:firstLine="0"/>
+        <w:rPr>
+          <w:rFonts w:asciiTheme="minorEastAsia" w:eastAsia="MS Mincho" w:hAnsiTheme="minorEastAsia" w:hint="eastAsia"/>
+          <w:lang w:eastAsia="ja-JP"/>
+        </w:rPr>
+      </w:pPr>
+    </w:p>
+    <w:p>
+      <w:pPr>
+        <w:ind w:firstLineChars="0" w:firstLine="0"/>
+        <w:rPr>
+          <w:rFonts w:asciiTheme="minorEastAsia" w:eastAsia="MS Mincho" w:hAnsiTheme="minorEastAsia" w:hint="eastAsia"/>
+          <w:lang w:eastAsia="ja-JP"/>
+        </w:rPr>
+      </w:pPr>
+      <w:r>
+        <w:rPr>
+          <w:rFonts w:asciiTheme="minorEastAsia" w:eastAsia="MS Mincho" w:hAnsiTheme="minorEastAsia" w:hint="eastAsia"/>
+          <w:lang w:eastAsia="ja-JP"/>
+        </w:rPr>
+        <w:t>「普段、お腹を空かせておりますゆえ、正月くらい心ゆくまでたべようと、魚や野菜を買出しに行かれました」</w:t>
+      </w:r>
+    </w:p>
+    <w:p>
+      <w:pPr>
+        <w:ind w:firstLineChars="0" w:firstLine="0"/>
+        <w:rPr>
+          <w:rFonts w:asciiTheme="minorEastAsia" w:eastAsia="MS Mincho" w:hAnsiTheme="minorEastAsia" w:hint="eastAsia"/>
+          <w:lang w:eastAsia="ja-JP"/>
+        </w:rPr>
+      </w:pPr>
+    </w:p>
+    <w:p>
+      <w:pPr>
+        <w:ind w:firstLineChars="0" w:firstLine="0"/>
+        <w:rPr>
+          <w:rFonts w:asciiTheme="minorEastAsia" w:eastAsia="MS Mincho" w:hAnsiTheme="minorEastAsia" w:hint="eastAsia"/>
+          <w:lang w:eastAsia="ja-JP"/>
+        </w:rPr>
+      </w:pPr>
+      <w:r>
+        <w:rPr>
+          <w:rFonts w:asciiTheme="minorEastAsia" w:eastAsia="MS Mincho" w:hAnsiTheme="minorEastAsia" w:hint="eastAsia"/>
+          <w:lang w:eastAsia="ja-JP"/>
+        </w:rPr>
+        <w:t>「さすがに所帯持ちは心得が違うな。わが家には、大根の切れ端が残っていただけじゃ。それで雑炊でも作ろうかと考えていたところゆえ、助かった」</w:t>
+      </w:r>
+    </w:p>
+    <w:p>
+      <w:pPr>
+        <w:ind w:firstLineChars="0" w:firstLine="0"/>
+        <w:rPr>
+          <w:rFonts w:asciiTheme="minorEastAsia" w:eastAsia="MS Mincho" w:hAnsiTheme="minorEastAsia" w:hint="eastAsia"/>
+          <w:lang w:eastAsia="ja-JP"/>
+        </w:rPr>
+      </w:pPr>
+    </w:p>
+    <w:p>
+      <w:pPr>
+        <w:ind w:firstLineChars="0" w:firstLine="0"/>
+        <w:rPr>
+          <w:rFonts w:asciiTheme="minorEastAsia" w:eastAsia="MS Mincho" w:hAnsiTheme="minorEastAsia" w:hint="eastAsia"/>
+          <w:lang w:eastAsia="ja-JP"/>
+        </w:rPr>
+      </w:pPr>
+      <w:r>
+        <w:rPr>
+          <w:rFonts w:asciiTheme="minorEastAsia" w:eastAsia="MS Mincho" w:hAnsiTheme="minorEastAsia" w:hint="eastAsia"/>
+          <w:lang w:eastAsia="ja-JP"/>
+        </w:rPr>
+        <w:t>正月にもかかわらず干された洗濯物の下を潜って半欠け長屋の木戸口にたどりついた。傾いだ木戸に裏白の注連飾りが晴れやかに飾られていた。</w:t>
+      </w:r>
+    </w:p>
+    <w:p>
+      <w:pPr>
+        <w:ind w:firstLineChars="0" w:firstLine="0"/>
+        <w:rPr>
+          <w:rFonts w:asciiTheme="minorEastAsia" w:eastAsia="MS Mincho" w:hAnsiTheme="minorEastAsia" w:hint="eastAsia"/>
+          <w:lang w:eastAsia="ja-JP"/>
+        </w:rPr>
+      </w:pPr>
+    </w:p>
+    <w:p>
+      <w:pPr>
+        <w:ind w:firstLineChars="0" w:firstLine="0"/>
+        <w:rPr>
+          <w:rFonts w:asciiTheme="minorEastAsia" w:eastAsia="MS Mincho" w:hAnsiTheme="minorEastAsia" w:hint="eastAsia"/>
+          <w:lang w:eastAsia="ja-JP"/>
+        </w:rPr>
+      </w:pPr>
+      <w:r>
+        <w:rPr>
+          <w:rFonts w:asciiTheme="minorEastAsia" w:eastAsia="MS Mincho" w:hAnsiTheme="minorEastAsia" w:hint="eastAsia"/>
+          <w:lang w:eastAsia="ja-JP"/>
+        </w:rPr>
+        <w:t>「おう、来られたか」</w:t>
+      </w:r>
+    </w:p>
+    <w:p>
+      <w:pPr>
+        <w:ind w:firstLineChars="0" w:firstLine="0"/>
+        <w:rPr>
+          <w:rFonts w:asciiTheme="minorEastAsia" w:eastAsia="MS Mincho" w:hAnsiTheme="minorEastAsia" w:hint="eastAsia"/>
+          <w:lang w:eastAsia="ja-JP"/>
+        </w:rPr>
+      </w:pPr>
+    </w:p>
+    <w:p>
+      <w:pPr>
+        <w:ind w:firstLineChars="0" w:firstLine="0"/>
+        <w:rPr>
+          <w:rFonts w:asciiTheme="minorEastAsia" w:eastAsia="MS Mincho" w:hAnsiTheme="minorEastAsia" w:hint="eastAsia"/>
+          <w:lang w:eastAsia="ja-JP"/>
+        </w:rPr>
+      </w:pPr>
+      <w:r>
+        <w:rPr>
+          <w:rFonts w:asciiTheme="minorEastAsia" w:eastAsia="MS Mincho" w:hAnsiTheme="minorEastAsia" w:hint="eastAsia"/>
+          <w:lang w:eastAsia="ja-JP"/>
+        </w:rPr>
+        <w:t>襷掛けの武左衛門が七輪に火を熾していた。</w:t>
+      </w:r>
+    </w:p>
+    <w:p>
+      <w:pPr>
+        <w:ind w:firstLineChars="0" w:firstLine="0"/>
+        <w:rPr>
+          <w:rFonts w:asciiTheme="minorEastAsia" w:eastAsia="MS Mincho" w:hAnsiTheme="minorEastAsia" w:hint="eastAsia"/>
+          <w:lang w:eastAsia="ja-JP"/>
+        </w:rPr>
+      </w:pPr>
+    </w:p>
+    <w:p>
+      <w:pPr>
+        <w:ind w:firstLineChars="0" w:firstLine="0"/>
+        <w:rPr>
+          <w:rFonts w:asciiTheme="minorEastAsia" w:eastAsia="MS Mincho" w:hAnsiTheme="minorEastAsia" w:hint="eastAsia"/>
+          <w:lang w:eastAsia="ja-JP"/>
+        </w:rPr>
+      </w:pPr>
+      <w:r>
+        <w:rPr>
+          <w:rFonts w:asciiTheme="minorEastAsia" w:eastAsia="MS Mincho" w:hAnsiTheme="minorEastAsia" w:hint="eastAsia"/>
+          <w:lang w:eastAsia="ja-JP"/>
+        </w:rPr>
+        <w:t>「お招きにいあずかり、厚かましくも参上いたしました」</w:t>
+      </w:r>
+    </w:p>
+    <w:p>
+      <w:pPr>
+        <w:ind w:firstLineChars="0" w:firstLine="0"/>
+        <w:rPr>
+          <w:rFonts w:asciiTheme="minorEastAsia" w:eastAsia="MS Mincho" w:hAnsiTheme="minorEastAsia" w:hint="eastAsia"/>
+          <w:lang w:eastAsia="ja-JP"/>
+        </w:rPr>
+      </w:pPr>
+    </w:p>
+    <w:p>
+      <w:pPr>
+        <w:ind w:firstLineChars="0" w:firstLine="0"/>
+        <w:rPr>
+          <w:rFonts w:asciiTheme="minorEastAsia" w:eastAsia="MS Mincho" w:hAnsiTheme="minorEastAsia" w:hint="eastAsia"/>
+          <w:lang w:eastAsia="ja-JP"/>
+        </w:rPr>
+      </w:pPr>
+      <w:r>
+        <w:rPr>
+          <w:rFonts w:asciiTheme="minorEastAsia" w:eastAsia="MS Mincho" w:hAnsiTheme="minorEastAsia" w:hint="eastAsia"/>
+          <w:lang w:eastAsia="ja-JP"/>
+        </w:rPr>
+        <w:t>「どうせ独り者だ、食うに困っておると思ってな。迷惑ではなかったかな」</w:t>
+      </w:r>
+    </w:p>
+    <w:p>
+      <w:pPr>
+        <w:ind w:firstLineChars="0" w:firstLine="0"/>
+        <w:rPr>
+          <w:rFonts w:asciiTheme="minorEastAsia" w:eastAsia="MS Mincho" w:hAnsiTheme="minorEastAsia" w:hint="eastAsia"/>
+          <w:lang w:eastAsia="ja-JP"/>
+        </w:rPr>
+      </w:pPr>
+    </w:p>
+    <w:p>
+      <w:pPr>
+        <w:ind w:firstLineChars="0" w:firstLine="0"/>
+        <w:rPr>
+          <w:rFonts w:asciiTheme="minorEastAsia" w:eastAsia="MS Mincho" w:hAnsiTheme="minorEastAsia" w:hint="eastAsia"/>
+          <w:lang w:eastAsia="ja-JP"/>
+        </w:rPr>
+      </w:pPr>
+      <w:r>
+        <w:rPr>
+          <w:rFonts w:asciiTheme="minorEastAsia" w:eastAsia="MS Mincho" w:hAnsiTheme="minorEastAsia" w:hint="eastAsia"/>
+          <w:lang w:eastAsia="ja-JP"/>
+        </w:rPr>
+        <w:t>「早苗どのにも申したが、大根の雑炊でもと考えていたところゆえ、ありがたいことです」</w:t>
+      </w:r>
+    </w:p>
+    <w:p>
+      <w:pPr>
+        <w:ind w:firstLineChars="0" w:firstLine="0"/>
+        <w:rPr>
+          <w:rFonts w:asciiTheme="minorEastAsia" w:eastAsia="MS Mincho" w:hAnsiTheme="minorEastAsia" w:hint="eastAsia"/>
+          <w:lang w:eastAsia="ja-JP"/>
+        </w:rPr>
+      </w:pPr>
+    </w:p>
+    <w:p>
+      <w:pPr>
+        <w:ind w:firstLineChars="0" w:firstLine="0"/>
+        <w:rPr>
+          <w:rFonts w:asciiTheme="minorEastAsia" w:eastAsia="MS Mincho" w:hAnsiTheme="minorEastAsia" w:hint="eastAsia"/>
+          <w:lang w:eastAsia="ja-JP"/>
+        </w:rPr>
+      </w:pPr>
+      <w:r>
+        <w:rPr>
+          <w:rFonts w:asciiTheme="minorEastAsia" w:eastAsia="MS Mincho" w:hAnsiTheme="minorEastAsia" w:hint="eastAsia"/>
+          <w:lang w:eastAsia="ja-JP"/>
+        </w:rPr>
+        <w:t>「今日はな、いつも世話になるで、食べ物と飲み物はふんだんに用意した」</w:t>
+      </w:r>
+    </w:p>
+    <w:p>
+      <w:pPr>
+        <w:ind w:firstLineChars="0" w:firstLine="0"/>
+        <w:rPr>
+          <w:rFonts w:asciiTheme="minorEastAsia" w:eastAsia="MS Mincho" w:hAnsiTheme="minorEastAsia" w:hint="eastAsia"/>
+          <w:lang w:eastAsia="ja-JP"/>
+        </w:rPr>
+      </w:pPr>
+    </w:p>
+    <w:p>
+      <w:pPr>
+        <w:ind w:firstLineChars="0" w:firstLine="0"/>
+        <w:rPr>
+          <w:rFonts w:asciiTheme="minorEastAsia" w:eastAsia="MS Mincho" w:hAnsiTheme="minorEastAsia" w:hint="eastAsia"/>
+          <w:lang w:eastAsia="ja-JP"/>
+        </w:rPr>
+      </w:pPr>
+      <w:r>
+        <w:rPr>
+          <w:rFonts w:asciiTheme="minorEastAsia" w:eastAsia="MS Mincho" w:hAnsiTheme="minorEastAsia" w:hint="eastAsia"/>
+          <w:lang w:eastAsia="ja-JP"/>
+        </w:rPr>
+        <w:t>「魚河岸</w:t>
+      </w:r>
+      <w:r>
+        <w:rPr>
+          <w:rFonts w:asciiTheme="minorEastAsia" w:eastAsia="MS Mincho" w:hAnsiTheme="minorEastAsia" w:hint="eastAsia"/>
+          <w:lang w:eastAsia="ja-JP"/>
+        </w:rPr>
+        <w:t>まで仕入れに行かれたそうですね。さすがに所帯持ちは違うと感心していたところです」</w:t>
+      </w:r>
+    </w:p>
+    <w:p>
+      <w:pPr>
+        <w:ind w:firstLineChars="0" w:firstLine="0"/>
+        <w:rPr>
+          <w:rFonts w:asciiTheme="minorEastAsia" w:eastAsia="MS Mincho" w:hAnsiTheme="minorEastAsia" w:hint="eastAsia"/>
+          <w:lang w:eastAsia="ja-JP"/>
+        </w:rPr>
+      </w:pPr>
+    </w:p>
+    <w:p>
+      <w:pPr>
+        <w:ind w:firstLineChars="0" w:firstLine="0"/>
+        <w:rPr>
+          <w:rFonts w:asciiTheme="minorEastAsia" w:eastAsia="MS Mincho" w:hAnsiTheme="minorEastAsia" w:hint="eastAsia"/>
+          <w:lang w:eastAsia="ja-JP"/>
+        </w:rPr>
+      </w:pPr>
+      <w:r>
+        <w:rPr>
+          <w:rFonts w:asciiTheme="minorEastAsia" w:eastAsia="MS Mincho" w:hAnsiTheme="minorEastAsia" w:hint="eastAsia"/>
+          <w:lang w:eastAsia="ja-JP"/>
+        </w:rPr>
+        <w:t>磐音は半紙に包んだ二分を差し出した。</w:t>
+      </w:r>
+    </w:p>
+    <w:p>
+      <w:pPr>
+        <w:ind w:firstLineChars="0" w:firstLine="0"/>
+        <w:rPr>
+          <w:rFonts w:asciiTheme="minorEastAsia" w:eastAsia="MS Mincho" w:hAnsiTheme="minorEastAsia" w:hint="eastAsia"/>
+          <w:lang w:eastAsia="ja-JP"/>
+        </w:rPr>
+      </w:pPr>
+    </w:p>
+    <w:p>
+      <w:pPr>
+        <w:ind w:firstLineChars="0" w:firstLine="0"/>
+        <w:rPr>
+          <w:rFonts w:asciiTheme="minorEastAsia" w:eastAsia="MS Mincho" w:hAnsiTheme="minorEastAsia" w:hint="eastAsia"/>
+          <w:lang w:eastAsia="ja-JP"/>
+        </w:rPr>
+      </w:pPr>
+      <w:r>
+        <w:rPr>
+          <w:rFonts w:asciiTheme="minorEastAsia" w:eastAsia="MS Mincho" w:hAnsiTheme="minorEastAsia" w:hint="eastAsia"/>
+          <w:lang w:eastAsia="ja-JP"/>
+        </w:rPr>
+        <w:t>「なんの用意もしておりませぬゆえ、ほんの気持ちばかりです」</w:t>
+      </w:r>
+    </w:p>
+    <w:p>
+      <w:pPr>
+        <w:ind w:firstLineChars="0" w:firstLine="0"/>
+        <w:rPr>
+          <w:rFonts w:asciiTheme="minorEastAsia" w:eastAsia="MS Mincho" w:hAnsiTheme="minorEastAsia" w:hint="eastAsia"/>
+          <w:lang w:eastAsia="ja-JP"/>
+        </w:rPr>
+      </w:pPr>
+    </w:p>
+    <w:p>
+      <w:pPr>
+        <w:ind w:firstLineChars="0" w:firstLine="0"/>
+        <w:rPr>
+          <w:rFonts w:asciiTheme="minorEastAsia" w:eastAsia="MS Mincho" w:hAnsiTheme="minorEastAsia" w:hint="eastAsia"/>
+          <w:lang w:eastAsia="ja-JP"/>
+        </w:rPr>
+      </w:pPr>
+      <w:r>
+        <w:rPr>
+          <w:rFonts w:asciiTheme="minorEastAsia" w:eastAsia="MS Mincho" w:hAnsiTheme="minorEastAsia" w:hint="eastAsia"/>
+          <w:lang w:eastAsia="ja-JP"/>
+        </w:rPr>
+        <w:t>「なにっ、金か。そのような心遣いは無用じゃ」</w:t>
+      </w:r>
+    </w:p>
+    <w:p>
+      <w:pPr>
+        <w:ind w:firstLineChars="0" w:firstLine="0"/>
+        <w:rPr>
+          <w:rFonts w:asciiTheme="minorEastAsia" w:eastAsia="MS Mincho" w:hAnsiTheme="minorEastAsia" w:hint="eastAsia"/>
+          <w:lang w:eastAsia="ja-JP"/>
+        </w:rPr>
+      </w:pPr>
+    </w:p>
+    <w:p>
+      <w:pPr>
+        <w:ind w:firstLineChars="0" w:firstLine="0"/>
+        <w:rPr>
+          <w:rFonts w:asciiTheme="minorEastAsia" w:eastAsia="MS Mincho" w:hAnsiTheme="minorEastAsia" w:hint="eastAsia"/>
+          <w:lang w:eastAsia="ja-JP"/>
+        </w:rPr>
+      </w:pPr>
+      <w:r>
+        <w:rPr>
+          <w:rFonts w:asciiTheme="minorEastAsia" w:eastAsia="MS Mincho" w:hAnsiTheme="minorEastAsia" w:hint="eastAsia"/>
+          <w:lang w:eastAsia="ja-JP"/>
+        </w:rPr>
+        <w:t>と言いながら武左衛門の手が伸びて受け取り、</w:t>
+      </w:r>
+    </w:p>
+    <w:p>
+      <w:pPr>
+        <w:ind w:firstLineChars="0" w:firstLine="0"/>
+        <w:rPr>
+          <w:rFonts w:asciiTheme="minorEastAsia" w:eastAsia="MS Mincho" w:hAnsiTheme="minorEastAsia" w:hint="eastAsia"/>
+          <w:lang w:eastAsia="ja-JP"/>
+        </w:rPr>
+      </w:pPr>
+    </w:p>
+    <w:p>
+      <w:pPr>
+        <w:ind w:firstLineChars="0" w:firstLine="0"/>
+        <w:rPr>
+          <w:rFonts w:asciiTheme="minorEastAsia" w:eastAsia="MS Mincho" w:hAnsiTheme="minorEastAsia" w:hint="eastAsia"/>
+          <w:lang w:eastAsia="ja-JP"/>
+        </w:rPr>
+      </w:pPr>
+      <w:r>
+        <w:rPr>
+          <w:rFonts w:asciiTheme="minorEastAsia" w:eastAsia="MS Mincho" w:hAnsiTheme="minorEastAsia" w:hint="eastAsia"/>
+          <w:lang w:eastAsia="ja-JP"/>
+        </w:rPr>
+        <w:t>「二分も包んだか」</w:t>
+      </w:r>
+    </w:p>
+    <w:p>
+      <w:pPr>
+        <w:ind w:firstLineChars="0" w:firstLine="0"/>
+        <w:rPr>
+          <w:rFonts w:asciiTheme="minorEastAsia" w:eastAsia="MS Mincho" w:hAnsiTheme="minorEastAsia" w:hint="eastAsia"/>
+          <w:lang w:eastAsia="ja-JP"/>
+        </w:rPr>
+      </w:pPr>
+    </w:p>
+    <w:p>
+      <w:pPr>
+        <w:ind w:firstLineChars="0" w:firstLine="0"/>
+        <w:rPr>
+          <w:rFonts w:asciiTheme="minorEastAsia" w:eastAsia="MS Mincho" w:hAnsiTheme="minorEastAsia" w:hint="eastAsia"/>
+          <w:lang w:eastAsia="ja-JP"/>
+        </w:rPr>
+      </w:pPr>
+      <w:r>
+        <w:rPr>
+          <w:rFonts w:asciiTheme="minorEastAsia" w:eastAsia="MS Mincho" w:hAnsiTheme="minorEastAsia" w:hint="eastAsia"/>
+          <w:lang w:eastAsia="ja-JP"/>
+        </w:rPr>
+        <w:t>と触っただけで中身の額を言い当てた。</w:t>
+      </w:r>
+    </w:p>
+    <w:p>
+      <w:pPr>
+        <w:ind w:firstLineChars="0" w:firstLine="0"/>
+        <w:rPr>
+          <w:rFonts w:asciiTheme="minorEastAsia" w:eastAsia="MS Mincho" w:hAnsiTheme="minorEastAsia" w:hint="eastAsia"/>
+          <w:lang w:eastAsia="ja-JP"/>
+        </w:rPr>
+      </w:pPr>
+    </w:p>
+    <w:p>
+      <w:pPr>
+        <w:ind w:firstLineChars="0" w:firstLine="0"/>
+        <w:rPr>
+          <w:rFonts w:asciiTheme="minorEastAsia" w:eastAsia="MS Mincho" w:hAnsiTheme="minorEastAsia" w:hint="eastAsia"/>
+          <w:lang w:eastAsia="ja-JP"/>
+        </w:rPr>
+      </w:pPr>
+      <w:r>
+        <w:rPr>
+          <w:rFonts w:asciiTheme="minorEastAsia" w:eastAsia="MS Mincho" w:hAnsiTheme="minorEastAsia" w:hint="eastAsia"/>
+          <w:lang w:eastAsia="ja-JP"/>
+        </w:rPr>
+        <w:t>その包みを早苗がすいっと摑み、</w:t>
+      </w:r>
+    </w:p>
+    <w:p>
+      <w:pPr>
+        <w:ind w:firstLineChars="0" w:firstLine="0"/>
+        <w:rPr>
+          <w:rFonts w:asciiTheme="minorEastAsia" w:eastAsia="MS Mincho" w:hAnsiTheme="minorEastAsia" w:hint="eastAsia"/>
+          <w:lang w:eastAsia="ja-JP"/>
+        </w:rPr>
+      </w:pPr>
+    </w:p>
+    <w:p>
+      <w:pPr>
+        <w:ind w:firstLineChars="0" w:firstLine="0"/>
+        <w:rPr>
+          <w:rFonts w:asciiTheme="minorEastAsia" w:eastAsia="MS Mincho" w:hAnsiTheme="minorEastAsia" w:hint="eastAsia"/>
+          <w:lang w:eastAsia="ja-JP"/>
+        </w:rPr>
+      </w:pPr>
+      <w:r>
+        <w:rPr>
+          <w:rFonts w:asciiTheme="minorEastAsia" w:eastAsia="MS Mincho" w:hAnsiTheme="minorEastAsia" w:hint="eastAsia"/>
+          <w:lang w:eastAsia="ja-JP"/>
+        </w:rPr>
+        <w:t>「父上に持たせますと酒に化けてしまいます。坂崎様のお気持ちは母上にお伝えします」</w:t>
+      </w:r>
+    </w:p>
+    <w:p>
+      <w:pPr>
+        <w:ind w:firstLineChars="0" w:firstLine="0"/>
+        <w:rPr>
+          <w:rFonts w:asciiTheme="minorEastAsia" w:eastAsia="MS Mincho" w:hAnsiTheme="minorEastAsia" w:hint="eastAsia"/>
+          <w:lang w:eastAsia="ja-JP"/>
+        </w:rPr>
+      </w:pPr>
+    </w:p>
+    <w:p>
+      <w:pPr>
+        <w:ind w:firstLineChars="0" w:firstLine="0"/>
+        <w:rPr>
+          <w:rFonts w:asciiTheme="minorEastAsia" w:eastAsia="MS Mincho" w:hAnsiTheme="minorEastAsia" w:hint="eastAsia"/>
+          <w:lang w:eastAsia="ja-JP"/>
+        </w:rPr>
+      </w:pPr>
+      <w:r>
+        <w:rPr>
+          <w:rFonts w:asciiTheme="minorEastAsia" w:eastAsia="MS Mincho" w:hAnsiTheme="minorEastAsia" w:hint="eastAsia"/>
+          <w:lang w:eastAsia="ja-JP"/>
+        </w:rPr>
+        <w:t>と家の中に持っていった。</w:t>
+      </w:r>
+    </w:p>
+    <w:p>
+      <w:pPr>
+        <w:ind w:firstLineChars="0" w:firstLine="0"/>
+        <w:rPr>
+          <w:rFonts w:asciiTheme="minorEastAsia" w:eastAsia="MS Mincho" w:hAnsiTheme="minorEastAsia" w:hint="eastAsia"/>
+          <w:lang w:eastAsia="ja-JP"/>
+        </w:rPr>
+      </w:pPr>
+    </w:p>
+    <w:p>
+      <w:pPr>
+        <w:ind w:firstLineChars="0" w:firstLine="0"/>
+        <w:rPr>
+          <w:rFonts w:asciiTheme="minorEastAsia" w:eastAsia="MS Mincho" w:hAnsiTheme="minorEastAsia" w:hint="eastAsia"/>
+          <w:lang w:eastAsia="ja-JP"/>
+        </w:rPr>
+      </w:pPr>
+      <w:r>
+        <w:rPr>
+          <w:rFonts w:asciiTheme="minorEastAsia" w:eastAsia="MS Mincho" w:hAnsiTheme="minorEastAsia" w:hint="eastAsia"/>
+          <w:lang w:eastAsia="ja-JP"/>
+        </w:rPr>
+        <w:t>「坂崎さん、それがし一人のときに渡して欲しかったな。一瞬の間であった」</w:t>
+      </w:r>
+    </w:p>
+    <w:p>
+      <w:pPr>
+        <w:ind w:firstLineChars="0" w:firstLine="0"/>
+        <w:rPr>
+          <w:rFonts w:asciiTheme="minorEastAsia" w:eastAsia="MS Mincho" w:hAnsiTheme="minorEastAsia" w:hint="eastAsia"/>
+          <w:lang w:eastAsia="ja-JP"/>
+        </w:rPr>
+      </w:pPr>
+    </w:p>
+    <w:p>
+      <w:pPr>
+        <w:ind w:firstLineChars="0" w:firstLine="0"/>
+        <w:rPr>
+          <w:rFonts w:asciiTheme="minorEastAsia" w:eastAsia="MS Mincho" w:hAnsiTheme="minorEastAsia" w:hint="eastAsia"/>
+          <w:lang w:eastAsia="ja-JP"/>
+        </w:rPr>
+      </w:pPr>
+      <w:r>
+        <w:rPr>
+          <w:rFonts w:asciiTheme="minorEastAsia" w:eastAsia="MS Mincho" w:hAnsiTheme="minorEastAsia" w:hint="eastAsia"/>
+          <w:lang w:eastAsia="ja-JP"/>
+        </w:rPr>
+        <w:lastRenderedPageBreak/>
+        <w:t>と手に残った感触を恨めしげに見詰めた。</w:t>
+      </w:r>
+    </w:p>
+    <w:p>
+      <w:pPr>
+        <w:ind w:firstLineChars="0" w:firstLine="0"/>
+        <w:rPr>
+          <w:rFonts w:asciiTheme="minorEastAsia" w:eastAsia="MS Mincho" w:hAnsiTheme="minorEastAsia" w:hint="eastAsia"/>
+          <w:lang w:eastAsia="ja-JP"/>
+        </w:rPr>
+      </w:pPr>
+    </w:p>
+    <w:p>
+      <w:pPr>
+        <w:ind w:firstLineChars="0" w:firstLine="0"/>
+        <w:rPr>
+          <w:rFonts w:asciiTheme="minorEastAsia" w:eastAsia="MS Mincho" w:hAnsiTheme="minorEastAsia" w:hint="eastAsia"/>
+          <w:lang w:eastAsia="ja-JP"/>
+        </w:rPr>
+      </w:pPr>
+      <w:r>
+        <w:rPr>
+          <w:rFonts w:asciiTheme="minorEastAsia" w:eastAsia="MS Mincho" w:hAnsiTheme="minorEastAsia" w:hint="eastAsia"/>
+          <w:lang w:eastAsia="ja-JP"/>
+        </w:rPr>
+        <w:t>「早苗が申した魚河岸の件じゃがな、鰤のあらをただ同然に集めてきただけだ。あまり期待されても困る」</w:t>
+      </w:r>
+    </w:p>
+    <w:p>
+      <w:pPr>
+        <w:ind w:firstLineChars="0" w:firstLine="0"/>
+        <w:rPr>
+          <w:rFonts w:asciiTheme="minorEastAsia" w:eastAsia="MS Mincho" w:hAnsiTheme="minorEastAsia" w:hint="eastAsia"/>
+          <w:lang w:eastAsia="ja-JP"/>
+        </w:rPr>
+      </w:pPr>
+    </w:p>
+    <w:p>
+      <w:pPr>
+        <w:ind w:firstLineChars="0" w:firstLine="0"/>
+        <w:rPr>
+          <w:rFonts w:asciiTheme="minorEastAsia" w:eastAsia="MS Mincho" w:hAnsiTheme="minorEastAsia" w:hint="eastAsia"/>
+          <w:lang w:eastAsia="ja-JP"/>
+        </w:rPr>
+      </w:pPr>
+      <w:r>
+        <w:rPr>
+          <w:rFonts w:asciiTheme="minorEastAsia" w:eastAsia="MS Mincho" w:hAnsiTheme="minorEastAsia" w:hint="eastAsia"/>
+          <w:lang w:eastAsia="ja-JP"/>
+        </w:rPr>
+        <w:t>「そうでしたか、いささか安心しました」</w:t>
+      </w:r>
+    </w:p>
+    <w:p>
+      <w:pPr>
+        <w:ind w:firstLineChars="0" w:firstLine="0"/>
+        <w:rPr>
+          <w:rFonts w:asciiTheme="minorEastAsia" w:eastAsia="MS Mincho" w:hAnsiTheme="minorEastAsia" w:hint="eastAsia"/>
+          <w:lang w:eastAsia="ja-JP"/>
+        </w:rPr>
+      </w:pPr>
+    </w:p>
+    <w:p>
+      <w:pPr>
+        <w:ind w:firstLineChars="0" w:firstLine="0"/>
+        <w:rPr>
+          <w:rFonts w:asciiTheme="minorEastAsia" w:eastAsia="MS Mincho" w:hAnsiTheme="minorEastAsia" w:hint="eastAsia"/>
+          <w:lang w:eastAsia="ja-JP"/>
+        </w:rPr>
+      </w:pPr>
+      <w:r>
+        <w:rPr>
+          <w:rFonts w:asciiTheme="minorEastAsia" w:eastAsia="MS Mincho" w:hAnsiTheme="minorEastAsia" w:hint="eastAsia"/>
+          <w:lang w:eastAsia="ja-JP"/>
+        </w:rPr>
+        <w:t>「だいこんや小松菜といっしょに鍋に仕立てにしようと思っておる。餅もあるでな、量だけはある」</w:t>
+      </w:r>
+    </w:p>
+    <w:p>
+      <w:pPr>
+        <w:ind w:firstLineChars="0" w:firstLine="0"/>
+        <w:rPr>
+          <w:rFonts w:asciiTheme="minorEastAsia" w:eastAsia="MS Mincho" w:hAnsiTheme="minorEastAsia" w:hint="eastAsia"/>
+          <w:lang w:eastAsia="ja-JP"/>
+        </w:rPr>
+      </w:pPr>
+    </w:p>
+    <w:p>
+      <w:pPr>
+        <w:ind w:firstLineChars="0" w:firstLine="0"/>
+        <w:rPr>
+          <w:rFonts w:asciiTheme="minorEastAsia" w:eastAsia="MS Mincho" w:hAnsiTheme="minorEastAsia" w:hint="eastAsia"/>
+          <w:lang w:eastAsia="ja-JP"/>
+        </w:rPr>
+      </w:pPr>
+      <w:r>
+        <w:rPr>
+          <w:rFonts w:asciiTheme="minorEastAsia" w:eastAsia="MS Mincho" w:hAnsiTheme="minorEastAsia" w:hint="eastAsia"/>
+          <w:lang w:eastAsia="ja-JP"/>
+        </w:rPr>
+        <w:t>武左衛門が言い訳をしたとき、</w:t>
+      </w:r>
+    </w:p>
+    <w:p>
+      <w:pPr>
+        <w:ind w:firstLineChars="0" w:firstLine="0"/>
+        <w:rPr>
+          <w:rFonts w:asciiTheme="minorEastAsia" w:eastAsia="MS Mincho" w:hAnsiTheme="minorEastAsia" w:hint="eastAsia"/>
+          <w:lang w:eastAsia="ja-JP"/>
+        </w:rPr>
+      </w:pPr>
+    </w:p>
+    <w:p>
+      <w:pPr>
+        <w:ind w:firstLineChars="0" w:firstLine="0"/>
+        <w:rPr>
+          <w:rFonts w:asciiTheme="minorEastAsia" w:eastAsia="MS Mincho" w:hAnsiTheme="minorEastAsia" w:hint="eastAsia"/>
+          <w:lang w:eastAsia="ja-JP"/>
+        </w:rPr>
+      </w:pPr>
+      <w:r>
+        <w:rPr>
+          <w:rFonts w:asciiTheme="minorEastAsia" w:eastAsia="MS Mincho" w:hAnsiTheme="minorEastAsia" w:hint="eastAsia"/>
+          <w:lang w:eastAsia="ja-JP"/>
+        </w:rPr>
+        <w:t>「ご両者、明けましておめでとうございます」</w:t>
+      </w:r>
+    </w:p>
+    <w:p>
+      <w:pPr>
+        <w:ind w:firstLineChars="0" w:firstLine="0"/>
+        <w:rPr>
+          <w:rFonts w:asciiTheme="minorEastAsia" w:eastAsia="MS Mincho" w:hAnsiTheme="minorEastAsia" w:hint="eastAsia"/>
+          <w:lang w:eastAsia="ja-JP"/>
+        </w:rPr>
+      </w:pPr>
+    </w:p>
+    <w:p>
+      <w:pPr>
+        <w:ind w:firstLineChars="0" w:firstLine="0"/>
+        <w:rPr>
+          <w:rFonts w:asciiTheme="minorEastAsia" w:eastAsia="MS Mincho" w:hAnsiTheme="minorEastAsia" w:hint="eastAsia"/>
+          <w:lang w:eastAsia="ja-JP"/>
+        </w:rPr>
+      </w:pPr>
+      <w:r>
+        <w:rPr>
+          <w:rFonts w:asciiTheme="minorEastAsia" w:eastAsia="MS Mincho" w:hAnsiTheme="minorEastAsia" w:hint="eastAsia"/>
+          <w:lang w:eastAsia="ja-JP"/>
+        </w:rPr>
+        <w:t>と品川柳次郎が大徳利をぶら下げて姿を見せた。</w:t>
+      </w:r>
+    </w:p>
+    <w:p>
+      <w:pPr>
+        <w:ind w:firstLineChars="0" w:firstLine="0"/>
+        <w:rPr>
+          <w:rFonts w:asciiTheme="minorEastAsia" w:eastAsia="MS Mincho" w:hAnsiTheme="minorEastAsia" w:hint="eastAsia"/>
+          <w:lang w:eastAsia="ja-JP"/>
+        </w:rPr>
+      </w:pPr>
+    </w:p>
+    <w:p>
+      <w:pPr>
+        <w:ind w:firstLineChars="0" w:firstLine="0"/>
+        <w:rPr>
+          <w:rFonts w:asciiTheme="minorEastAsia" w:eastAsia="MS Mincho" w:hAnsiTheme="minorEastAsia" w:hint="eastAsia"/>
+          <w:lang w:eastAsia="ja-JP"/>
+        </w:rPr>
+      </w:pPr>
+      <w:r>
+        <w:rPr>
+          <w:rFonts w:asciiTheme="minorEastAsia" w:eastAsia="MS Mincho" w:hAnsiTheme="minorEastAsia" w:hint="eastAsia"/>
+          <w:lang w:eastAsia="ja-JP"/>
+        </w:rPr>
+        <w:t>磐音と武左衛門は新年の挨拶を返した。</w:t>
+      </w:r>
+    </w:p>
+    <w:p>
+      <w:pPr>
+        <w:ind w:firstLineChars="0" w:firstLine="0"/>
+        <w:rPr>
+          <w:rFonts w:asciiTheme="minorEastAsia" w:eastAsia="MS Mincho" w:hAnsiTheme="minorEastAsia" w:hint="eastAsia"/>
+          <w:lang w:eastAsia="ja-JP"/>
+        </w:rPr>
+      </w:pPr>
+    </w:p>
+    <w:p>
+      <w:pPr>
+        <w:ind w:firstLineChars="0" w:firstLine="0"/>
+        <w:rPr>
+          <w:rFonts w:asciiTheme="minorEastAsia" w:eastAsia="MS Mincho" w:hAnsiTheme="minorEastAsia" w:hint="eastAsia"/>
+          <w:lang w:eastAsia="ja-JP"/>
+        </w:rPr>
+      </w:pPr>
+      <w:r>
+        <w:rPr>
+          <w:rFonts w:asciiTheme="minorEastAsia" w:eastAsia="MS Mincho" w:hAnsiTheme="minorEastAsia" w:hint="eastAsia"/>
+          <w:lang w:eastAsia="ja-JP"/>
+        </w:rPr>
+        <w:t>「竹村さん、酒を持参せよというから、家の台所からちょろまかしてきた」</w:t>
+      </w:r>
+    </w:p>
+    <w:p>
+      <w:pPr>
+        <w:ind w:firstLineChars="0" w:firstLine="0"/>
+        <w:rPr>
+          <w:rFonts w:asciiTheme="minorEastAsia" w:eastAsia="MS Mincho" w:hAnsiTheme="minorEastAsia" w:hint="eastAsia"/>
+          <w:lang w:eastAsia="ja-JP"/>
+        </w:rPr>
+      </w:pPr>
+    </w:p>
+    <w:p>
+      <w:pPr>
+        <w:ind w:firstLineChars="0" w:firstLine="0"/>
+        <w:rPr>
+          <w:rFonts w:asciiTheme="minorEastAsia" w:eastAsia="MS Mincho" w:hAnsiTheme="minorEastAsia" w:hint="eastAsia"/>
+          <w:lang w:eastAsia="ja-JP"/>
+        </w:rPr>
+      </w:pPr>
+      <w:r>
+        <w:rPr>
+          <w:rFonts w:asciiTheme="minorEastAsia" w:eastAsia="MS Mincho" w:hAnsiTheme="minorEastAsia" w:hint="eastAsia"/>
+          <w:lang w:eastAsia="ja-JP"/>
+        </w:rPr>
+        <w:t>「これで料理も酒も揃ったな。さあ、当屋敷に入ったり入ったり」</w:t>
+      </w:r>
+    </w:p>
+    <w:p>
+      <w:pPr>
+        <w:ind w:firstLineChars="0" w:firstLine="0"/>
+        <w:rPr>
+          <w:rFonts w:asciiTheme="minorEastAsia" w:eastAsia="MS Mincho" w:hAnsiTheme="minorEastAsia" w:hint="eastAsia"/>
+          <w:lang w:eastAsia="ja-JP"/>
+        </w:rPr>
+      </w:pPr>
+    </w:p>
+    <w:p>
+      <w:pPr>
+        <w:ind w:firstLineChars="0" w:firstLine="0"/>
+        <w:rPr>
+          <w:rFonts w:asciiTheme="minorEastAsia" w:eastAsia="MS Mincho" w:hAnsiTheme="minorEastAsia" w:hint="eastAsia"/>
+          <w:lang w:eastAsia="ja-JP"/>
+        </w:rPr>
+      </w:pPr>
+      <w:r>
+        <w:rPr>
+          <w:rFonts w:asciiTheme="minorEastAsia" w:eastAsia="MS Mincho" w:hAnsiTheme="minorEastAsia" w:hint="eastAsia"/>
+          <w:lang w:eastAsia="ja-JP"/>
+        </w:rPr>
+        <w:t>屋敷と呼ぶにはおこがましいが、普段内職の袋張りをする四畳ほどの板の間とその奥の四畳半が片付けられ、板の間には七輪が一つ置かれて、すでに湯気</w:t>
+      </w:r>
+      <w:r>
+        <w:rPr>
+          <w:rFonts w:asciiTheme="minorEastAsia" w:eastAsia="MS Mincho" w:hAnsiTheme="minorEastAsia" w:hint="eastAsia"/>
+          <w:lang w:eastAsia="ja-JP"/>
+        </w:rPr>
+        <w:t>を上げる土鍋が乗っていた。</w:t>
+      </w:r>
+    </w:p>
+    <w:p>
+      <w:pPr>
+        <w:ind w:firstLineChars="0" w:firstLine="0"/>
+        <w:rPr>
+          <w:rFonts w:asciiTheme="minorEastAsia" w:eastAsia="MS Mincho" w:hAnsiTheme="minorEastAsia" w:hint="eastAsia"/>
+          <w:lang w:eastAsia="ja-JP"/>
+        </w:rPr>
+      </w:pPr>
+    </w:p>
+    <w:p>
+      <w:pPr>
+        <w:ind w:firstLineChars="0" w:firstLine="0"/>
+        <w:rPr>
+          <w:rFonts w:asciiTheme="minorEastAsia" w:eastAsia="MS Mincho" w:hAnsiTheme="minorEastAsia" w:hint="eastAsia"/>
+          <w:lang w:eastAsia="ja-JP"/>
+        </w:rPr>
+      </w:pPr>
+      <w:r>
+        <w:rPr>
+          <w:rFonts w:asciiTheme="minorEastAsia" w:eastAsia="MS Mincho" w:hAnsiTheme="minorEastAsia" w:hint="eastAsia"/>
+          <w:lang w:eastAsia="ja-JP"/>
+        </w:rPr>
+        <w:t>その回りに食べ盛りの子供らが七輪を囲むように座っていた。</w:t>
+      </w:r>
+    </w:p>
+    <w:p>
+      <w:pPr>
+        <w:ind w:firstLineChars="0" w:firstLine="0"/>
+        <w:rPr>
+          <w:rFonts w:asciiTheme="minorEastAsia" w:eastAsia="MS Mincho" w:hAnsiTheme="minorEastAsia" w:hint="eastAsia"/>
+          <w:lang w:eastAsia="ja-JP"/>
+        </w:rPr>
+      </w:pPr>
+    </w:p>
+    <w:p>
+      <w:pPr>
+        <w:ind w:firstLineChars="0" w:firstLine="0"/>
+        <w:rPr>
+          <w:rFonts w:asciiTheme="minorEastAsia" w:eastAsia="MS Mincho" w:hAnsiTheme="minorEastAsia" w:hint="eastAsia"/>
+          <w:lang w:eastAsia="ja-JP"/>
+        </w:rPr>
+      </w:pPr>
+      <w:r>
+        <w:rPr>
+          <w:rFonts w:asciiTheme="minorEastAsia" w:eastAsia="MS Mincho" w:hAnsiTheme="minorEastAsia" w:hint="eastAsia"/>
+          <w:lang w:eastAsia="ja-JP"/>
+        </w:rPr>
+        <w:t>「勢津どの、新年おめでとうございます。それに本日は思いがけなくもお招きにあずかり、ありがとうございます」</w:t>
+      </w:r>
+    </w:p>
+    <w:p>
+      <w:pPr>
+        <w:ind w:firstLineChars="0" w:firstLine="0"/>
+        <w:rPr>
+          <w:rFonts w:asciiTheme="minorEastAsia" w:eastAsia="MS Mincho" w:hAnsiTheme="minorEastAsia" w:hint="eastAsia"/>
+          <w:lang w:eastAsia="ja-JP"/>
+        </w:rPr>
+      </w:pPr>
+    </w:p>
+    <w:p>
+      <w:pPr>
+        <w:ind w:firstLineChars="0" w:firstLine="0"/>
+        <w:rPr>
+          <w:rFonts w:asciiTheme="minorEastAsia" w:eastAsia="MS Mincho" w:hAnsiTheme="minorEastAsia" w:hint="eastAsia"/>
+          <w:lang w:eastAsia="ja-JP"/>
+        </w:rPr>
+      </w:pPr>
+      <w:r>
+        <w:rPr>
+          <w:rFonts w:asciiTheme="minorEastAsia" w:eastAsia="MS Mincho" w:hAnsiTheme="minorEastAsia" w:hint="eastAsia"/>
+          <w:lang w:eastAsia="ja-JP"/>
+        </w:rPr>
+        <w:t>磐音は履物が重なり合う土間で頭を下げると、</w:t>
+      </w:r>
+    </w:p>
+    <w:p>
+      <w:pPr>
+        <w:ind w:firstLineChars="0" w:firstLine="0"/>
+        <w:rPr>
+          <w:rFonts w:asciiTheme="minorEastAsia" w:eastAsia="MS Mincho" w:hAnsiTheme="minorEastAsia" w:hint="eastAsia"/>
+          <w:lang w:eastAsia="ja-JP"/>
+        </w:rPr>
+      </w:pPr>
+    </w:p>
+    <w:p>
+      <w:pPr>
+        <w:ind w:firstLineChars="0" w:firstLine="0"/>
+        <w:rPr>
+          <w:rFonts w:asciiTheme="minorEastAsia" w:eastAsia="MS Mincho" w:hAnsiTheme="minorEastAsia" w:hint="eastAsia"/>
+          <w:lang w:eastAsia="ja-JP"/>
+        </w:rPr>
+      </w:pPr>
+      <w:r>
+        <w:rPr>
+          <w:rFonts w:asciiTheme="minorEastAsia" w:eastAsia="MS Mincho" w:hAnsiTheme="minorEastAsia" w:hint="eastAsia"/>
+          <w:lang w:eastAsia="ja-JP"/>
+        </w:rPr>
+        <w:t>「坂崎様、品川様、旧年中は宿がお世話になりました。本年もよろしく」</w:t>
+      </w:r>
+    </w:p>
+    <w:p>
+      <w:pPr>
+        <w:ind w:firstLineChars="0" w:firstLine="0"/>
+        <w:rPr>
+          <w:rFonts w:asciiTheme="minorEastAsia" w:eastAsia="MS Mincho" w:hAnsiTheme="minorEastAsia" w:hint="eastAsia"/>
+          <w:lang w:eastAsia="ja-JP"/>
+        </w:rPr>
+      </w:pPr>
+    </w:p>
+    <w:p>
+      <w:pPr>
+        <w:ind w:firstLineChars="0" w:firstLine="0"/>
+        <w:rPr>
+          <w:rFonts w:asciiTheme="minorEastAsia" w:eastAsia="MS Mincho" w:hAnsiTheme="minorEastAsia" w:hint="eastAsia"/>
+          <w:lang w:eastAsia="ja-JP"/>
+        </w:rPr>
+      </w:pPr>
+      <w:r>
+        <w:rPr>
+          <w:rFonts w:asciiTheme="minorEastAsia" w:eastAsia="MS Mincho" w:hAnsiTheme="minorEastAsia" w:hint="eastAsia"/>
+          <w:lang w:eastAsia="ja-JP"/>
+        </w:rPr>
+        <w:t>とうっすらと化粧をした勢津が挨拶を返す。</w:t>
+      </w:r>
+    </w:p>
+    <w:p>
+      <w:pPr>
+        <w:ind w:firstLineChars="0" w:firstLine="0"/>
+        <w:rPr>
+          <w:rFonts w:asciiTheme="minorEastAsia" w:eastAsia="MS Mincho" w:hAnsiTheme="minorEastAsia" w:hint="eastAsia"/>
+          <w:lang w:eastAsia="ja-JP"/>
+        </w:rPr>
+      </w:pPr>
+    </w:p>
+    <w:p>
+      <w:pPr>
+        <w:ind w:firstLineChars="0" w:firstLine="0"/>
+        <w:rPr>
+          <w:rFonts w:asciiTheme="minorEastAsia" w:eastAsia="MS Mincho" w:hAnsiTheme="minorEastAsia" w:hint="eastAsia"/>
+          <w:lang w:eastAsia="ja-JP"/>
+        </w:rPr>
+      </w:pPr>
+      <w:r>
+        <w:rPr>
+          <w:rFonts w:asciiTheme="minorEastAsia" w:eastAsia="MS Mincho" w:hAnsiTheme="minorEastAsia" w:hint="eastAsia"/>
+          <w:lang w:eastAsia="ja-JP"/>
+        </w:rPr>
+        <w:t>「坂崎さん、玄関先に発たれたのでは奥座敷に通れぬわ。挨拶はそれくらいにして上がってくれ」</w:t>
+      </w:r>
+    </w:p>
+    <w:p>
+      <w:pPr>
+        <w:ind w:firstLineChars="0" w:firstLine="0"/>
+        <w:rPr>
+          <w:rFonts w:asciiTheme="minorEastAsia" w:eastAsia="MS Mincho" w:hAnsiTheme="minorEastAsia" w:hint="eastAsia"/>
+          <w:lang w:eastAsia="ja-JP"/>
+        </w:rPr>
+      </w:pPr>
+    </w:p>
+    <w:p>
+      <w:pPr>
+        <w:ind w:firstLineChars="0" w:firstLine="0"/>
+        <w:rPr>
+          <w:rFonts w:asciiTheme="minorEastAsia" w:eastAsia="MS Mincho" w:hAnsiTheme="minorEastAsia" w:hint="eastAsia"/>
+          <w:lang w:eastAsia="ja-JP"/>
+        </w:rPr>
+      </w:pPr>
+      <w:r>
+        <w:rPr>
+          <w:rFonts w:asciiTheme="minorEastAsia" w:eastAsia="MS Mincho" w:hAnsiTheme="minorEastAsia" w:hint="eastAsia"/>
+          <w:lang w:eastAsia="ja-JP"/>
+        </w:rPr>
+        <w:t>磐音と柳次郎は奥の四畳半に通る。そこへ武左衛門が熾したばかりの七輪を、勢津が磐音らの土鍋を運んできて、二つの鍋が揃った。</w:t>
+      </w:r>
+    </w:p>
+    <w:p>
+      <w:pPr>
+        <w:ind w:firstLineChars="0" w:firstLine="0"/>
+        <w:rPr>
+          <w:rFonts w:asciiTheme="minorEastAsia" w:eastAsia="MS Mincho" w:hAnsiTheme="minorEastAsia" w:hint="eastAsia"/>
+          <w:lang w:eastAsia="ja-JP"/>
+        </w:rPr>
+      </w:pPr>
+    </w:p>
+    <w:p>
+      <w:pPr>
+        <w:ind w:firstLineChars="0" w:firstLine="0"/>
+        <w:rPr>
+          <w:rFonts w:asciiTheme="minorEastAsia" w:eastAsia="MS Mincho" w:hAnsiTheme="minorEastAsia" w:hint="eastAsia"/>
+          <w:lang w:eastAsia="ja-JP"/>
+        </w:rPr>
+      </w:pPr>
+      <w:r>
+        <w:rPr>
+          <w:rFonts w:asciiTheme="minorEastAsia" w:eastAsia="MS Mincho" w:hAnsiTheme="minorEastAsia" w:hint="eastAsia"/>
+          <w:lang w:eastAsia="ja-JP"/>
+        </w:rPr>
+        <w:t>「酒器はない。茶碗酒で我慢してくれ」</w:t>
+      </w:r>
+    </w:p>
+    <w:p>
+      <w:pPr>
+        <w:ind w:firstLineChars="0" w:firstLine="0"/>
+        <w:rPr>
+          <w:rFonts w:asciiTheme="minorEastAsia" w:eastAsia="MS Mincho" w:hAnsiTheme="minorEastAsia" w:hint="eastAsia"/>
+          <w:lang w:eastAsia="ja-JP"/>
+        </w:rPr>
+      </w:pPr>
+    </w:p>
+    <w:p>
+      <w:pPr>
+        <w:ind w:firstLineChars="0" w:firstLine="0"/>
+        <w:rPr>
+          <w:rFonts w:asciiTheme="minorEastAsia" w:eastAsia="MS Mincho" w:hAnsiTheme="minorEastAsia" w:hint="eastAsia"/>
+          <w:lang w:eastAsia="ja-JP"/>
+        </w:rPr>
+      </w:pPr>
+      <w:r>
+        <w:rPr>
+          <w:rFonts w:asciiTheme="minorEastAsia" w:eastAsia="MS Mincho" w:hAnsiTheme="minorEastAsia" w:hint="eastAsia"/>
+          <w:lang w:eastAsia="ja-JP"/>
+        </w:rPr>
+        <w:t>大徳利から直に茶碗へと酒が注がれ、主の武左衛門の音頭で改めて新年の賀を交わし合った。</w:t>
+      </w:r>
+    </w:p>
+    <w:p>
+      <w:pPr>
+        <w:ind w:firstLineChars="0" w:firstLine="0"/>
+        <w:rPr>
+          <w:rFonts w:asciiTheme="minorEastAsia" w:eastAsia="MS Mincho" w:hAnsiTheme="minorEastAsia" w:hint="eastAsia"/>
+          <w:lang w:eastAsia="ja-JP"/>
+        </w:rPr>
+      </w:pPr>
+    </w:p>
+    <w:p>
+      <w:pPr>
+        <w:ind w:firstLineChars="0" w:firstLine="0"/>
+        <w:rPr>
+          <w:rFonts w:asciiTheme="minorEastAsia" w:eastAsia="MS Mincho" w:hAnsiTheme="minorEastAsia" w:hint="eastAsia"/>
+          <w:lang w:eastAsia="ja-JP"/>
+        </w:rPr>
+      </w:pPr>
+      <w:r>
+        <w:rPr>
+          <w:rFonts w:asciiTheme="minorEastAsia" w:eastAsia="MS Mincho" w:hAnsiTheme="minorEastAsia" w:hint="eastAsia"/>
+          <w:lang w:eastAsia="ja-JP"/>
+        </w:rPr>
+        <w:t>大晦日の酒は既に初湯で抜けていた。</w:t>
+      </w:r>
+    </w:p>
+    <w:p>
+      <w:pPr>
+        <w:ind w:firstLineChars="0" w:firstLine="0"/>
+        <w:rPr>
+          <w:rFonts w:asciiTheme="minorEastAsia" w:eastAsia="MS Mincho" w:hAnsiTheme="minorEastAsia" w:hint="eastAsia"/>
+          <w:lang w:eastAsia="ja-JP"/>
+        </w:rPr>
+      </w:pPr>
+    </w:p>
+    <w:p>
+      <w:pPr>
+        <w:ind w:firstLineChars="0" w:firstLine="0"/>
+        <w:rPr>
+          <w:rFonts w:asciiTheme="minorEastAsia" w:eastAsia="MS Mincho" w:hAnsiTheme="minorEastAsia" w:hint="eastAsia"/>
+          <w:lang w:eastAsia="ja-JP"/>
+        </w:rPr>
+      </w:pPr>
+      <w:r>
+        <w:rPr>
+          <w:rFonts w:asciiTheme="minorEastAsia" w:eastAsia="MS Mincho" w:hAnsiTheme="minorEastAsia" w:hint="eastAsia"/>
+          <w:lang w:eastAsia="ja-JP"/>
+        </w:rPr>
+        <w:t>「美味いな」</w:t>
+      </w:r>
+    </w:p>
+    <w:p>
+      <w:pPr>
+        <w:ind w:firstLineChars="0" w:firstLine="0"/>
+        <w:rPr>
+          <w:rFonts w:asciiTheme="minorEastAsia" w:eastAsia="MS Mincho" w:hAnsiTheme="minorEastAsia" w:hint="eastAsia"/>
+          <w:lang w:eastAsia="ja-JP"/>
+        </w:rPr>
+      </w:pPr>
+    </w:p>
+    <w:p>
+      <w:pPr>
+        <w:ind w:firstLineChars="0" w:firstLine="0"/>
+        <w:rPr>
+          <w:rFonts w:asciiTheme="minorEastAsia" w:eastAsia="MS Mincho" w:hAnsiTheme="minorEastAsia" w:hint="eastAsia"/>
+          <w:lang w:eastAsia="ja-JP"/>
+        </w:rPr>
+      </w:pPr>
+      <w:r>
+        <w:rPr>
+          <w:rFonts w:asciiTheme="minorEastAsia" w:eastAsia="MS Mincho" w:hAnsiTheme="minorEastAsia" w:hint="eastAsia"/>
+          <w:lang w:eastAsia="ja-JP"/>
+        </w:rPr>
+        <w:t>武左衛門がお思わず洩らし、柳次郎に顔を向けた。</w:t>
+      </w:r>
+    </w:p>
+    <w:p>
+      <w:pPr>
+        <w:ind w:firstLineChars="0" w:firstLine="0"/>
+        <w:rPr>
+          <w:rFonts w:asciiTheme="minorEastAsia" w:eastAsia="MS Mincho" w:hAnsiTheme="minorEastAsia" w:hint="eastAsia"/>
+          <w:lang w:eastAsia="ja-JP"/>
+        </w:rPr>
+      </w:pPr>
+    </w:p>
+    <w:p>
+      <w:pPr>
+        <w:ind w:firstLineChars="0" w:firstLine="0"/>
+        <w:rPr>
+          <w:rFonts w:asciiTheme="minorEastAsia" w:eastAsia="MS Mincho" w:hAnsiTheme="minorEastAsia" w:hint="eastAsia"/>
+          <w:lang w:eastAsia="ja-JP"/>
+        </w:rPr>
+      </w:pPr>
+      <w:r>
+        <w:rPr>
+          <w:rFonts w:asciiTheme="minorEastAsia" w:eastAsia="MS Mincho" w:hAnsiTheme="minorEastAsia" w:hint="eastAsia"/>
+          <w:lang w:eastAsia="ja-JP"/>
+        </w:rPr>
+        <w:t>「坂崎さんは独り者ゆえ呼び立てるのに心配もせぬが、そなたのうちは直参旗本、正月早々出歩いてよかったか」</w:t>
+      </w:r>
+    </w:p>
+    <w:p>
+      <w:pPr>
+        <w:ind w:firstLineChars="0" w:firstLine="0"/>
+        <w:rPr>
+          <w:rFonts w:asciiTheme="minorEastAsia" w:eastAsia="MS Mincho" w:hAnsiTheme="minorEastAsia" w:hint="eastAsia"/>
+          <w:lang w:eastAsia="ja-JP"/>
+        </w:rPr>
+      </w:pPr>
+    </w:p>
+    <w:p>
+      <w:pPr>
+        <w:ind w:firstLineChars="0" w:firstLine="0"/>
+        <w:rPr>
+          <w:rFonts w:asciiTheme="minorEastAsia" w:eastAsia="MS Mincho" w:hAnsiTheme="minorEastAsia" w:hint="eastAsia"/>
+          <w:lang w:eastAsia="ja-JP"/>
+        </w:rPr>
+      </w:pPr>
+      <w:r>
+        <w:rPr>
+          <w:rFonts w:asciiTheme="minorEastAsia" w:eastAsia="MS Mincho" w:hAnsiTheme="minorEastAsia" w:hint="eastAsia"/>
+          <w:lang w:eastAsia="ja-JP"/>
+        </w:rPr>
+        <w:t>「直参旗本が聞いて呆れる。昨夜の借金取りと母上の攻防戦を見せたかったな。金がないのには慣れているが、せめて大晦日くらい払いをきっちりとつけて年越しがしたかった」</w:t>
+      </w:r>
+    </w:p>
+    <w:p>
+      <w:pPr>
+        <w:ind w:firstLineChars="0" w:firstLine="0"/>
+        <w:rPr>
+          <w:rFonts w:asciiTheme="minorEastAsia" w:eastAsia="MS Mincho" w:hAnsiTheme="minorEastAsia" w:hint="eastAsia"/>
+          <w:lang w:eastAsia="ja-JP"/>
+        </w:rPr>
+      </w:pPr>
+    </w:p>
+    <w:p>
+      <w:pPr>
+        <w:ind w:firstLineChars="0" w:firstLine="0"/>
+        <w:rPr>
+          <w:rFonts w:asciiTheme="minorEastAsia" w:eastAsia="MS Mincho" w:hAnsiTheme="minorEastAsia" w:hint="eastAsia"/>
+          <w:lang w:eastAsia="ja-JP"/>
+        </w:rPr>
+      </w:pPr>
+      <w:r>
+        <w:rPr>
+          <w:rFonts w:asciiTheme="minorEastAsia" w:eastAsia="MS Mincho" w:hAnsiTheme="minorEastAsia" w:hint="eastAsia"/>
+          <w:lang w:eastAsia="ja-JP"/>
+        </w:rPr>
+        <w:lastRenderedPageBreak/>
+        <w:t>「何処も同じ年の暮れか」</w:t>
+      </w:r>
+    </w:p>
+    <w:p>
+      <w:pPr>
+        <w:ind w:firstLineChars="0" w:firstLine="0"/>
+        <w:rPr>
+          <w:rFonts w:asciiTheme="minorEastAsia" w:eastAsia="MS Mincho" w:hAnsiTheme="minorEastAsia" w:hint="eastAsia"/>
+          <w:lang w:eastAsia="ja-JP"/>
+        </w:rPr>
+      </w:pPr>
+    </w:p>
+    <w:p>
+      <w:pPr>
+        <w:ind w:firstLineChars="0" w:firstLine="0"/>
+        <w:rPr>
+          <w:rFonts w:asciiTheme="minorEastAsia" w:eastAsia="MS Mincho" w:hAnsiTheme="minorEastAsia" w:hint="eastAsia"/>
+          <w:lang w:eastAsia="ja-JP"/>
+        </w:rPr>
+      </w:pPr>
+      <w:r>
+        <w:rPr>
+          <w:rFonts w:asciiTheme="minorEastAsia" w:eastAsia="MS Mincho" w:hAnsiTheme="minorEastAsia" w:hint="eastAsia"/>
+          <w:lang w:eastAsia="ja-JP"/>
+        </w:rPr>
+        <w:t>と嘆息した武左衛門が磐音を見た。</w:t>
+      </w:r>
+    </w:p>
+    <w:p>
+      <w:pPr>
+        <w:ind w:firstLineChars="0" w:firstLine="0"/>
+        <w:rPr>
+          <w:rFonts w:asciiTheme="minorEastAsia" w:eastAsia="MS Mincho" w:hAnsiTheme="minorEastAsia" w:hint="eastAsia"/>
+          <w:lang w:eastAsia="ja-JP"/>
+        </w:rPr>
+      </w:pPr>
+    </w:p>
+    <w:p>
+      <w:pPr>
+        <w:ind w:firstLineChars="0" w:firstLine="0"/>
+        <w:rPr>
+          <w:rFonts w:asciiTheme="minorEastAsia" w:eastAsia="MS Mincho" w:hAnsiTheme="minorEastAsia" w:hint="eastAsia"/>
+          <w:lang w:eastAsia="ja-JP"/>
+        </w:rPr>
+      </w:pPr>
+      <w:r>
+        <w:rPr>
+          <w:rFonts w:asciiTheme="minorEastAsia" w:eastAsia="MS Mincho" w:hAnsiTheme="minorEastAsia" w:hint="eastAsia"/>
+          <w:lang w:eastAsia="ja-JP"/>
+        </w:rPr>
+        <w:t>「吉原会所に出向かれたそうだが、奈緒様のこと、なにか分かったかな」</w:t>
+      </w:r>
+    </w:p>
+    <w:p>
+      <w:pPr>
+        <w:ind w:firstLineChars="0" w:firstLine="0"/>
+        <w:rPr>
+          <w:rFonts w:asciiTheme="minorEastAsia" w:eastAsia="MS Mincho" w:hAnsiTheme="minorEastAsia" w:hint="eastAsia"/>
+          <w:lang w:eastAsia="ja-JP"/>
+        </w:rPr>
+      </w:pPr>
+    </w:p>
+    <w:p>
+      <w:pPr>
+        <w:ind w:firstLineChars="0" w:firstLine="0"/>
+        <w:rPr>
+          <w:rFonts w:asciiTheme="minorEastAsia" w:eastAsia="MS Mincho" w:hAnsiTheme="minorEastAsia" w:hint="eastAsia"/>
+          <w:lang w:eastAsia="ja-JP"/>
+        </w:rPr>
+      </w:pPr>
+      <w:r>
+        <w:rPr>
+          <w:rFonts w:asciiTheme="minorEastAsia" w:eastAsia="MS Mincho" w:hAnsiTheme="minorEastAsia" w:hint="eastAsia"/>
+          <w:lang w:eastAsia="ja-JP"/>
+        </w:rPr>
+        <w:t>「江戸町二丁目の丁子屋におるそうにございます」</w:t>
+      </w:r>
+    </w:p>
+    <w:p>
+      <w:pPr>
+        <w:ind w:firstLineChars="0" w:firstLine="0"/>
+        <w:rPr>
+          <w:rFonts w:asciiTheme="minorEastAsia" w:eastAsia="MS Mincho" w:hAnsiTheme="minorEastAsia" w:hint="eastAsia"/>
+          <w:lang w:eastAsia="ja-JP"/>
+        </w:rPr>
+      </w:pPr>
+    </w:p>
+    <w:p>
+      <w:pPr>
+        <w:ind w:firstLineChars="0" w:firstLine="0"/>
+        <w:rPr>
+          <w:rFonts w:asciiTheme="minorEastAsia" w:eastAsia="MS Mincho" w:hAnsiTheme="minorEastAsia" w:hint="eastAsia"/>
+          <w:lang w:eastAsia="ja-JP"/>
+        </w:rPr>
+      </w:pPr>
+      <w:r>
+        <w:rPr>
+          <w:rFonts w:asciiTheme="minorEastAsia" w:eastAsia="MS Mincho" w:hAnsiTheme="minorEastAsia" w:hint="eastAsia"/>
+          <w:lang w:eastAsia="ja-JP"/>
+        </w:rPr>
+        <w:t>「なにっ、大籬ですか」</w:t>
+      </w:r>
+    </w:p>
+    <w:p>
+      <w:pPr>
+        <w:ind w:firstLineChars="0" w:firstLine="0"/>
+        <w:rPr>
+          <w:rFonts w:asciiTheme="minorEastAsia" w:eastAsia="MS Mincho" w:hAnsiTheme="minorEastAsia" w:hint="eastAsia"/>
+          <w:lang w:eastAsia="ja-JP"/>
+        </w:rPr>
+      </w:pPr>
+    </w:p>
+    <w:p>
+      <w:pPr>
+        <w:ind w:firstLineChars="0" w:firstLine="0"/>
+        <w:rPr>
+          <w:rFonts w:asciiTheme="minorEastAsia" w:eastAsia="MS Mincho" w:hAnsiTheme="minorEastAsia" w:hint="eastAsia"/>
+          <w:lang w:eastAsia="ja-JP"/>
+        </w:rPr>
+      </w:pPr>
+      <w:r>
+        <w:rPr>
+          <w:rFonts w:asciiTheme="minorEastAsia" w:eastAsia="MS Mincho" w:hAnsiTheme="minorEastAsia" w:hint="eastAsia"/>
+          <w:lang w:eastAsia="ja-JP"/>
+        </w:rPr>
+        <w:t>柳次郎が声を上げた。</w:t>
+      </w:r>
+    </w:p>
+    <w:p>
+      <w:pPr>
+        <w:ind w:firstLineChars="0" w:firstLine="0"/>
+        <w:rPr>
+          <w:rFonts w:asciiTheme="minorEastAsia" w:eastAsia="MS Mincho" w:hAnsiTheme="minorEastAsia" w:hint="eastAsia"/>
+          <w:lang w:eastAsia="ja-JP"/>
+        </w:rPr>
+      </w:pPr>
+    </w:p>
+    <w:p>
+      <w:pPr>
+        <w:ind w:firstLineChars="0" w:firstLine="0"/>
+        <w:rPr>
+          <w:rFonts w:asciiTheme="minorEastAsia" w:eastAsia="MS Mincho" w:hAnsiTheme="minorEastAsia" w:hint="eastAsia"/>
+          <w:lang w:eastAsia="ja-JP"/>
+        </w:rPr>
+      </w:pPr>
+      <w:r>
+        <w:rPr>
+          <w:rFonts w:asciiTheme="minorEastAsia" w:eastAsia="MS Mincho" w:hAnsiTheme="minorEastAsia" w:hint="eastAsia"/>
+          <w:lang w:eastAsia="ja-JP"/>
+        </w:rPr>
+        <w:t>「根岸の寮に遊芸百般を教え込まれて、この七日には吉原へ賑賑しく乗り込まれるとか」</w:t>
+      </w:r>
+    </w:p>
+    <w:p>
+      <w:pPr>
+        <w:ind w:firstLineChars="0" w:firstLine="0"/>
+        <w:rPr>
+          <w:rFonts w:asciiTheme="minorEastAsia" w:eastAsia="MS Mincho" w:hAnsiTheme="minorEastAsia" w:hint="eastAsia"/>
+          <w:lang w:eastAsia="ja-JP"/>
+        </w:rPr>
+      </w:pPr>
+    </w:p>
+    <w:p>
+      <w:pPr>
+        <w:ind w:firstLineChars="0" w:firstLine="0"/>
+        <w:rPr>
+          <w:rFonts w:asciiTheme="minorEastAsia" w:eastAsia="MS Mincho" w:hAnsiTheme="minorEastAsia" w:hint="eastAsia"/>
+          <w:lang w:eastAsia="ja-JP"/>
+        </w:rPr>
+      </w:pPr>
+      <w:r>
+        <w:rPr>
+          <w:rFonts w:asciiTheme="minorEastAsia" w:eastAsia="MS Mincho" w:hAnsiTheme="minorEastAsia" w:hint="eastAsia"/>
+          <w:lang w:eastAsia="ja-JP"/>
+        </w:rPr>
+        <w:t>「坂崎さん」</w:t>
+      </w:r>
+    </w:p>
+    <w:p>
+      <w:pPr>
+        <w:ind w:firstLineChars="0" w:firstLine="0"/>
+        <w:rPr>
+          <w:rFonts w:asciiTheme="minorEastAsia" w:eastAsia="MS Mincho" w:hAnsiTheme="minorEastAsia" w:hint="eastAsia"/>
+          <w:lang w:eastAsia="ja-JP"/>
+        </w:rPr>
+      </w:pPr>
+    </w:p>
+    <w:p>
+      <w:pPr>
+        <w:ind w:firstLineChars="0" w:firstLine="0"/>
+        <w:rPr>
+          <w:rFonts w:asciiTheme="minorEastAsia" w:eastAsia="MS Mincho" w:hAnsiTheme="minorEastAsia" w:hint="eastAsia"/>
+          <w:lang w:eastAsia="ja-JP"/>
+        </w:rPr>
+      </w:pPr>
+      <w:r>
+        <w:rPr>
+          <w:rFonts w:asciiTheme="minorEastAsia" w:eastAsia="MS Mincho" w:hAnsiTheme="minorEastAsia" w:hint="eastAsia"/>
+          <w:lang w:eastAsia="ja-JP"/>
+        </w:rPr>
+        <w:t>柳次郎が磐音を見た。</w:t>
+      </w:r>
+    </w:p>
+    <w:p>
+      <w:pPr>
+        <w:ind w:firstLineChars="0" w:firstLine="0"/>
+        <w:rPr>
+          <w:rFonts w:asciiTheme="minorEastAsia" w:eastAsia="MS Mincho" w:hAnsiTheme="minorEastAsia" w:hint="eastAsia"/>
+          <w:lang w:eastAsia="ja-JP"/>
+        </w:rPr>
+      </w:pPr>
+    </w:p>
+    <w:p>
+      <w:pPr>
+        <w:ind w:firstLineChars="0" w:firstLine="0"/>
+        <w:rPr>
+          <w:rFonts w:asciiTheme="minorEastAsia" w:eastAsia="MS Mincho" w:hAnsiTheme="minorEastAsia" w:hint="eastAsia"/>
+          <w:lang w:eastAsia="ja-JP"/>
+        </w:rPr>
+      </w:pPr>
+      <w:r>
+        <w:rPr>
+          <w:rFonts w:asciiTheme="minorEastAsia" w:eastAsia="MS Mincho" w:hAnsiTheme="minorEastAsia" w:hint="eastAsia"/>
+          <w:lang w:eastAsia="ja-JP"/>
+        </w:rPr>
+        <w:t>「奈緒どのの身にかかった金は千両を超えております。もはや、それがしの手が届くものではない」</w:t>
+      </w:r>
+    </w:p>
+    <w:p>
+      <w:pPr>
+        <w:ind w:firstLineChars="0" w:firstLine="0"/>
+        <w:rPr>
+          <w:rFonts w:asciiTheme="minorEastAsia" w:eastAsia="MS Mincho" w:hAnsiTheme="minorEastAsia" w:hint="eastAsia"/>
+          <w:lang w:eastAsia="ja-JP"/>
+        </w:rPr>
+      </w:pPr>
+    </w:p>
+    <w:p>
+      <w:pPr>
+        <w:ind w:firstLineChars="0" w:firstLine="0"/>
+        <w:rPr>
+          <w:rFonts w:asciiTheme="minorEastAsia" w:eastAsia="MS Mincho" w:hAnsiTheme="minorEastAsia" w:hint="eastAsia"/>
+          <w:lang w:eastAsia="ja-JP"/>
+        </w:rPr>
+      </w:pPr>
+      <w:r>
+        <w:rPr>
+          <w:rFonts w:asciiTheme="minorEastAsia" w:eastAsia="MS Mincho" w:hAnsiTheme="minorEastAsia" w:hint="eastAsia"/>
+          <w:lang w:eastAsia="ja-JP"/>
+        </w:rPr>
+        <w:t>「このまま手を拱いておられるのですか」</w:t>
+      </w:r>
+    </w:p>
+    <w:p>
+      <w:pPr>
+        <w:ind w:firstLineChars="0" w:firstLine="0"/>
+        <w:rPr>
+          <w:rFonts w:asciiTheme="minorEastAsia" w:eastAsia="MS Mincho" w:hAnsiTheme="minorEastAsia" w:hint="eastAsia"/>
+          <w:lang w:eastAsia="ja-JP"/>
+        </w:rPr>
+      </w:pPr>
+    </w:p>
+    <w:p>
+      <w:pPr>
+        <w:ind w:firstLineChars="0" w:firstLine="0"/>
+        <w:rPr>
+          <w:rFonts w:asciiTheme="minorEastAsia" w:eastAsia="MS Mincho" w:hAnsiTheme="minorEastAsia" w:hint="eastAsia"/>
+          <w:lang w:eastAsia="ja-JP"/>
+        </w:rPr>
+      </w:pPr>
+      <w:r>
+        <w:rPr>
+          <w:rFonts w:asciiTheme="minorEastAsia" w:eastAsia="MS Mincho" w:hAnsiTheme="minorEastAsia" w:hint="eastAsia"/>
+          <w:lang w:eastAsia="ja-JP"/>
+        </w:rPr>
+        <w:t>「…………」</w:t>
+      </w:r>
+    </w:p>
+    <w:p>
+      <w:pPr>
+        <w:ind w:firstLineChars="0" w:firstLine="0"/>
+        <w:rPr>
+          <w:rFonts w:asciiTheme="minorEastAsia" w:eastAsia="MS Mincho" w:hAnsiTheme="minorEastAsia" w:hint="eastAsia"/>
+          <w:lang w:eastAsia="ja-JP"/>
+        </w:rPr>
+      </w:pPr>
+    </w:p>
+    <w:p>
+      <w:pPr>
+        <w:ind w:firstLineChars="0" w:firstLine="0"/>
+        <w:rPr>
+          <w:rFonts w:asciiTheme="minorEastAsia" w:eastAsia="MS Mincho" w:hAnsiTheme="minorEastAsia" w:hint="eastAsia"/>
+          <w:lang w:eastAsia="ja-JP"/>
+        </w:rPr>
+      </w:pPr>
+      <w:r>
+        <w:rPr>
+          <w:rFonts w:asciiTheme="minorEastAsia" w:eastAsia="MS Mincho" w:hAnsiTheme="minorEastAsia" w:hint="eastAsia"/>
+          <w:lang w:eastAsia="ja-JP"/>
+        </w:rPr>
+        <w:t>磐音の沈黙に柳次郎も言葉に窮し、武左衛門が、</w:t>
+      </w:r>
+    </w:p>
+    <w:p>
+      <w:pPr>
+        <w:ind w:firstLineChars="0" w:firstLine="0"/>
+        <w:rPr>
+          <w:rFonts w:asciiTheme="minorEastAsia" w:eastAsia="MS Mincho" w:hAnsiTheme="minorEastAsia" w:hint="eastAsia"/>
+          <w:lang w:eastAsia="ja-JP"/>
+        </w:rPr>
+      </w:pPr>
+    </w:p>
+    <w:p>
+      <w:pPr>
+        <w:ind w:firstLineChars="0" w:firstLine="0"/>
+        <w:rPr>
+          <w:rFonts w:asciiTheme="minorEastAsia" w:eastAsia="MS Mincho" w:hAnsiTheme="minorEastAsia" w:hint="eastAsia"/>
+          <w:lang w:eastAsia="ja-JP"/>
+        </w:rPr>
+      </w:pPr>
+      <w:r>
+        <w:rPr>
+          <w:rFonts w:asciiTheme="minorEastAsia" w:eastAsia="MS Mincho" w:hAnsiTheme="minorEastAsia" w:hint="eastAsia"/>
+          <w:lang w:eastAsia="ja-JP"/>
+        </w:rPr>
+        <w:t>「正月をようよう迎えることができたわれらでは、如何ともしがたいな」</w:t>
+      </w:r>
+    </w:p>
+    <w:p>
+      <w:pPr>
+        <w:ind w:firstLineChars="0" w:firstLine="0"/>
+        <w:rPr>
+          <w:rFonts w:asciiTheme="minorEastAsia" w:eastAsia="MS Mincho" w:hAnsiTheme="minorEastAsia" w:hint="eastAsia"/>
+          <w:lang w:eastAsia="ja-JP"/>
+        </w:rPr>
+      </w:pPr>
+    </w:p>
+    <w:p>
+      <w:pPr>
+        <w:ind w:firstLineChars="0" w:firstLine="0"/>
+        <w:rPr>
+          <w:rFonts w:asciiTheme="minorEastAsia" w:eastAsia="MS Mincho" w:hAnsiTheme="minorEastAsia" w:hint="eastAsia"/>
+          <w:lang w:eastAsia="ja-JP"/>
+        </w:rPr>
+      </w:pPr>
+      <w:r>
+        <w:rPr>
+          <w:rFonts w:asciiTheme="minorEastAsia" w:eastAsia="MS Mincho" w:hAnsiTheme="minorEastAsia" w:hint="eastAsia"/>
+          <w:lang w:eastAsia="ja-JP"/>
+        </w:rPr>
+        <w:t>と諦めの言葉を吐いた。</w:t>
+      </w:r>
+    </w:p>
+    <w:p>
+      <w:pPr>
+        <w:ind w:firstLineChars="0" w:firstLine="0"/>
+        <w:rPr>
+          <w:rFonts w:asciiTheme="minorEastAsia" w:eastAsia="MS Mincho" w:hAnsiTheme="minorEastAsia" w:hint="eastAsia"/>
+          <w:lang w:eastAsia="ja-JP"/>
+        </w:rPr>
+      </w:pPr>
+    </w:p>
+    <w:p>
+      <w:pPr>
+        <w:ind w:firstLineChars="0" w:firstLine="0"/>
+        <w:rPr>
+          <w:rFonts w:asciiTheme="minorEastAsia" w:eastAsia="MS Mincho" w:hAnsiTheme="minorEastAsia" w:hint="eastAsia"/>
+          <w:lang w:eastAsia="ja-JP"/>
+        </w:rPr>
+      </w:pPr>
+      <w:r>
+        <w:rPr>
+          <w:rFonts w:asciiTheme="minorEastAsia" w:eastAsia="MS Mincho" w:hAnsiTheme="minorEastAsia" w:hint="eastAsia"/>
+          <w:lang w:eastAsia="ja-JP"/>
+        </w:rPr>
+        <w:t>「そのようなことでいいのですか」</w:t>
+      </w:r>
+    </w:p>
+    <w:p>
+      <w:pPr>
+        <w:ind w:firstLineChars="0" w:firstLine="0"/>
+        <w:rPr>
+          <w:rFonts w:asciiTheme="minorEastAsia" w:eastAsia="MS Mincho" w:hAnsiTheme="minorEastAsia" w:hint="eastAsia"/>
+          <w:lang w:eastAsia="ja-JP"/>
+        </w:rPr>
+      </w:pPr>
+    </w:p>
+    <w:p>
+      <w:pPr>
+        <w:ind w:firstLineChars="0" w:firstLine="0"/>
+        <w:rPr>
+          <w:rFonts w:asciiTheme="minorEastAsia" w:eastAsia="MS Mincho" w:hAnsiTheme="minorEastAsia" w:hint="eastAsia"/>
+          <w:lang w:eastAsia="ja-JP"/>
+        </w:rPr>
+      </w:pPr>
+      <w:r>
+        <w:rPr>
+          <w:rFonts w:asciiTheme="minorEastAsia" w:eastAsia="MS Mincho" w:hAnsiTheme="minorEastAsia" w:hint="eastAsia"/>
+          <w:lang w:eastAsia="ja-JP"/>
+        </w:rPr>
+        <w:t>柳次郎が気色ばむのを磐音は制して、</w:t>
+      </w:r>
+    </w:p>
+    <w:p>
+      <w:pPr>
+        <w:ind w:firstLineChars="0" w:firstLine="0"/>
+        <w:rPr>
+          <w:rFonts w:asciiTheme="minorEastAsia" w:eastAsia="MS Mincho" w:hAnsiTheme="minorEastAsia" w:hint="eastAsia"/>
+          <w:lang w:eastAsia="ja-JP"/>
+        </w:rPr>
+      </w:pPr>
+    </w:p>
+    <w:p>
+      <w:pPr>
+        <w:ind w:firstLineChars="0" w:firstLine="0"/>
+        <w:rPr>
+          <w:rFonts w:asciiTheme="minorEastAsia" w:eastAsia="MS Mincho" w:hAnsiTheme="minorEastAsia" w:hint="eastAsia"/>
+          <w:lang w:eastAsia="ja-JP"/>
+        </w:rPr>
+      </w:pPr>
+      <w:r>
+        <w:rPr>
+          <w:rFonts w:asciiTheme="minorEastAsia" w:eastAsia="MS Mincho" w:hAnsiTheme="minorEastAsia" w:hint="eastAsia"/>
+          <w:lang w:eastAsia="ja-JP"/>
+        </w:rPr>
+        <w:t>「今日は正月元旦、皆様と楽しく酒を飲みとうございます」</w:t>
+      </w:r>
+    </w:p>
+    <w:p>
+      <w:pPr>
+        <w:ind w:firstLineChars="0" w:firstLine="0"/>
+        <w:rPr>
+          <w:rFonts w:asciiTheme="minorEastAsia" w:eastAsia="MS Mincho" w:hAnsiTheme="minorEastAsia" w:hint="eastAsia"/>
+          <w:lang w:eastAsia="ja-JP"/>
+        </w:rPr>
+      </w:pPr>
+    </w:p>
+    <w:p>
+      <w:pPr>
+        <w:ind w:firstLineChars="0" w:firstLine="0"/>
+        <w:rPr>
+          <w:rFonts w:asciiTheme="minorEastAsia" w:eastAsia="MS Mincho" w:hAnsiTheme="minorEastAsia" w:hint="eastAsia"/>
+          <w:lang w:eastAsia="ja-JP"/>
+        </w:rPr>
+      </w:pPr>
+      <w:r>
+        <w:rPr>
+          <w:rFonts w:asciiTheme="minorEastAsia" w:eastAsia="MS Mincho" w:hAnsiTheme="minorEastAsia" w:hint="eastAsia"/>
+          <w:lang w:eastAsia="ja-JP"/>
+        </w:rPr>
+        <w:t>と微笑みかけた。哀しげな顔をした柳次郎に武左衛門が言った。</w:t>
+      </w:r>
+    </w:p>
+    <w:p>
+      <w:pPr>
+        <w:ind w:firstLineChars="0" w:firstLine="0"/>
+        <w:rPr>
+          <w:rFonts w:asciiTheme="minorEastAsia" w:eastAsia="MS Mincho" w:hAnsiTheme="minorEastAsia" w:hint="eastAsia"/>
+          <w:lang w:eastAsia="ja-JP"/>
+        </w:rPr>
+      </w:pPr>
+    </w:p>
+    <w:p>
+      <w:pPr>
+        <w:ind w:firstLineChars="0" w:firstLine="0"/>
+        <w:rPr>
+          <w:rFonts w:asciiTheme="minorEastAsia" w:eastAsia="MS Mincho" w:hAnsiTheme="minorEastAsia" w:hint="eastAsia"/>
+          <w:lang w:eastAsia="ja-JP"/>
+        </w:rPr>
+      </w:pPr>
+      <w:r>
+        <w:rPr>
+          <w:rFonts w:asciiTheme="minorEastAsia" w:eastAsia="MS Mincho" w:hAnsiTheme="minorEastAsia" w:hint="eastAsia"/>
+          <w:lang w:eastAsia="ja-JP"/>
+        </w:rPr>
+        <w:t>「柳次郎、この世の中にはままならぬことのほうが多い。ここは坂崎さんの心情を察してやれ」</w:t>
+      </w:r>
+    </w:p>
+    <w:p>
+      <w:pPr>
+        <w:ind w:firstLineChars="0" w:firstLine="0"/>
+        <w:rPr>
+          <w:rFonts w:asciiTheme="minorEastAsia" w:eastAsia="MS Mincho" w:hAnsiTheme="minorEastAsia" w:hint="eastAsia"/>
+          <w:lang w:eastAsia="ja-JP"/>
+        </w:rPr>
+      </w:pPr>
+    </w:p>
+    <w:p>
+      <w:pPr>
+        <w:ind w:firstLineChars="0" w:firstLine="0"/>
+        <w:rPr>
+          <w:rFonts w:asciiTheme="minorEastAsia" w:eastAsia="MS Mincho" w:hAnsiTheme="minorEastAsia" w:hint="eastAsia"/>
+          <w:lang w:eastAsia="ja-JP"/>
+        </w:rPr>
+      </w:pPr>
+      <w:r>
+        <w:rPr>
+          <w:rFonts w:asciiTheme="minorEastAsia" w:eastAsia="MS Mincho" w:hAnsiTheme="minorEastAsia" w:hint="eastAsia"/>
+          <w:lang w:eastAsia="ja-JP"/>
+        </w:rPr>
+        <w:t>と大徳利を持ち上げた。</w:t>
       </w:r>
     </w:p>
     <w:p>
@@ -711,6 +4734,15 @@
       </w:pPr>
       <w:bookmarkStart w:id="0" w:name="_GoBack"/>
       <w:bookmarkEnd w:id="0"/>
+    </w:p>
+    <w:p>
+      <w:pPr>
+        <w:ind w:firstLineChars="0" w:firstLine="0"/>
+        <w:rPr>
+          <w:rFonts w:asciiTheme="minorEastAsia" w:eastAsia="MS Mincho" w:hAnsiTheme="minorEastAsia" w:hint="eastAsia"/>
+          <w:lang w:eastAsia="ja-JP"/>
+        </w:rPr>
+      </w:pPr>
     </w:p>
     <w:sectPr>
       <w:headerReference w:type="even" r:id="rId9"/>
@@ -1863,7 +5895,7 @@
 </file>
 
 <file path=customXml/itemProps1.xml><?xml version="1.0" encoding="utf-8"?>
-<ds:datastoreItem xmlns:ds="http://schemas.openxmlformats.org/officeDocument/2006/customXml" ds:itemID="{0567CA34-5972-49E5-8808-7FC1EB2155C0}">
+<ds:datastoreItem xmlns:ds="http://schemas.openxmlformats.org/officeDocument/2006/customXml" ds:itemID="{0346C530-A2FF-4AA1-A8C9-27CEC4CC88A9}">
   <ds:schemaRefs>
     <ds:schemaRef ds:uri="http://schemas.openxmlformats.org/officeDocument/2006/bibliography"/>
   </ds:schemaRefs>
